--- a/y3s1/人工智能的数学/大作业/卷积神经网络.docx
+++ b/y3s1/人工智能的数学/大作业/卷积神经网络.docx
@@ -4,579 +4,5898 @@
   <w:body>
     <w:p>
       <w:pPr>
+        <w:pStyle w:val="Title"/>
+        <w:rPr>
+          <w:lang w:val="en-US"/>
+        </w:rPr>
+      </w:pPr>
+      <w:r>
+        <w:rPr>
+          <w:rFonts w:hint="eastAsia"/>
+          <w:lang w:val="en-US"/>
+        </w:rPr>
+        <w:t xml:space="preserve"> </w:t>
+      </w:r>
+      <w:r>
+        <w:rPr>
+          <w:rFonts w:hint="eastAsia"/>
+          <w:lang w:val="en-US"/>
+        </w:rPr>
+        <w:t>卷积神经网络</w:t>
+      </w:r>
+    </w:p>
+    <w:p>
+      <w:pPr>
         <w:pStyle w:val="Heading1"/>
-        <w:rPr>
+      </w:pPr>
+      <w:r>
+        <w:rPr>
+          <w:rFonts w:hint="eastAsia"/>
           <w:lang w:val="en-US"/>
         </w:rPr>
+        <w:t>卷积介绍</w:t>
+      </w:r>
+    </w:p>
+    <w:p>
+      <w:pPr>
+        <w:pStyle w:val="Heading1"/>
       </w:pPr>
-      <w:r>
-        <w:rPr>
-          <w:rFonts w:hint="eastAsia"/>
-        </w:rPr>
-        <w:t>卷积神经网络</w:t>
+      <w:bookmarkStart w:id="0" w:name="_Ref121579287"/>
+      <w:r>
+        <w:rPr>
+          <w:rFonts w:hint="eastAsia"/>
+        </w:rPr>
+        <w:t>图像卷积</w:t>
+      </w:r>
+      <w:bookmarkEnd w:id="0"/>
+    </w:p>
+    <w:p>
+      <w:pPr>
+        <w:pStyle w:val="Heading1"/>
+      </w:pPr>
+      <w:r>
+        <w:rPr>
+          <w:rFonts w:hint="eastAsia"/>
+        </w:rPr>
+        <w:t>填充和步幅</w:t>
+      </w:r>
+    </w:p>
+    <w:p>
+      <w:pPr>
+        <w:spacing w:line="240" w:lineRule="auto"/>
+      </w:pPr>
+      <w:r>
+        <w:rPr>
+          <w:rFonts w:hint="eastAsia"/>
+        </w:rPr>
+        <w:t>在前面的例子</w:t>
+      </w:r>
+      <w:r>
+        <w:rPr>
+          <w:rFonts w:hint="eastAsia"/>
+          <w:color w:val="FF0000"/>
+        </w:rPr>
+        <w:t>图</w:t>
+      </w:r>
+      <w:r>
+        <w:rPr>
+          <w:rFonts w:hint="eastAsia"/>
+          <w:color w:val="FF0000"/>
+        </w:rPr>
+        <w:t>6.2.1</w:t>
+      </w:r>
+      <w:r>
+        <w:rPr>
+          <w:rFonts w:hint="eastAsia"/>
+        </w:rPr>
+        <w:t>中，输入的高度和宽度都为</w:t>
+      </w:r>
+      <m:oMath>
+        <m:r>
+          <w:rPr>
+            <w:rFonts w:ascii="Cambria Math" w:hAnsi="Cambria Math" w:hint="eastAsia"/>
+          </w:rPr>
+          <m:t>3</m:t>
+        </m:r>
+      </m:oMath>
+      <w:r>
+        <w:rPr>
+          <w:rFonts w:hint="eastAsia"/>
+        </w:rPr>
+        <w:t>，卷积核的高度和宽度都为</w:t>
+      </w:r>
+      <m:oMath>
+        <m:r>
+          <w:rPr>
+            <w:rFonts w:ascii="Cambria Math" w:hAnsi="Cambria Math" w:hint="eastAsia"/>
+          </w:rPr>
+          <m:t>2</m:t>
+        </m:r>
+      </m:oMath>
+      <w:r>
+        <w:rPr>
+          <w:rFonts w:hint="eastAsia"/>
+        </w:rPr>
+        <w:t>，生成的输出表征的维数为</w:t>
+      </w:r>
+      <m:oMath>
+        <m:r>
+          <w:rPr>
+            <w:rFonts w:ascii="Cambria Math" w:hAnsi="Cambria Math" w:hint="eastAsia"/>
+          </w:rPr>
+          <m:t>2</m:t>
+        </m:r>
+        <m:r>
+          <w:rPr>
+            <w:rFonts w:ascii="Cambria Math" w:hAnsi="Cambria Math"/>
+          </w:rPr>
+          <m:t>×</m:t>
+        </m:r>
+        <m:r>
+          <w:rPr>
+            <w:rFonts w:ascii="Cambria Math" w:hAnsi="Cambria Math" w:hint="eastAsia"/>
+          </w:rPr>
+          <m:t>2</m:t>
+        </m:r>
+      </m:oMath>
+      <w:r>
+        <w:rPr>
+          <w:rFonts w:hint="eastAsia"/>
+        </w:rPr>
+        <w:t>。正如我们在</w:t>
+      </w:r>
+      <w:r>
+        <w:rPr>
+          <w:rFonts w:hint="eastAsia"/>
+        </w:rPr>
+        <w:t xml:space="preserve"> </w:t>
+      </w:r>
+      <w:r>
+        <w:rPr>
+          <w:rFonts w:hint="eastAsia"/>
+        </w:rPr>
+        <w:t>第</w:t>
+      </w:r>
+      <w:r>
+        <w:fldChar w:fldCharType="begin"/>
+      </w:r>
+      <w:r>
+        <w:instrText xml:space="preserve"> </w:instrText>
+      </w:r>
+      <w:r>
+        <w:rPr>
+          <w:rFonts w:hint="eastAsia"/>
+        </w:rPr>
+        <w:instrText>REF _Ref121579287 \r \h</w:instrText>
+      </w:r>
+      <w:r>
+        <w:instrText xml:space="preserve"> </w:instrText>
+      </w:r>
+      <w:r>
+        <w:fldChar w:fldCharType="separate"/>
+      </w:r>
+      <w:r>
+        <w:t>2</w:t>
+      </w:r>
+      <w:r>
+        <w:fldChar w:fldCharType="end"/>
+      </w:r>
+      <w:r>
+        <w:rPr>
+          <w:rFonts w:hint="eastAsia"/>
+        </w:rPr>
+        <w:t>节</w:t>
+      </w:r>
+      <w:r>
+        <w:rPr>
+          <w:rFonts w:hint="eastAsia"/>
+        </w:rPr>
+        <w:t>中所概括的那样，假设输入形状为</w:t>
+      </w:r>
+      <m:oMath>
+        <m:sSub>
+          <m:sSubPr>
+            <m:ctrlPr>
+              <w:rPr>
+                <w:rFonts w:ascii="Cambria Math" w:hAnsi="Cambria Math"/>
+                <w:i/>
+              </w:rPr>
+            </m:ctrlPr>
+          </m:sSubPr>
+          <m:e>
+            <m:r>
+              <w:rPr>
+                <w:rFonts w:ascii="Cambria Math" w:hAnsi="Cambria Math" w:hint="eastAsia"/>
+              </w:rPr>
+              <m:t>n</m:t>
+            </m:r>
+            <m:ctrlPr>
+              <w:rPr>
+                <w:rFonts w:ascii="Cambria Math" w:hAnsi="Cambria Math" w:hint="eastAsia"/>
+                <w:i/>
+              </w:rPr>
+            </m:ctrlPr>
+          </m:e>
+          <m:sub>
+            <m:r>
+              <w:rPr>
+                <w:rFonts w:ascii="Cambria Math" w:eastAsia="MS Gothic" w:hAnsi="Cambria Math" w:cs="MS Gothic"/>
+              </w:rPr>
+              <m:t>h</m:t>
+            </m:r>
+          </m:sub>
+        </m:sSub>
+        <m:r>
+          <w:rPr>
+            <w:rFonts w:ascii="Cambria Math" w:hAnsi="Cambria Math"/>
+          </w:rPr>
+          <m:t>×</m:t>
+        </m:r>
+        <m:r>
+          <w:rPr>
+            <w:rFonts w:ascii="Cambria Math" w:hAnsi="Cambria Math" w:hint="eastAsia"/>
+          </w:rPr>
+          <m:t xml:space="preserve"> </m:t>
+        </m:r>
+        <m:sSub>
+          <m:sSubPr>
+            <m:ctrlPr>
+              <w:rPr>
+                <w:rFonts w:ascii="Cambria Math" w:hAnsi="Cambria Math"/>
+                <w:i/>
+              </w:rPr>
+            </m:ctrlPr>
+          </m:sSubPr>
+          <m:e>
+            <m:r>
+              <w:rPr>
+                <w:rFonts w:ascii="Cambria Math" w:hAnsi="Cambria Math" w:hint="eastAsia"/>
+              </w:rPr>
+              <m:t>n</m:t>
+            </m:r>
+          </m:e>
+          <m:sub>
+            <m:r>
+              <w:rPr>
+                <w:rFonts w:ascii="Cambria Math" w:hAnsi="Cambria Math" w:hint="eastAsia"/>
+              </w:rPr>
+              <m:t>w</m:t>
+            </m:r>
+          </m:sub>
+        </m:sSub>
+      </m:oMath>
+      <w:r>
+        <w:rPr>
+          <w:rFonts w:hint="eastAsia"/>
+        </w:rPr>
+        <w:t>，卷积核形状为</w:t>
+      </w:r>
+      <m:oMath>
+        <m:sSub>
+          <m:sSubPr>
+            <m:ctrlPr>
+              <w:rPr>
+                <w:rFonts w:ascii="Cambria Math" w:hAnsi="Cambria Math"/>
+                <w:i/>
+              </w:rPr>
+            </m:ctrlPr>
+          </m:sSubPr>
+          <m:e>
+            <m:r>
+              <w:rPr>
+                <w:rFonts w:ascii="Cambria Math" w:hAnsi="Cambria Math" w:hint="eastAsia"/>
+              </w:rPr>
+              <m:t>k</m:t>
+            </m:r>
+            <m:ctrlPr>
+              <w:rPr>
+                <w:rFonts w:ascii="Cambria Math" w:hAnsi="Cambria Math" w:hint="eastAsia"/>
+                <w:i/>
+              </w:rPr>
+            </m:ctrlPr>
+          </m:e>
+          <m:sub>
+            <m:r>
+              <w:rPr>
+                <w:rFonts w:ascii="MS Gothic" w:eastAsia="MS Gothic" w:hAnsi="MS Gothic" w:cs="MS Gothic" w:hint="eastAsia"/>
+              </w:rPr>
+              <m:t>h</m:t>
+            </m:r>
+          </m:sub>
+        </m:sSub>
+        <m:r>
+          <w:rPr>
+            <w:rFonts w:ascii="Cambria Math" w:hAnsi="Cambria Math"/>
+          </w:rPr>
+          <m:t>×</m:t>
+        </m:r>
+        <m:r>
+          <w:rPr>
+            <w:rFonts w:ascii="Cambria Math" w:hAnsi="Cambria Math" w:hint="eastAsia"/>
+          </w:rPr>
+          <m:t xml:space="preserve"> </m:t>
+        </m:r>
+        <m:sSub>
+          <m:sSubPr>
+            <m:ctrlPr>
+              <w:rPr>
+                <w:rFonts w:ascii="Cambria Math" w:hAnsi="Cambria Math"/>
+                <w:i/>
+              </w:rPr>
+            </m:ctrlPr>
+          </m:sSubPr>
+          <m:e>
+            <m:r>
+              <w:rPr>
+                <w:rFonts w:ascii="Cambria Math" w:hAnsi="Cambria Math" w:hint="eastAsia"/>
+              </w:rPr>
+              <m:t>k</m:t>
+            </m:r>
+          </m:e>
+          <m:sub>
+            <m:r>
+              <w:rPr>
+                <w:rFonts w:ascii="Cambria Math" w:hAnsi="Cambria Math" w:hint="eastAsia"/>
+              </w:rPr>
+              <m:t>w</m:t>
+            </m:r>
+          </m:sub>
+        </m:sSub>
+        <m:r>
+          <w:rPr>
+            <w:rFonts w:ascii="Cambria Math" w:hAnsi="Cambria Math" w:hint="eastAsia"/>
+          </w:rPr>
+          <m:t>，</m:t>
+        </m:r>
+      </m:oMath>
+      <w:r>
+        <w:rPr>
+          <w:rFonts w:hint="eastAsia"/>
+        </w:rPr>
+        <w:t>那么输出形状将是</w:t>
+      </w:r>
+      <m:oMath>
+        <m:d>
+          <m:dPr>
+            <m:ctrlPr>
+              <w:rPr>
+                <w:rFonts w:ascii="Cambria Math" w:hAnsi="Cambria Math"/>
+                <w:i/>
+              </w:rPr>
+            </m:ctrlPr>
+          </m:dPr>
+          <m:e>
+            <m:sSub>
+              <m:sSubPr>
+                <m:ctrlPr>
+                  <w:rPr>
+                    <w:rFonts w:ascii="Cambria Math" w:hAnsi="Cambria Math"/>
+                    <w:i/>
+                  </w:rPr>
+                </m:ctrlPr>
+              </m:sSubPr>
+              <m:e>
+                <m:r>
+                  <w:rPr>
+                    <w:rFonts w:ascii="Cambria Math" w:hAnsi="Cambria Math" w:hint="eastAsia"/>
+                  </w:rPr>
+                  <m:t>n</m:t>
+                </m:r>
+              </m:e>
+              <m:sub>
+                <m:r>
+                  <w:rPr>
+                    <w:rFonts w:ascii="Cambria Math" w:hAnsi="Cambria Math"/>
+                  </w:rPr>
+                  <m:t>h</m:t>
+                </m:r>
+              </m:sub>
+            </m:sSub>
+            <m:r>
+              <w:rPr>
+                <w:rFonts w:ascii="MS Gothic" w:eastAsia="MS Gothic" w:hAnsi="MS Gothic" w:cs="MS Gothic" w:hint="eastAsia"/>
+              </w:rPr>
+              <m:t>-</m:t>
+            </m:r>
+            <m:sSub>
+              <m:sSubPr>
+                <m:ctrlPr>
+                  <w:rPr>
+                    <w:rFonts w:ascii="Cambria Math" w:hAnsi="Cambria Math"/>
+                    <w:i/>
+                  </w:rPr>
+                </m:ctrlPr>
+              </m:sSubPr>
+              <m:e>
+                <m:r>
+                  <w:rPr>
+                    <w:rFonts w:ascii="Cambria Math" w:hAnsi="Cambria Math" w:hint="eastAsia"/>
+                  </w:rPr>
+                  <m:t>k</m:t>
+                </m:r>
+                <m:ctrlPr>
+                  <w:rPr>
+                    <w:rFonts w:ascii="Cambria Math" w:eastAsia="MS Gothic" w:hAnsi="Cambria Math" w:cs="MS Gothic"/>
+                    <w:i/>
+                  </w:rPr>
+                </m:ctrlPr>
+              </m:e>
+              <m:sub>
+                <m:r>
+                  <w:rPr>
+                    <w:rFonts w:ascii="Cambria Math" w:eastAsia="MS Gothic" w:hAnsi="Cambria Math" w:cs="MS Gothic"/>
+                  </w:rPr>
+                  <m:t>h</m:t>
+                </m:r>
+              </m:sub>
+            </m:sSub>
+            <m:r>
+              <w:rPr>
+                <w:rFonts w:ascii="Cambria Math" w:hAnsi="Cambria Math" w:hint="eastAsia"/>
+              </w:rPr>
+              <m:t>+1</m:t>
+            </m:r>
+          </m:e>
+        </m:d>
+        <m:r>
+          <w:rPr>
+            <w:rFonts w:ascii="Cambria Math" w:hAnsi="Cambria Math"/>
+          </w:rPr>
+          <m:t>×</m:t>
+        </m:r>
+        <m:r>
+          <w:rPr>
+            <w:rFonts w:ascii="Cambria Math" w:hAnsi="Cambria Math" w:hint="eastAsia"/>
+          </w:rPr>
+          <m:t xml:space="preserve"> (</m:t>
+        </m:r>
+        <m:sSub>
+          <m:sSubPr>
+            <m:ctrlPr>
+              <w:rPr>
+                <w:rFonts w:ascii="Cambria Math" w:hAnsi="Cambria Math"/>
+                <w:i/>
+              </w:rPr>
+            </m:ctrlPr>
+          </m:sSubPr>
+          <m:e>
+            <m:r>
+              <w:rPr>
+                <w:rFonts w:ascii="Cambria Math" w:hAnsi="Cambria Math" w:hint="eastAsia"/>
+              </w:rPr>
+              <m:t>n</m:t>
+            </m:r>
+          </m:e>
+          <m:sub>
+            <m:r>
+              <w:rPr>
+                <w:rFonts w:ascii="Cambria Math" w:hAnsi="Cambria Math" w:hint="eastAsia"/>
+              </w:rPr>
+              <m:t>w</m:t>
+            </m:r>
+          </m:sub>
+        </m:sSub>
+        <m:r>
+          <w:rPr>
+            <w:rFonts w:ascii="微软雅黑" w:eastAsia="微软雅黑" w:hAnsi="微软雅黑" w:cs="微软雅黑" w:hint="eastAsia"/>
+          </w:rPr>
+          <m:t>-</m:t>
+        </m:r>
+        <m:sSub>
+          <m:sSubPr>
+            <m:ctrlPr>
+              <w:rPr>
+                <w:rFonts w:ascii="Cambria Math" w:hAnsi="Cambria Math"/>
+                <w:i/>
+              </w:rPr>
+            </m:ctrlPr>
+          </m:sSubPr>
+          <m:e>
+            <m:r>
+              <w:rPr>
+                <w:rFonts w:ascii="Cambria Math" w:hAnsi="Cambria Math" w:hint="eastAsia"/>
+              </w:rPr>
+              <m:t>k</m:t>
+            </m:r>
+            <m:ctrlPr>
+              <w:rPr>
+                <w:rFonts w:ascii="Cambria Math" w:eastAsia="微软雅黑" w:hAnsi="Cambria Math" w:cs="微软雅黑"/>
+                <w:i/>
+              </w:rPr>
+            </m:ctrlPr>
+          </m:e>
+          <m:sub>
+            <m:r>
+              <w:rPr>
+                <w:rFonts w:ascii="Cambria Math" w:hAnsi="Cambria Math" w:hint="eastAsia"/>
+              </w:rPr>
+              <m:t>w</m:t>
+            </m:r>
+          </m:sub>
+        </m:sSub>
+        <m:r>
+          <w:rPr>
+            <w:rFonts w:ascii="Cambria Math" w:hAnsi="Cambria Math" w:hint="eastAsia"/>
+          </w:rPr>
+          <m:t>+1)</m:t>
+        </m:r>
+      </m:oMath>
+      <w:r>
+        <w:rPr>
+          <w:rFonts w:hint="eastAsia"/>
+        </w:rPr>
+        <w:t>。因此，卷积的输出形状取决于输入形状和卷积核的形状。</w:t>
+      </w:r>
+    </w:p>
+    <w:p>
+      <w:r>
+        <w:rPr>
+          <w:rFonts w:hint="eastAsia"/>
+        </w:rPr>
+        <w:t>还有什么因素会影响输出的大小呢？本节我们将介绍</w:t>
+      </w:r>
+      <w:r>
+        <w:rPr>
+          <w:rFonts w:hint="eastAsia"/>
+          <w:b/>
+          <w:bCs/>
+        </w:rPr>
+        <w:t>填充</w:t>
+      </w:r>
+      <w:r>
+        <w:rPr>
+          <w:rFonts w:hint="eastAsia"/>
+        </w:rPr>
+        <w:t>（</w:t>
+      </w:r>
+      <w:r>
+        <w:rPr>
+          <w:rFonts w:hint="eastAsia"/>
+        </w:rPr>
+        <w:t>padding</w:t>
+      </w:r>
+      <w:r>
+        <w:rPr>
+          <w:rFonts w:hint="eastAsia"/>
+        </w:rPr>
+        <w:t>）和</w:t>
+      </w:r>
+      <w:r>
+        <w:rPr>
+          <w:rFonts w:hint="eastAsia"/>
+          <w:b/>
+          <w:bCs/>
+        </w:rPr>
+        <w:t>步幅</w:t>
+      </w:r>
+      <w:r>
+        <w:rPr>
+          <w:rFonts w:hint="eastAsia"/>
+        </w:rPr>
+        <w:t>（</w:t>
+      </w:r>
+      <w:r>
+        <w:rPr>
+          <w:rFonts w:hint="eastAsia"/>
+        </w:rPr>
+        <w:t>stride</w:t>
+      </w:r>
+      <w:r>
+        <w:rPr>
+          <w:rFonts w:hint="eastAsia"/>
+        </w:rPr>
+        <w:t>）。假设以下情景：有时，在应用了连续的卷积之后，我们最终得到的输出远小于输入大小。这是由于卷积核的宽度和高度通常大于</w:t>
+      </w:r>
+      <m:oMath>
+        <m:r>
+          <w:rPr>
+            <w:rFonts w:ascii="Cambria Math" w:hAnsi="Cambria Math" w:hint="eastAsia"/>
+          </w:rPr>
+          <m:t>1</m:t>
+        </m:r>
+      </m:oMath>
+      <w:r>
+        <w:rPr>
+          <w:rFonts w:hint="eastAsia"/>
+        </w:rPr>
+        <w:t>所导致的。比如，一个</w:t>
+      </w:r>
+      <m:oMath>
+        <m:r>
+          <w:rPr>
+            <w:rFonts w:ascii="Cambria Math" w:hAnsi="Cambria Math" w:hint="eastAsia"/>
+          </w:rPr>
+          <m:t>240</m:t>
+        </m:r>
+        <m:r>
+          <w:rPr>
+            <w:rFonts w:ascii="Cambria Math" w:hAnsi="Cambria Math"/>
+          </w:rPr>
+          <m:t>×</m:t>
+        </m:r>
+        <m:r>
+          <w:rPr>
+            <w:rFonts w:ascii="Cambria Math" w:hAnsi="Cambria Math" w:hint="eastAsia"/>
+          </w:rPr>
+          <m:t xml:space="preserve"> 240</m:t>
+        </m:r>
+      </m:oMath>
+      <w:r>
+        <w:rPr>
+          <w:rFonts w:hint="eastAsia"/>
+        </w:rPr>
+        <w:t>像素的图像，经过</w:t>
+      </w:r>
+      <m:oMath>
+        <m:r>
+          <w:rPr>
+            <w:rFonts w:ascii="Cambria Math" w:hAnsi="Cambria Math" w:hint="eastAsia"/>
+          </w:rPr>
+          <m:t>10</m:t>
+        </m:r>
+      </m:oMath>
+      <w:r>
+        <w:rPr>
+          <w:rFonts w:hint="eastAsia"/>
+        </w:rPr>
+        <w:t>层</w:t>
+      </w:r>
+      <m:oMath>
+        <m:r>
+          <w:rPr>
+            <w:rFonts w:ascii="Cambria Math" w:hAnsi="Cambria Math" w:hint="eastAsia"/>
+          </w:rPr>
+          <m:t>5</m:t>
+        </m:r>
+        <m:r>
+          <w:rPr>
+            <w:rFonts w:ascii="Cambria Math" w:hAnsi="Cambria Math"/>
+          </w:rPr>
+          <m:t>×</m:t>
+        </m:r>
+        <m:r>
+          <w:rPr>
+            <w:rFonts w:ascii="Cambria Math" w:hAnsi="Cambria Math" w:hint="eastAsia"/>
+          </w:rPr>
+          <m:t>5</m:t>
+        </m:r>
+      </m:oMath>
+      <w:r>
+        <w:rPr>
+          <w:rFonts w:hint="eastAsia"/>
+        </w:rPr>
+        <w:t>的卷积后，将减少到</w:t>
+      </w:r>
+      <m:oMath>
+        <m:r>
+          <w:rPr>
+            <w:rFonts w:ascii="Cambria Math" w:hAnsi="Cambria Math" w:hint="eastAsia"/>
+          </w:rPr>
+          <m:t>200</m:t>
+        </m:r>
+        <m:r>
+          <w:rPr>
+            <w:rFonts w:ascii="Cambria Math" w:hAnsi="Cambria Math"/>
+          </w:rPr>
+          <m:t>×</m:t>
+        </m:r>
+        <m:r>
+          <w:rPr>
+            <w:rFonts w:ascii="Cambria Math" w:hAnsi="Cambria Math" w:hint="eastAsia"/>
+          </w:rPr>
+          <m:t xml:space="preserve"> 200</m:t>
+        </m:r>
+      </m:oMath>
+      <w:r>
+        <w:rPr>
+          <w:rFonts w:hint="eastAsia"/>
+        </w:rPr>
+        <w:t>像素。如此一来，原始图像的边界丢失了许多有用信息。而</w:t>
+      </w:r>
+      <w:r>
+        <w:rPr>
+          <w:rFonts w:hint="eastAsia"/>
+          <w:b/>
+          <w:bCs/>
+        </w:rPr>
+        <w:t>填充</w:t>
+      </w:r>
+      <w:r>
+        <w:rPr>
+          <w:rFonts w:hint="eastAsia"/>
+        </w:rPr>
+        <w:t>是解决此问题最有效的方法；有时，我们可能希望大幅降低图像的宽度和高度。例如，如果我们发现原始的输入分辨率十分冗余。</w:t>
+      </w:r>
+      <w:r>
+        <w:rPr>
+          <w:rFonts w:hint="eastAsia"/>
+          <w:b/>
+          <w:bCs/>
+        </w:rPr>
+        <w:t>步幅</w:t>
+      </w:r>
+      <w:r>
+        <w:rPr>
+          <w:rFonts w:hint="eastAsia"/>
+        </w:rPr>
+        <w:t>则可以在这类情况下提供帮助。</w:t>
+      </w:r>
+      <w:r>
+        <w:rPr>
+          <w:rFonts w:hint="eastAsia"/>
+        </w:rPr>
+        <w:t>填充</w:t>
       </w:r>
     </w:p>
     <w:p>
       <w:pPr>
         <w:pStyle w:val="Heading2"/>
-        <w:numPr>
-          <w:ilvl w:val="0"/>
-          <w:numId w:val="1"/>
-        </w:numPr>
-        <w:rPr>
-          <w:lang w:val="en-US"/>
-        </w:rPr>
       </w:pPr>
       <w:r>
         <w:rPr>
           <w:rFonts w:hint="eastAsia"/>
-          <w:lang w:val="en-US"/>
-        </w:rPr>
-        <w:t>卷积介绍</w:t>
+        </w:rPr>
+        <w:t>填充</w:t>
+      </w:r>
+    </w:p>
+    <w:p>
+      <w:r>
+        <w:t xml:space="preserve"> </w:t>
+      </w:r>
+      <w:r>
+        <w:rPr>
+          <w:rFonts w:hint="eastAsia"/>
+        </w:rPr>
+        <w:t>如上所述，在应用多层卷积时，我们常常丢失边缘像素。由于我们通常使用小卷积核，因此对于任何单个卷积，我们可能只会丢失几个像素。但随着我们应用许多连续卷积层，累积丢失的像素数就多了。解决这个问题的简单方法即为</w:t>
+      </w:r>
+      <w:r>
+        <w:rPr>
+          <w:rFonts w:hint="eastAsia"/>
+          <w:b/>
+          <w:bCs/>
+        </w:rPr>
+        <w:t>填充</w:t>
+      </w:r>
+      <w:r>
+        <w:rPr>
+          <w:rFonts w:hint="eastAsia"/>
+        </w:rPr>
+        <w:t>（</w:t>
+      </w:r>
+      <w:r>
+        <w:rPr>
+          <w:rFonts w:hint="eastAsia"/>
+        </w:rPr>
+        <w:t>padding</w:t>
+      </w:r>
+      <w:r>
+        <w:rPr>
+          <w:rFonts w:hint="eastAsia"/>
+        </w:rPr>
+        <w:t>）：在输入图像的边界填充元素（通常填充元素是</w:t>
+      </w:r>
+      <w:r>
+        <w:rPr>
+          <w:rFonts w:hint="eastAsia"/>
+        </w:rPr>
+        <w:t>0</w:t>
+      </w:r>
+      <w:r>
+        <w:rPr>
+          <w:rFonts w:hint="eastAsia"/>
+        </w:rPr>
+        <w:t>）。例如，在</w:t>
+      </w:r>
+      <w:r>
+        <w:rPr>
+          <w:color w:val="FF0000"/>
+        </w:rPr>
+        <w:fldChar w:fldCharType="begin"/>
+      </w:r>
+      <w:r>
+        <w:instrText xml:space="preserve"> </w:instrText>
+      </w:r>
+      <w:r>
+        <w:rPr>
+          <w:rFonts w:hint="eastAsia"/>
+        </w:rPr>
+        <w:instrText>REF _Ref121583876 \h</w:instrText>
+      </w:r>
+      <w:r>
+        <w:instrText xml:space="preserve"> </w:instrText>
+      </w:r>
+      <w:r>
+        <w:rPr>
+          <w:color w:val="FF0000"/>
+        </w:rPr>
+      </w:r>
+      <w:r>
+        <w:rPr>
+          <w:color w:val="FF0000"/>
+        </w:rPr>
+        <w:fldChar w:fldCharType="separate"/>
+      </w:r>
+      <w:r>
+        <w:rPr>
+          <w:rFonts w:hint="eastAsia"/>
+        </w:rPr>
+        <w:t>图</w:t>
+      </w:r>
+      <w:r>
+        <w:rPr>
+          <w:rFonts w:hint="eastAsia"/>
+        </w:rPr>
+        <w:t xml:space="preserve"> </w:t>
+      </w:r>
+      <w:r>
+        <w:rPr>
+          <w:noProof/>
+        </w:rPr>
+        <w:t>3</w:t>
+      </w:r>
+      <w:r>
+        <w:rPr>
+          <w:noProof/>
+        </w:rPr>
+        <w:t>.1</w:t>
+      </w:r>
+      <w:r>
+        <w:t>.</w:t>
+      </w:r>
+      <w:r>
+        <w:rPr>
+          <w:noProof/>
+        </w:rPr>
+        <w:t>1</w:t>
+      </w:r>
+      <w:r>
+        <w:rPr>
+          <w:color w:val="FF0000"/>
+        </w:rPr>
+        <w:fldChar w:fldCharType="end"/>
+      </w:r>
+      <w:r>
+        <w:rPr>
+          <w:rFonts w:hint="eastAsia"/>
+        </w:rPr>
+        <w:t>中，我们将</w:t>
+      </w:r>
+      <m:oMath>
+        <m:r>
+          <w:rPr>
+            <w:rFonts w:ascii="Cambria Math" w:hAnsi="Cambria Math" w:hint="eastAsia"/>
+          </w:rPr>
+          <m:t>3</m:t>
+        </m:r>
+        <m:r>
+          <w:rPr>
+            <w:rFonts w:ascii="Cambria Math" w:hAnsi="Cambria Math" w:hint="eastAsia"/>
+          </w:rPr>
+          <m:t>×</m:t>
+        </m:r>
+        <m:r>
+          <w:rPr>
+            <w:rFonts w:ascii="Cambria Math" w:hAnsi="Cambria Math" w:hint="eastAsia"/>
+          </w:rPr>
+          <m:t xml:space="preserve"> 3</m:t>
+        </m:r>
+      </m:oMath>
+      <w:r>
+        <w:rPr>
+          <w:rFonts w:hint="eastAsia"/>
+        </w:rPr>
+        <w:t>输入填充到</w:t>
+      </w:r>
+      <m:oMath>
+        <m:r>
+          <w:rPr>
+            <w:rFonts w:ascii="Cambria Math" w:hAnsi="Cambria Math" w:hint="eastAsia"/>
+          </w:rPr>
+          <m:t>5</m:t>
+        </m:r>
+        <m:r>
+          <w:rPr>
+            <w:rFonts w:ascii="Cambria Math" w:hAnsi="Cambria Math" w:hint="eastAsia"/>
+          </w:rPr>
+          <m:t>×</m:t>
+        </m:r>
+        <m:r>
+          <w:rPr>
+            <w:rFonts w:ascii="Cambria Math" w:hAnsi="Cambria Math" w:hint="eastAsia"/>
+          </w:rPr>
+          <m:t xml:space="preserve"> 5</m:t>
+        </m:r>
+      </m:oMath>
+      <w:r>
+        <w:rPr>
+          <w:rFonts w:hint="eastAsia"/>
+        </w:rPr>
+        <w:t>，那么它的输出就增加为</w:t>
+      </w:r>
+      <m:oMath>
+        <m:r>
+          <w:rPr>
+            <w:rFonts w:ascii="Cambria Math" w:hAnsi="Cambria Math" w:hint="eastAsia"/>
+          </w:rPr>
+          <m:t>4</m:t>
+        </m:r>
+        <m:r>
+          <w:rPr>
+            <w:rFonts w:ascii="Cambria Math" w:hAnsi="Cambria Math"/>
+          </w:rPr>
+          <m:t>×</m:t>
+        </m:r>
+        <m:r>
+          <w:rPr>
+            <w:rFonts w:ascii="Cambria Math" w:hAnsi="Cambria Math" w:hint="eastAsia"/>
+          </w:rPr>
+          <m:t xml:space="preserve"> 4</m:t>
+        </m:r>
+      </m:oMath>
+      <w:r>
+        <w:rPr>
+          <w:rFonts w:hint="eastAsia"/>
+        </w:rPr>
+        <w:t>。阴影部分是第一个输出元素以及用于输出计算的输入和核张量元素：</w:t>
+      </w:r>
+      <m:oMath>
+        <m:r>
+          <w:rPr>
+            <w:rFonts w:ascii="Cambria Math" w:hAnsi="Cambria Math" w:hint="eastAsia"/>
+          </w:rPr>
+          <m:t>0</m:t>
+        </m:r>
+        <m:r>
+          <w:rPr>
+            <w:rFonts w:ascii="Cambria Math" w:hAnsi="Cambria Math"/>
+          </w:rPr>
+          <m:t>×</m:t>
+        </m:r>
+        <m:r>
+          <w:rPr>
+            <w:rFonts w:ascii="Cambria Math" w:hAnsi="Cambria Math" w:hint="eastAsia"/>
+          </w:rPr>
+          <m:t>0+0</m:t>
+        </m:r>
+        <m:r>
+          <w:rPr>
+            <w:rFonts w:ascii="Cambria Math" w:hAnsi="Cambria Math"/>
+          </w:rPr>
+          <m:t>×</m:t>
+        </m:r>
+        <m:r>
+          <w:rPr>
+            <w:rFonts w:ascii="Cambria Math" w:hAnsi="Cambria Math" w:hint="eastAsia"/>
+          </w:rPr>
+          <m:t>1+0</m:t>
+        </m:r>
+        <m:r>
+          <w:rPr>
+            <w:rFonts w:ascii="Cambria Math" w:hAnsi="Cambria Math"/>
+          </w:rPr>
+          <m:t>×</m:t>
+        </m:r>
+        <m:r>
+          <w:rPr>
+            <w:rFonts w:ascii="Cambria Math" w:hAnsi="Cambria Math" w:hint="eastAsia"/>
+          </w:rPr>
+          <m:t>2+0</m:t>
+        </m:r>
+        <m:r>
+          <w:rPr>
+            <w:rFonts w:ascii="Cambria Math" w:hAnsi="Cambria Math"/>
+          </w:rPr>
+          <m:t>×</m:t>
+        </m:r>
+        <m:r>
+          <w:rPr>
+            <w:rFonts w:ascii="Cambria Math" w:hAnsi="Cambria Math" w:hint="eastAsia"/>
+          </w:rPr>
+          <m:t>3=0</m:t>
+        </m:r>
+      </m:oMath>
+      <w:r>
+        <w:rPr>
+          <w:rFonts w:hint="eastAsia"/>
+        </w:rPr>
+        <w:t>。</w:t>
       </w:r>
     </w:p>
     <w:p>
       <w:pPr>
-        <w:rPr>
-          <w:lang w:val="en-US"/>
+        <w:keepNext/>
+        <w:jc w:val="center"/>
+      </w:pPr>
+      <w:r>
+        <w:drawing>
+          <wp:inline distT="0" distB="0" distL="0" distR="0" wp14:anchorId="6E9D84C3" wp14:editId="732B3B57">
+            <wp:extent cx="2547257" cy="2331646"/>
+            <wp:effectExtent l="0" t="0" r="5715" b="0"/>
+            <wp:docPr id="2" name="Picture 2" descr="Text&#10;&#10;Description automatically generated with medium confidence"/>
+            <wp:cNvGraphicFramePr>
+              <a:graphicFrameLocks xmlns:a="http://schemas.openxmlformats.org/drawingml/2006/main" noChangeAspect="1"/>
+            </wp:cNvGraphicFramePr>
+            <a:graphic xmlns:a="http://schemas.openxmlformats.org/drawingml/2006/main">
+              <a:graphicData uri="http://schemas.openxmlformats.org/drawingml/2006/picture">
+                <pic:pic xmlns:pic="http://schemas.openxmlformats.org/drawingml/2006/picture">
+                  <pic:nvPicPr>
+                    <pic:cNvPr id="2" name="Picture 2" descr="Text&#10;&#10;Description automatically generated with medium confidence"/>
+                    <pic:cNvPicPr/>
+                  </pic:nvPicPr>
+                  <pic:blipFill>
+                    <a:blip r:embed="rId6"/>
+                    <a:stretch>
+                      <a:fillRect/>
+                    </a:stretch>
+                  </pic:blipFill>
+                  <pic:spPr>
+                    <a:xfrm>
+                      <a:off x="0" y="0"/>
+                      <a:ext cx="2551129" cy="2335190"/>
+                    </a:xfrm>
+                    <a:prstGeom prst="rect">
+                      <a:avLst/>
+                    </a:prstGeom>
+                  </pic:spPr>
+                </pic:pic>
+              </a:graphicData>
+            </a:graphic>
+          </wp:inline>
+        </w:drawing>
+      </w:r>
+    </w:p>
+    <w:p>
+      <w:pPr>
+        <w:pStyle w:val="Caption"/>
+        <w:jc w:val="center"/>
+        <w:rPr>
+          <w:rFonts w:hint="eastAsia"/>
+        </w:rPr>
+      </w:pPr>
+      <w:bookmarkStart w:id="1" w:name="_Ref121583876"/>
+      <w:r>
+        <w:rPr>
+          <w:rFonts w:hint="eastAsia"/>
+        </w:rPr>
+        <w:t>图</w:t>
+      </w:r>
+      <w:r>
+        <w:rPr>
+          <w:rFonts w:hint="eastAsia"/>
+        </w:rPr>
+        <w:t xml:space="preserve"> </w:t>
+      </w:r>
+      <w:r>
+        <w:fldChar w:fldCharType="begin"/>
+      </w:r>
+      <w:r>
+        <w:instrText xml:space="preserve"> </w:instrText>
+      </w:r>
+      <w:r>
+        <w:rPr>
+          <w:rFonts w:hint="eastAsia"/>
+        </w:rPr>
+        <w:instrText>STYLEREF 2 \s</w:instrText>
+      </w:r>
+      <w:r>
+        <w:instrText xml:space="preserve"> </w:instrText>
+      </w:r>
+      <w:r>
+        <w:fldChar w:fldCharType="separate"/>
+      </w:r>
+      <w:r>
+        <w:rPr>
+          <w:noProof/>
+        </w:rPr>
+        <w:t>3.1</w:t>
+      </w:r>
+      <w:r>
+        <w:fldChar w:fldCharType="end"/>
+      </w:r>
+      <w:r>
+        <w:t>.</w:t>
+      </w:r>
+      <w:r>
+        <w:fldChar w:fldCharType="begin"/>
+      </w:r>
+      <w:r>
+        <w:instrText xml:space="preserve"> </w:instrText>
+      </w:r>
+      <w:r>
+        <w:rPr>
+          <w:rFonts w:hint="eastAsia"/>
+        </w:rPr>
+        <w:instrText xml:space="preserve">SEQ </w:instrText>
+      </w:r>
+      <w:r>
+        <w:rPr>
+          <w:rFonts w:hint="eastAsia"/>
+        </w:rPr>
+        <w:instrText>图</w:instrText>
+      </w:r>
+      <w:r>
+        <w:rPr>
+          <w:rFonts w:hint="eastAsia"/>
+        </w:rPr>
+        <w:instrText xml:space="preserve"> \* ARABIC \s 2</w:instrText>
+      </w:r>
+      <w:r>
+        <w:instrText xml:space="preserve"> </w:instrText>
+      </w:r>
+      <w:r>
+        <w:fldChar w:fldCharType="separate"/>
+      </w:r>
+      <w:r>
+        <w:rPr>
+          <w:noProof/>
+        </w:rPr>
+        <w:t>1</w:t>
+      </w:r>
+      <w:r>
+        <w:fldChar w:fldCharType="end"/>
+      </w:r>
+      <w:bookmarkEnd w:id="1"/>
+      <w:r>
+        <w:rPr>
+          <w:rFonts w:hint="eastAsia"/>
+        </w:rPr>
+        <w:t>填充为</w:t>
+      </w:r>
+      <w:r>
+        <w:rPr>
+          <w:rFonts w:hint="eastAsia"/>
+        </w:rPr>
+        <w:t>1</w:t>
+      </w:r>
+      <w:r>
+        <w:rPr>
+          <w:rFonts w:hint="eastAsia"/>
+        </w:rPr>
+        <w:t>核为</w:t>
+      </w:r>
+      <w:r>
+        <w:rPr>
+          <w:rFonts w:hint="eastAsia"/>
+        </w:rPr>
+        <w:t>2</w:t>
+      </w:r>
+      <w:r>
+        <w:rPr>
+          <w:rFonts w:hint="eastAsia"/>
+        </w:rPr>
+        <w:t>的二维互相关</w:t>
+      </w:r>
+    </w:p>
+    <w:p>
+      <w:r>
+        <w:rPr>
+          <w:rFonts w:hint="eastAsia"/>
+        </w:rPr>
+        <w:t>通常，如果我们添加</w:t>
+      </w:r>
+      <m:oMath>
+        <m:sSub>
+          <m:sSubPr>
+            <m:ctrlPr>
+              <w:rPr>
+                <w:rFonts w:ascii="Cambria Math" w:hAnsi="Cambria Math"/>
+                <w:i/>
+              </w:rPr>
+            </m:ctrlPr>
+          </m:sSubPr>
+          <m:e>
+            <m:r>
+              <w:rPr>
+                <w:rFonts w:ascii="Cambria Math" w:hAnsi="Cambria Math"/>
+              </w:rPr>
+              <m:t>p</m:t>
+            </m:r>
+          </m:e>
+          <m:sub>
+            <m:r>
+              <w:rPr>
+                <w:rFonts w:ascii="Cambria Math" w:hAnsi="Cambria Math"/>
+              </w:rPr>
+              <m:t>h</m:t>
+            </m:r>
+          </m:sub>
+        </m:sSub>
+      </m:oMath>
+      <w:r>
+        <w:rPr>
+          <w:rFonts w:hint="eastAsia"/>
+        </w:rPr>
+        <w:t>行填充（大约一半在顶部，一半在底部）和</w:t>
+      </w:r>
+      <w:r>
+        <w:t>pw</w:t>
+      </w:r>
+      <w:r>
+        <w:rPr>
+          <w:rFonts w:hint="eastAsia"/>
+        </w:rPr>
+        <w:t>列填充（左侧大约一半，右侧一半），则输出形状将</w:t>
+      </w:r>
+      <w:r>
+        <w:t>为</w:t>
+      </w:r>
+      <w:r>
+        <w:t xml:space="preserve"> </w:t>
+      </w:r>
+      <m:oMath>
+        <m:r>
+          <w:rPr>
+            <w:rFonts w:ascii="Cambria Math" w:hAnsi="Cambria Math"/>
+          </w:rPr>
+          <m:t>(</m:t>
+        </m:r>
+        <m:sSub>
+          <m:sSubPr>
+            <m:ctrlPr>
+              <w:rPr>
+                <w:rFonts w:ascii="Cambria Math" w:hAnsi="Cambria Math"/>
+                <w:i/>
+              </w:rPr>
+            </m:ctrlPr>
+          </m:sSubPr>
+          <m:e>
+            <m:r>
+              <w:rPr>
+                <w:rFonts w:ascii="Cambria Math" w:hAnsi="Cambria Math"/>
+              </w:rPr>
+              <m:t>n</m:t>
+            </m:r>
+          </m:e>
+          <m:sub>
+            <m:r>
+              <w:rPr>
+                <w:rFonts w:ascii="Cambria Math" w:hAnsi="Cambria Math"/>
+              </w:rPr>
+              <m:t>h</m:t>
+            </m:r>
+          </m:sub>
+        </m:sSub>
+        <m:r>
+          <w:rPr>
+            <w:rFonts w:ascii="Cambria Math" w:eastAsia="微软雅黑" w:hAnsi="Cambria Math" w:cs="微软雅黑" w:hint="eastAsia"/>
+          </w:rPr>
+          <m:t>-</m:t>
+        </m:r>
+        <m:sSub>
+          <m:sSubPr>
+            <m:ctrlPr>
+              <w:rPr>
+                <w:rFonts w:ascii="Cambria Math" w:hAnsi="Cambria Math"/>
+                <w:i/>
+              </w:rPr>
+            </m:ctrlPr>
+          </m:sSubPr>
+          <m:e>
+            <m:r>
+              <w:rPr>
+                <w:rFonts w:ascii="Cambria Math" w:hAnsi="Cambria Math"/>
+              </w:rPr>
+              <m:t>k</m:t>
+            </m:r>
+            <m:ctrlPr>
+              <w:rPr>
+                <w:rFonts w:ascii="Cambria Math" w:eastAsia="微软雅黑" w:hAnsi="Cambria Math" w:cs="微软雅黑"/>
+                <w:i/>
+              </w:rPr>
+            </m:ctrlPr>
+          </m:e>
+          <m:sub>
+            <m:r>
+              <w:rPr>
+                <w:rFonts w:ascii="Cambria Math" w:hAnsi="Cambria Math"/>
+              </w:rPr>
+              <m:t>h</m:t>
+            </m:r>
+          </m:sub>
+        </m:sSub>
+        <m:r>
+          <w:rPr>
+            <w:rFonts w:ascii="Cambria Math" w:hAnsi="Cambria Math"/>
+          </w:rPr>
+          <m:t>+</m:t>
+        </m:r>
+        <m:sSub>
+          <m:sSubPr>
+            <m:ctrlPr>
+              <w:rPr>
+                <w:rFonts w:ascii="Cambria Math" w:hAnsi="Cambria Math"/>
+                <w:i/>
+              </w:rPr>
+            </m:ctrlPr>
+          </m:sSubPr>
+          <m:e>
+            <m:r>
+              <w:rPr>
+                <w:rFonts w:ascii="Cambria Math" w:hAnsi="Cambria Math"/>
+              </w:rPr>
+              <m:t>p</m:t>
+            </m:r>
+          </m:e>
+          <m:sub>
+            <m:r>
+              <w:rPr>
+                <w:rFonts w:ascii="Cambria Math" w:hAnsi="Cambria Math"/>
+              </w:rPr>
+              <m:t>h</m:t>
+            </m:r>
+          </m:sub>
+        </m:sSub>
+        <m:r>
+          <w:rPr>
+            <w:rFonts w:ascii="Cambria Math" w:hAnsi="Cambria Math"/>
+          </w:rPr>
+          <m:t>+1)×(</m:t>
+        </m:r>
+        <m:sSub>
+          <m:sSubPr>
+            <m:ctrlPr>
+              <w:rPr>
+                <w:rFonts w:ascii="Cambria Math" w:hAnsi="Cambria Math"/>
+                <w:i/>
+              </w:rPr>
+            </m:ctrlPr>
+          </m:sSubPr>
+          <m:e>
+            <m:r>
+              <w:rPr>
+                <w:rFonts w:ascii="Cambria Math" w:hAnsi="Cambria Math"/>
+              </w:rPr>
+              <m:t>n</m:t>
+            </m:r>
+          </m:e>
+          <m:sub>
+            <m:r>
+              <w:rPr>
+                <w:rFonts w:ascii="Cambria Math" w:hAnsi="Cambria Math"/>
+              </w:rPr>
+              <m:t>w</m:t>
+            </m:r>
+          </m:sub>
+        </m:sSub>
+        <m:r>
+          <w:rPr>
+            <w:rFonts w:ascii="Cambria Math" w:eastAsia="微软雅黑" w:hAnsi="Cambria Math" w:cs="微软雅黑" w:hint="eastAsia"/>
+          </w:rPr>
+          <m:t>-</m:t>
+        </m:r>
+        <m:sSub>
+          <m:sSubPr>
+            <m:ctrlPr>
+              <w:rPr>
+                <w:rFonts w:ascii="Cambria Math" w:hAnsi="Cambria Math"/>
+                <w:i/>
+              </w:rPr>
+            </m:ctrlPr>
+          </m:sSubPr>
+          <m:e>
+            <m:r>
+              <w:rPr>
+                <w:rFonts w:ascii="Cambria Math" w:hAnsi="Cambria Math"/>
+              </w:rPr>
+              <m:t>k</m:t>
+            </m:r>
+            <m:ctrlPr>
+              <w:rPr>
+                <w:rFonts w:ascii="Cambria Math" w:eastAsia="微软雅黑" w:hAnsi="Cambria Math" w:cs="微软雅黑"/>
+                <w:i/>
+              </w:rPr>
+            </m:ctrlPr>
+          </m:e>
+          <m:sub>
+            <m:r>
+              <w:rPr>
+                <w:rFonts w:ascii="Cambria Math" w:hAnsi="Cambria Math"/>
+              </w:rPr>
+              <m:t>w</m:t>
+            </m:r>
+          </m:sub>
+        </m:sSub>
+        <m:r>
+          <w:rPr>
+            <w:rFonts w:ascii="Cambria Math" w:hAnsi="Cambria Math"/>
+          </w:rPr>
+          <m:t>+</m:t>
+        </m:r>
+        <m:sSub>
+          <m:sSubPr>
+            <m:ctrlPr>
+              <w:rPr>
+                <w:rFonts w:ascii="Cambria Math" w:hAnsi="Cambria Math"/>
+                <w:i/>
+              </w:rPr>
+            </m:ctrlPr>
+          </m:sSubPr>
+          <m:e>
+            <m:r>
+              <w:rPr>
+                <w:rFonts w:ascii="Cambria Math" w:hAnsi="Cambria Math"/>
+              </w:rPr>
+              <m:t>p</m:t>
+            </m:r>
+          </m:e>
+          <m:sub>
+            <m:r>
+              <w:rPr>
+                <w:rFonts w:ascii="Cambria Math" w:hAnsi="Cambria Math"/>
+              </w:rPr>
+              <m:t>w</m:t>
+            </m:r>
+          </m:sub>
+        </m:sSub>
+        <m:r>
+          <w:rPr>
+            <w:rFonts w:ascii="Cambria Math" w:hAnsi="Cambria Math"/>
+          </w:rPr>
+          <m:t>+1)</m:t>
+        </m:r>
+      </m:oMath>
+      <w:r>
+        <w:t>。</w:t>
+      </w:r>
+    </w:p>
+    <w:p>
+      <w:r>
+        <w:rPr>
+          <w:rFonts w:hint="eastAsia"/>
+        </w:rPr>
+        <w:lastRenderedPageBreak/>
+        <w:t>这意味着输出的高度和宽度将分别增加</w:t>
+      </w:r>
+      <m:oMath>
+        <m:sSub>
+          <m:sSubPr>
+            <m:ctrlPr>
+              <w:rPr>
+                <w:rFonts w:ascii="Cambria Math" w:hAnsi="Cambria Math"/>
+                <w:i/>
+              </w:rPr>
+            </m:ctrlPr>
+          </m:sSubPr>
+          <m:e>
+            <m:r>
+              <w:rPr>
+                <w:rFonts w:ascii="Cambria Math" w:hAnsi="Cambria Math"/>
+              </w:rPr>
+              <m:t>p</m:t>
+            </m:r>
+          </m:e>
+          <m:sub>
+            <m:r>
+              <w:rPr>
+                <w:rFonts w:ascii="Cambria Math" w:hAnsi="Cambria Math"/>
+              </w:rPr>
+              <m:t>h</m:t>
+            </m:r>
+          </m:sub>
+        </m:sSub>
+      </m:oMath>
+      <w:r>
+        <w:rPr>
+          <w:rFonts w:hint="eastAsia"/>
+        </w:rPr>
+        <w:t>和</w:t>
+      </w:r>
+      <m:oMath>
+        <m:sSub>
+          <m:sSubPr>
+            <m:ctrlPr>
+              <w:rPr>
+                <w:rFonts w:ascii="Cambria Math" w:hAnsi="Cambria Math"/>
+                <w:i/>
+              </w:rPr>
+            </m:ctrlPr>
+          </m:sSubPr>
+          <m:e>
+            <m:r>
+              <w:rPr>
+                <w:rFonts w:ascii="Cambria Math" w:hAnsi="Cambria Math"/>
+              </w:rPr>
+              <m:t>p</m:t>
+            </m:r>
+          </m:e>
+          <m:sub>
+            <m:r>
+              <w:rPr>
+                <w:rFonts w:ascii="Cambria Math" w:hAnsi="Cambria Math"/>
+              </w:rPr>
+              <m:t>w</m:t>
+            </m:r>
+          </m:sub>
+        </m:sSub>
+      </m:oMath>
+      <w:r>
+        <w:t>。</w:t>
+      </w:r>
+    </w:p>
+    <w:p>
+      <w:r>
+        <w:rPr>
+          <w:rFonts w:hint="eastAsia"/>
+        </w:rPr>
+        <w:t>在许多情况下，我们需要设置</w:t>
+      </w:r>
+      <m:oMath>
+        <m:sSub>
+          <m:sSubPr>
+            <m:ctrlPr>
+              <w:rPr>
+                <w:rFonts w:ascii="Cambria Math" w:hAnsi="Cambria Math"/>
+                <w:i/>
+              </w:rPr>
+            </m:ctrlPr>
+          </m:sSubPr>
+          <m:e>
+            <m:r>
+              <w:rPr>
+                <w:rFonts w:ascii="Cambria Math" w:hAnsi="Cambria Math"/>
+              </w:rPr>
+              <m:t>p</m:t>
+            </m:r>
+          </m:e>
+          <m:sub>
+            <m:r>
+              <w:rPr>
+                <w:rFonts w:ascii="Cambria Math" w:hAnsi="Cambria Math"/>
+              </w:rPr>
+              <m:t>h</m:t>
+            </m:r>
+          </m:sub>
+        </m:sSub>
+        <m:r>
+          <w:rPr>
+            <w:rFonts w:ascii="Cambria Math" w:hAnsi="Cambria Math"/>
+          </w:rPr>
+          <m:t xml:space="preserve"> </m:t>
+        </m:r>
+        <m:r>
+          <w:rPr>
+            <w:rFonts w:ascii="Cambria Math" w:hAnsi="Cambria Math"/>
+          </w:rPr>
+          <m:t>=</m:t>
+        </m:r>
+        <m:sSub>
+          <m:sSubPr>
+            <m:ctrlPr>
+              <w:rPr>
+                <w:rFonts w:ascii="Cambria Math" w:hAnsi="Cambria Math"/>
+                <w:i/>
+              </w:rPr>
+            </m:ctrlPr>
+          </m:sSubPr>
+          <m:e>
+            <m:r>
+              <w:rPr>
+                <w:rFonts w:ascii="Cambria Math" w:hAnsi="Cambria Math"/>
+              </w:rPr>
+              <m:t>k</m:t>
+            </m:r>
+          </m:e>
+          <m:sub>
+            <m:r>
+              <w:rPr>
+                <w:rFonts w:ascii="Cambria Math" w:hAnsi="Cambria Math"/>
+              </w:rPr>
+              <m:t>h</m:t>
+            </m:r>
+          </m:sub>
+        </m:sSub>
+        <m:r>
+          <w:rPr>
+            <w:rFonts w:ascii="Cambria Math" w:eastAsia="微软雅黑" w:hAnsi="Cambria Math" w:cs="微软雅黑" w:hint="eastAsia"/>
+          </w:rPr>
+          <m:t>-</m:t>
+        </m:r>
+        <m:r>
+          <w:rPr>
+            <w:rFonts w:ascii="Cambria Math" w:hAnsi="Cambria Math"/>
+          </w:rPr>
+          <m:t>1</m:t>
+        </m:r>
+      </m:oMath>
+      <w:r>
+        <w:rPr>
+          <w:rFonts w:hint="eastAsia"/>
+        </w:rPr>
+        <w:t>和</w:t>
+      </w:r>
+      <m:oMath>
+        <m:sSub>
+          <m:sSubPr>
+            <m:ctrlPr>
+              <w:rPr>
+                <w:rFonts w:ascii="Cambria Math" w:hAnsi="Cambria Math"/>
+                <w:i/>
+              </w:rPr>
+            </m:ctrlPr>
+          </m:sSubPr>
+          <m:e>
+            <m:r>
+              <w:rPr>
+                <w:rFonts w:ascii="Cambria Math" w:hAnsi="Cambria Math"/>
+              </w:rPr>
+              <m:t>p</m:t>
+            </m:r>
+          </m:e>
+          <m:sub>
+            <m:r>
+              <w:rPr>
+                <w:rFonts w:ascii="Cambria Math" w:hAnsi="Cambria Math"/>
+              </w:rPr>
+              <m:t>w</m:t>
+            </m:r>
+          </m:sub>
+        </m:sSub>
+        <m:r>
+          <w:rPr>
+            <w:rFonts w:ascii="Cambria Math" w:hAnsi="Cambria Math"/>
+          </w:rPr>
+          <m:t>=</m:t>
+        </m:r>
+        <m:sSub>
+          <m:sSubPr>
+            <m:ctrlPr>
+              <w:rPr>
+                <w:rFonts w:ascii="Cambria Math" w:hAnsi="Cambria Math"/>
+                <w:i/>
+              </w:rPr>
+            </m:ctrlPr>
+          </m:sSubPr>
+          <m:e>
+            <m:r>
+              <w:rPr>
+                <w:rFonts w:ascii="Cambria Math" w:hAnsi="Cambria Math"/>
+              </w:rPr>
+              <m:t>k</m:t>
+            </m:r>
+          </m:e>
+          <m:sub>
+            <m:r>
+              <w:rPr>
+                <w:rFonts w:ascii="Cambria Math" w:hAnsi="Cambria Math"/>
+              </w:rPr>
+              <m:t>w</m:t>
+            </m:r>
+          </m:sub>
+        </m:sSub>
+        <m:r>
+          <w:rPr>
+            <w:rFonts w:ascii="Cambria Math" w:eastAsia="微软雅黑" w:hAnsi="Cambria Math" w:cs="微软雅黑" w:hint="eastAsia"/>
+          </w:rPr>
+          <m:t>-</m:t>
+        </m:r>
+        <m:r>
+          <w:rPr>
+            <w:rFonts w:ascii="Cambria Math" w:hAnsi="Cambria Math"/>
+          </w:rPr>
+          <m:t>1</m:t>
+        </m:r>
+      </m:oMath>
+      <w:r>
+        <w:rPr>
+          <w:rFonts w:hint="eastAsia"/>
+        </w:rPr>
+        <w:t>，使输入和输出具有相同的高度和宽度。</w:t>
+      </w:r>
+      <w:r>
+        <w:t xml:space="preserve"> </w:t>
+      </w:r>
+      <w:r>
+        <w:rPr>
+          <w:rFonts w:hint="eastAsia"/>
+        </w:rPr>
+        <w:t>这样可以在构建网络时更容易地预测每个图层的输出形状。假设</w:t>
+      </w:r>
+      <m:oMath>
+        <m:sSub>
+          <m:sSubPr>
+            <m:ctrlPr>
+              <w:rPr>
+                <w:rFonts w:ascii="Cambria Math" w:hAnsi="Cambria Math"/>
+                <w:i/>
+              </w:rPr>
+            </m:ctrlPr>
+          </m:sSubPr>
+          <m:e>
+            <m:r>
+              <w:rPr>
+                <w:rFonts w:ascii="Cambria Math" w:hAnsi="Cambria Math"/>
+              </w:rPr>
+              <m:t>k</m:t>
+            </m:r>
+          </m:e>
+          <m:sub>
+            <m:r>
+              <w:rPr>
+                <w:rFonts w:ascii="Cambria Math" w:hAnsi="Cambria Math"/>
+              </w:rPr>
+              <m:t>h</m:t>
+            </m:r>
+          </m:sub>
+        </m:sSub>
+      </m:oMath>
+      <w:r>
+        <w:rPr>
+          <w:rFonts w:hint="eastAsia"/>
+        </w:rPr>
+        <w:t>是奇数，我们将在高度的两侧填充</w:t>
+      </w:r>
+      <m:oMath>
+        <m:f>
+          <m:fPr>
+            <m:ctrlPr>
+              <w:rPr>
+                <w:rFonts w:ascii="Cambria Math" w:hAnsi="Cambria Math"/>
+                <w:i/>
+              </w:rPr>
+            </m:ctrlPr>
+          </m:fPr>
+          <m:num>
+            <m:sSub>
+              <m:sSubPr>
+                <m:ctrlPr>
+                  <w:rPr>
+                    <w:rFonts w:ascii="Cambria Math" w:hAnsi="Cambria Math"/>
+                    <w:i/>
+                  </w:rPr>
+                </m:ctrlPr>
+              </m:sSubPr>
+              <m:e>
+                <m:r>
+                  <w:rPr>
+                    <w:rFonts w:ascii="Cambria Math" w:hAnsi="Cambria Math"/>
+                  </w:rPr>
+                  <m:t>p</m:t>
+                </m:r>
+              </m:e>
+              <m:sub>
+                <m:r>
+                  <w:rPr>
+                    <w:rFonts w:ascii="Cambria Math" w:hAnsi="Cambria Math"/>
+                  </w:rPr>
+                  <m:t>h</m:t>
+                </m:r>
+              </m:sub>
+            </m:sSub>
+          </m:num>
+          <m:den>
+            <m:r>
+              <w:rPr>
+                <w:rFonts w:ascii="Cambria Math" w:hAnsi="Cambria Math"/>
+              </w:rPr>
+              <m:t>2</m:t>
+            </m:r>
+          </m:den>
+        </m:f>
+        <m:r>
+          <w:rPr>
+            <w:rFonts w:ascii="Cambria Math" w:hAnsi="Cambria Math"/>
+          </w:rPr>
+          <m:t xml:space="preserve"> </m:t>
+        </m:r>
+      </m:oMath>
+      <w:r>
+        <w:rPr>
+          <w:rFonts w:hint="eastAsia"/>
+        </w:rPr>
+        <w:t>行。</w:t>
+      </w:r>
+      <w:r>
+        <w:t xml:space="preserve"> </w:t>
+      </w:r>
+      <w:r>
+        <w:rPr>
+          <w:rFonts w:hint="eastAsia"/>
+        </w:rPr>
+        <w:t>如果</w:t>
+      </w:r>
+      <m:oMath>
+        <m:sSub>
+          <m:sSubPr>
+            <m:ctrlPr>
+              <w:rPr>
+                <w:rFonts w:ascii="Cambria Math" w:hAnsi="Cambria Math"/>
+                <w:i/>
+              </w:rPr>
+            </m:ctrlPr>
+          </m:sSubPr>
+          <m:e>
+            <m:r>
+              <w:rPr>
+                <w:rFonts w:ascii="Cambria Math" w:hAnsi="Cambria Math"/>
+              </w:rPr>
+              <m:t>k</m:t>
+            </m:r>
+          </m:e>
+          <m:sub>
+            <m:r>
+              <w:rPr>
+                <w:rFonts w:ascii="Cambria Math" w:hAnsi="Cambria Math"/>
+              </w:rPr>
+              <m:t>h</m:t>
+            </m:r>
+          </m:sub>
+        </m:sSub>
+      </m:oMath>
+      <w:r>
+        <w:rPr>
+          <w:rFonts w:hint="eastAsia"/>
+        </w:rPr>
+        <w:t>是偶数，则一种可能性是在输入顶部填充</w:t>
+      </w:r>
+      <m:oMath>
+        <m:r>
+          <w:rPr>
+            <w:rFonts w:ascii="Cambria Math" w:hAnsi="Cambria Math" w:cs="Cambria Math"/>
+          </w:rPr>
+          <m:t>⌈</m:t>
+        </m:r>
+        <m:f>
+          <m:fPr>
+            <m:ctrlPr>
+              <w:rPr>
+                <w:rFonts w:ascii="Cambria Math" w:hAnsi="Cambria Math"/>
+                <w:i/>
+              </w:rPr>
+            </m:ctrlPr>
+          </m:fPr>
+          <m:num>
+            <m:sSub>
+              <m:sSubPr>
+                <m:ctrlPr>
+                  <w:rPr>
+                    <w:rFonts w:ascii="Cambria Math" w:hAnsi="Cambria Math"/>
+                    <w:i/>
+                  </w:rPr>
+                </m:ctrlPr>
+              </m:sSubPr>
+              <m:e>
+                <m:r>
+                  <w:rPr>
+                    <w:rFonts w:ascii="Cambria Math" w:hAnsi="Cambria Math"/>
+                  </w:rPr>
+                  <m:t>p</m:t>
+                </m:r>
+                <m:ctrlPr>
+                  <w:rPr>
+                    <w:rFonts w:ascii="Cambria Math" w:hAnsi="Cambria Math" w:cs="Cambria Math"/>
+                    <w:i/>
+                  </w:rPr>
+                </m:ctrlPr>
+              </m:e>
+              <m:sub>
+                <m:r>
+                  <w:rPr>
+                    <w:rFonts w:ascii="Cambria Math" w:hAnsi="Cambria Math"/>
+                  </w:rPr>
+                  <m:t>h</m:t>
+                </m:r>
+              </m:sub>
+            </m:sSub>
+            <m:ctrlPr>
+              <w:rPr>
+                <w:rFonts w:ascii="Cambria Math" w:hAnsi="Cambria Math" w:cs="Cambria Math"/>
+                <w:i/>
+              </w:rPr>
+            </m:ctrlPr>
+          </m:num>
+          <m:den>
+            <m:r>
+              <w:rPr>
+                <w:rFonts w:ascii="Cambria Math" w:hAnsi="Cambria Math"/>
+              </w:rPr>
+              <m:t>2</m:t>
+            </m:r>
+          </m:den>
+        </m:f>
+        <m:r>
+          <w:rPr>
+            <w:rFonts w:ascii="Cambria Math" w:hAnsi="Cambria Math" w:cs="Cambria Math"/>
+          </w:rPr>
+          <m:t>⌉</m:t>
+        </m:r>
+      </m:oMath>
+      <w:r>
+        <w:rPr>
+          <w:rFonts w:hint="eastAsia"/>
+        </w:rPr>
+        <w:t>行，在底部填充</w:t>
+      </w:r>
+      <m:oMath>
+        <m:r>
+          <w:rPr>
+            <w:rFonts w:ascii="Cambria Math" w:hAnsi="Cambria Math" w:cs="Cambria Math"/>
+          </w:rPr>
+          <m:t>⌊</m:t>
+        </m:r>
+        <m:f>
+          <m:fPr>
+            <m:ctrlPr>
+              <w:rPr>
+                <w:rFonts w:ascii="Cambria Math" w:hAnsi="Cambria Math"/>
+                <w:i/>
+              </w:rPr>
+            </m:ctrlPr>
+          </m:fPr>
+          <m:num>
+            <m:sSub>
+              <m:sSubPr>
+                <m:ctrlPr>
+                  <w:rPr>
+                    <w:rFonts w:ascii="Cambria Math" w:hAnsi="Cambria Math"/>
+                    <w:i/>
+                  </w:rPr>
+                </m:ctrlPr>
+              </m:sSubPr>
+              <m:e>
+                <m:r>
+                  <w:rPr>
+                    <w:rFonts w:ascii="Cambria Math" w:hAnsi="Cambria Math"/>
+                  </w:rPr>
+                  <m:t>p</m:t>
+                </m:r>
+                <m:ctrlPr>
+                  <w:rPr>
+                    <w:rFonts w:ascii="Cambria Math" w:hAnsi="Cambria Math" w:cs="Cambria Math"/>
+                    <w:i/>
+                  </w:rPr>
+                </m:ctrlPr>
+              </m:e>
+              <m:sub>
+                <m:r>
+                  <w:rPr>
+                    <w:rFonts w:ascii="Cambria Math" w:hAnsi="Cambria Math"/>
+                  </w:rPr>
+                  <m:t>h</m:t>
+                </m:r>
+              </m:sub>
+            </m:sSub>
+            <m:ctrlPr>
+              <w:rPr>
+                <w:rFonts w:ascii="Cambria Math" w:hAnsi="Cambria Math" w:cs="Cambria Math"/>
+                <w:i/>
+              </w:rPr>
+            </m:ctrlPr>
+          </m:num>
+          <m:den>
+            <m:r>
+              <w:rPr>
+                <w:rFonts w:ascii="Cambria Math" w:hAnsi="Cambria Math"/>
+              </w:rPr>
+              <m:t>2</m:t>
+            </m:r>
+          </m:den>
+        </m:f>
+        <m:r>
+          <w:rPr>
+            <w:rFonts w:ascii="Cambria Math" w:hAnsi="Cambria Math" w:cs="Cambria Math"/>
+          </w:rPr>
+          <m:t>⌋</m:t>
+        </m:r>
+      </m:oMath>
+      <w:r>
+        <w:rPr>
+          <w:rFonts w:hint="eastAsia"/>
+        </w:rPr>
+        <w:t>行。同理，我们填充宽度的两侧</w:t>
+      </w:r>
+      <w:r>
+        <w:t>。</w:t>
+      </w:r>
+    </w:p>
+    <w:p>
+      <w:r>
+        <w:rPr>
+          <w:rFonts w:hint="eastAsia"/>
+        </w:rPr>
+        <w:t>卷积神经网络中卷积核的高度和宽度通常为奇数，例如</w:t>
+      </w:r>
+      <m:oMath>
+        <m:r>
+          <w:rPr>
+            <w:rFonts w:ascii="Cambria Math" w:hAnsi="Cambria Math"/>
+          </w:rPr>
+          <m:t>1</m:t>
+        </m:r>
+      </m:oMath>
+      <w:r>
+        <w:rPr>
+          <w:rFonts w:hint="eastAsia"/>
+        </w:rPr>
+        <w:t>、</w:t>
+      </w:r>
+      <m:oMath>
+        <m:r>
+          <w:rPr>
+            <w:rFonts w:ascii="Cambria Math" w:hAnsi="Cambria Math"/>
+          </w:rPr>
+          <m:t>3</m:t>
+        </m:r>
+      </m:oMath>
+      <w:r>
+        <w:rPr>
+          <w:rFonts w:hint="eastAsia"/>
+        </w:rPr>
+        <w:t>、</w:t>
+      </w:r>
+      <m:oMath>
+        <m:r>
+          <w:rPr>
+            <w:rFonts w:ascii="Cambria Math" w:hAnsi="Cambria Math"/>
+          </w:rPr>
+          <m:t>5</m:t>
+        </m:r>
+      </m:oMath>
+      <w:r>
+        <w:rPr>
+          <w:rFonts w:hint="eastAsia"/>
+        </w:rPr>
+        <w:t>或</w:t>
+      </w:r>
+      <m:oMath>
+        <m:r>
+          <w:rPr>
+            <w:rFonts w:ascii="Cambria Math" w:hAnsi="Cambria Math"/>
+          </w:rPr>
+          <m:t>7</m:t>
+        </m:r>
+      </m:oMath>
+      <w:r>
+        <w:rPr>
+          <w:rFonts w:hint="eastAsia"/>
+        </w:rPr>
+        <w:t>。</w:t>
+      </w:r>
+      <w:r>
+        <w:t xml:space="preserve"> </w:t>
+      </w:r>
+      <w:r>
+        <w:rPr>
+          <w:rFonts w:hint="eastAsia"/>
+        </w:rPr>
+        <w:t>选择奇数的好处是，保持空间维度的同时，我们可以在顶部和底部填充相同数量的行，在左侧和右侧填充相同数量的列</w:t>
+      </w:r>
+      <w:r>
+        <w:t>。</w:t>
+      </w:r>
+    </w:p>
+    <w:p>
+      <w:r>
+        <w:rPr>
+          <w:rFonts w:hint="eastAsia"/>
+        </w:rPr>
+        <w:t>此外，使用奇数的核大小和填充大小也提供了书写上的便利。对于任何二维张量</w:t>
+      </w:r>
+      <m:oMath>
+        <m:r>
+          <w:rPr>
+            <w:rFonts w:ascii="Cambria Math" w:hAnsi="Cambria Math"/>
+          </w:rPr>
+          <m:t>X</m:t>
+        </m:r>
+      </m:oMath>
+      <w:r>
+        <w:rPr>
+          <w:rFonts w:hint="eastAsia"/>
+        </w:rPr>
+        <w:t>，当满足：</w:t>
+      </w:r>
+      <w:r>
+        <w:t xml:space="preserve"> 1. </w:t>
+      </w:r>
+      <w:r>
+        <w:rPr>
+          <w:rFonts w:hint="eastAsia"/>
+        </w:rPr>
+        <w:t>卷积核的大小是奇数；</w:t>
+      </w:r>
+      <w:r>
+        <w:t xml:space="preserve"> 2. </w:t>
+      </w:r>
+      <w:r>
+        <w:rPr>
+          <w:rFonts w:hint="eastAsia"/>
+        </w:rPr>
+        <w:t>所有边的填充行数和列数相同；</w:t>
+      </w:r>
+      <w:r>
+        <w:t xml:space="preserve"> 3. </w:t>
+      </w:r>
+      <w:r>
+        <w:rPr>
+          <w:rFonts w:hint="eastAsia"/>
+        </w:rPr>
+        <w:t>输出与输入具有相同高度和宽度</w:t>
+      </w:r>
+      <w:r>
+        <w:t xml:space="preserve"> </w:t>
+      </w:r>
+      <w:r>
+        <w:rPr>
+          <w:rFonts w:hint="eastAsia"/>
+        </w:rPr>
+        <w:t>则可以得出：输出</w:t>
+      </w:r>
+      <w:proofErr w:type="gramStart"/>
+      <w:r>
+        <w:rPr>
+          <w:rFonts w:ascii="Cascadia Mono Light" w:hAnsi="Cascadia Mono Light"/>
+        </w:rPr>
+        <w:t>Y[</w:t>
+      </w:r>
+      <w:proofErr w:type="spellStart"/>
+      <w:proofErr w:type="gramEnd"/>
+      <w:r>
+        <w:rPr>
+          <w:rFonts w:ascii="Cascadia Mono Light" w:hAnsi="Cascadia Mono Light"/>
+        </w:rPr>
+        <w:t>i</w:t>
+      </w:r>
+      <w:proofErr w:type="spellEnd"/>
+      <w:r>
+        <w:rPr>
+          <w:rFonts w:ascii="Cascadia Mono Light" w:hAnsi="Cascadia Mono Light"/>
+        </w:rPr>
+        <w:t>, j]</w:t>
+      </w:r>
+      <w:r>
+        <w:rPr>
+          <w:rFonts w:hint="eastAsia"/>
+        </w:rPr>
+        <w:t>是通过以输入</w:t>
+      </w:r>
+      <w:r>
+        <w:rPr>
+          <w:rFonts w:ascii="Cascadia Mono Light" w:hAnsi="Cascadia Mono Light"/>
+        </w:rPr>
+        <w:t>X[</w:t>
+      </w:r>
+      <w:proofErr w:type="spellStart"/>
+      <w:r>
+        <w:rPr>
+          <w:rFonts w:ascii="Cascadia Mono Light" w:hAnsi="Cascadia Mono Light"/>
+        </w:rPr>
+        <w:t>i</w:t>
+      </w:r>
+      <w:proofErr w:type="spellEnd"/>
+      <w:r>
+        <w:rPr>
+          <w:rFonts w:ascii="Cascadia Mono Light" w:hAnsi="Cascadia Mono Light"/>
+        </w:rPr>
+        <w:t>, j]</w:t>
+      </w:r>
+      <w:r>
+        <w:rPr>
+          <w:rFonts w:hint="eastAsia"/>
+        </w:rPr>
+        <w:t>为中心，与卷积核进行互相关计算得到的</w:t>
+      </w:r>
+      <w:r>
+        <w:t>。</w:t>
+      </w:r>
+    </w:p>
+    <w:p>
+      <w:r>
+        <w:rPr>
+          <w:rFonts w:hint="eastAsia"/>
+        </w:rPr>
+        <w:t>比如，在</w:t>
+      </w:r>
+      <w:r>
+        <w:fldChar w:fldCharType="begin"/>
+      </w:r>
+      <w:r>
+        <w:instrText xml:space="preserve"> </w:instrText>
+      </w:r>
+      <w:r>
+        <w:rPr>
+          <w:rFonts w:hint="eastAsia"/>
+        </w:rPr>
+        <w:instrText>REF _Ref121583833 \h</w:instrText>
+      </w:r>
+      <w:r>
+        <w:instrText xml:space="preserve"> </w:instrText>
+      </w:r>
+      <w:r>
+        <w:fldChar w:fldCharType="separate"/>
+      </w:r>
+      <w:r>
+        <w:fldChar w:fldCharType="end"/>
+      </w:r>
+      <w:r>
+        <w:fldChar w:fldCharType="begin"/>
+      </w:r>
+      <w:r>
+        <w:instrText xml:space="preserve"> REF _Ref121583843 \h </w:instrText>
+      </w:r>
+      <w:r>
+        <w:fldChar w:fldCharType="separate"/>
+      </w:r>
+      <w:r>
+        <w:rPr>
+          <w:rFonts w:hint="eastAsia"/>
+        </w:rPr>
+        <w:t>图</w:t>
+      </w:r>
+      <w:r>
+        <w:rPr>
+          <w:rFonts w:hint="eastAsia"/>
+        </w:rPr>
+        <w:t xml:space="preserve"> </w:t>
+      </w:r>
+      <w:r>
+        <w:rPr>
+          <w:noProof/>
+        </w:rPr>
+        <w:t>3.1</w:t>
+      </w:r>
+      <w:r>
+        <w:t>.</w:t>
+      </w:r>
+      <w:r>
+        <w:rPr>
+          <w:noProof/>
+        </w:rPr>
+        <w:t>2</w:t>
+      </w:r>
+      <w:r>
+        <w:fldChar w:fldCharType="end"/>
+      </w:r>
+      <w:r>
+        <w:rPr>
+          <w:rFonts w:hint="eastAsia"/>
+        </w:rPr>
+        <w:t>的例子中，我们创建一个高度和宽度为</w:t>
+      </w:r>
+      <m:oMath>
+        <m:r>
+          <w:rPr>
+            <w:rFonts w:ascii="Cambria Math" w:hAnsi="Cambria Math"/>
+          </w:rPr>
+          <m:t>3</m:t>
+        </m:r>
+      </m:oMath>
+      <w:r>
+        <w:rPr>
+          <w:rFonts w:hint="eastAsia"/>
+        </w:rPr>
+        <w:t>的二维卷积层，并在所有侧边填充</w:t>
+      </w:r>
+      <m:oMath>
+        <m:r>
+          <w:rPr>
+            <w:rFonts w:ascii="Cambria Math" w:hAnsi="Cambria Math"/>
+          </w:rPr>
+          <m:t>1</m:t>
+        </m:r>
+      </m:oMath>
+      <w:proofErr w:type="gramStart"/>
+      <w:r>
+        <w:rPr>
+          <w:rFonts w:hint="eastAsia"/>
+        </w:rPr>
+        <w:t>个</w:t>
+      </w:r>
+      <w:proofErr w:type="gramEnd"/>
+      <w:r>
+        <w:rPr>
+          <w:rFonts w:hint="eastAsia"/>
+        </w:rPr>
+        <w:t>像素。给定高度和宽度为</w:t>
+      </w:r>
+      <m:oMath>
+        <m:r>
+          <w:rPr>
+            <w:rFonts w:ascii="Cambria Math" w:hAnsi="Cambria Math"/>
+          </w:rPr>
+          <m:t>8</m:t>
+        </m:r>
+      </m:oMath>
+      <w:r>
+        <w:rPr>
+          <w:rFonts w:hint="eastAsia"/>
+        </w:rPr>
+        <w:t>的输入，则输出的高度和宽度也是</w:t>
+      </w:r>
+      <m:oMath>
+        <m:r>
+          <w:rPr>
+            <w:rFonts w:ascii="Cambria Math" w:hAnsi="Cambria Math"/>
+          </w:rPr>
+          <m:t>8</m:t>
+        </m:r>
+      </m:oMath>
+      <w:r>
+        <w:t>。</w:t>
+      </w:r>
+    </w:p>
+    <w:p>
+      <w:pPr>
+        <w:keepNext/>
+        <w:jc w:val="center"/>
+      </w:pPr>
+      <w:r>
+        <w:drawing>
+          <wp:inline distT="0" distB="0" distL="0" distR="0" wp14:anchorId="5BE7990B" wp14:editId="2286F96A">
+            <wp:extent cx="5731510" cy="3176270"/>
+            <wp:effectExtent l="0" t="0" r="2540" b="5080"/>
+            <wp:docPr id="1" name="Picture 1"/>
+            <wp:cNvGraphicFramePr>
+              <a:graphicFrameLocks xmlns:a="http://schemas.openxmlformats.org/drawingml/2006/main" noChangeAspect="1"/>
+            </wp:cNvGraphicFramePr>
+            <a:graphic xmlns:a="http://schemas.openxmlformats.org/drawingml/2006/main">
+              <a:graphicData uri="http://schemas.openxmlformats.org/drawingml/2006/picture">
+                <pic:pic xmlns:pic="http://schemas.openxmlformats.org/drawingml/2006/picture">
+                  <pic:nvPicPr>
+                    <pic:cNvPr id="1" name=""/>
+                    <pic:cNvPicPr/>
+                  </pic:nvPicPr>
+                  <pic:blipFill>
+                    <a:blip r:embed="rId7"/>
+                    <a:stretch>
+                      <a:fillRect/>
+                    </a:stretch>
+                  </pic:blipFill>
+                  <pic:spPr>
+                    <a:xfrm>
+                      <a:off x="0" y="0"/>
+                      <a:ext cx="5731510" cy="3176270"/>
+                    </a:xfrm>
+                    <a:prstGeom prst="rect">
+                      <a:avLst/>
+                    </a:prstGeom>
+                  </pic:spPr>
+                </pic:pic>
+              </a:graphicData>
+            </a:graphic>
+          </wp:inline>
+        </w:drawing>
+      </w:r>
+    </w:p>
+    <w:p>
+      <w:pPr>
+        <w:pStyle w:val="Caption"/>
+        <w:jc w:val="center"/>
+        <w:rPr>
+          <w:rFonts w:hint="eastAsia"/>
+        </w:rPr>
+      </w:pPr>
+      <w:bookmarkStart w:id="2" w:name="_Ref121583833"/>
+      <w:bookmarkStart w:id="3" w:name="_Ref121583843"/>
+      <w:r>
+        <w:rPr>
+          <w:rFonts w:hint="eastAsia"/>
+        </w:rPr>
+        <w:t>图</w:t>
+      </w:r>
+      <w:r>
+        <w:rPr>
+          <w:rFonts w:hint="eastAsia"/>
+        </w:rPr>
+        <w:t xml:space="preserve"> </w:t>
+      </w:r>
+      <w:r>
+        <w:fldChar w:fldCharType="begin"/>
+      </w:r>
+      <w:r>
+        <w:instrText xml:space="preserve"> </w:instrText>
+      </w:r>
+      <w:r>
+        <w:rPr>
+          <w:rFonts w:hint="eastAsia"/>
+        </w:rPr>
+        <w:instrText>STYLEREF 2 \s</w:instrText>
+      </w:r>
+      <w:r>
+        <w:instrText xml:space="preserve"> </w:instrText>
+      </w:r>
+      <w:r>
+        <w:fldChar w:fldCharType="separate"/>
+      </w:r>
+      <w:r>
+        <w:rPr>
+          <w:noProof/>
+        </w:rPr>
+        <w:t>3.1</w:t>
+      </w:r>
+      <w:r>
+        <w:fldChar w:fldCharType="end"/>
+      </w:r>
+      <w:r>
+        <w:t>.</w:t>
+      </w:r>
+      <w:r>
+        <w:fldChar w:fldCharType="begin"/>
+      </w:r>
+      <w:r>
+        <w:instrText xml:space="preserve"> </w:instrText>
+      </w:r>
+      <w:r>
+        <w:rPr>
+          <w:rFonts w:hint="eastAsia"/>
+        </w:rPr>
+        <w:instrText xml:space="preserve">SEQ </w:instrText>
+      </w:r>
+      <w:r>
+        <w:rPr>
+          <w:rFonts w:hint="eastAsia"/>
+        </w:rPr>
+        <w:instrText>图</w:instrText>
+      </w:r>
+      <w:r>
+        <w:rPr>
+          <w:rFonts w:hint="eastAsia"/>
+        </w:rPr>
+        <w:instrText xml:space="preserve"> \* ARABIC \s 2</w:instrText>
+      </w:r>
+      <w:r>
+        <w:instrText xml:space="preserve"> </w:instrText>
+      </w:r>
+      <w:r>
+        <w:fldChar w:fldCharType="separate"/>
+      </w:r>
+      <w:r>
+        <w:rPr>
+          <w:noProof/>
+        </w:rPr>
+        <w:t>2</w:t>
+      </w:r>
+      <w:r>
+        <w:fldChar w:fldCharType="end"/>
+      </w:r>
+      <w:bookmarkEnd w:id="3"/>
+      <w:r>
+        <w:t xml:space="preserve"> </w:t>
+      </w:r>
+      <w:r>
+        <w:rPr>
+          <w:rFonts w:hint="eastAsia"/>
+        </w:rPr>
+        <w:t>Pytorch</w:t>
+      </w:r>
+      <w:r>
+        <w:rPr>
+          <w:rFonts w:hint="eastAsia"/>
+        </w:rPr>
+        <w:t>实现</w:t>
+      </w:r>
+      <w:r>
+        <w:rPr>
+          <w:rFonts w:hint="eastAsia"/>
+        </w:rPr>
+        <w:t>padding</w:t>
+      </w:r>
+      <w:bookmarkEnd w:id="2"/>
+    </w:p>
+    <w:p>
+      <w:pPr>
+        <w:pStyle w:val="Heading2"/>
+      </w:pPr>
+      <w:r>
+        <w:rPr>
+          <w:rFonts w:hint="eastAsia"/>
+        </w:rPr>
+        <w:t>步幅</w:t>
+      </w:r>
+    </w:p>
+    <w:p>
+      <w:r>
+        <w:rPr>
+          <w:rFonts w:hint="eastAsia"/>
+        </w:rPr>
+        <w:t>在计算互相关时，卷积窗口从输入张量的左上角开始，向下、向右滑动。</w:t>
+      </w:r>
+      <w:r>
+        <w:t xml:space="preserve"> </w:t>
+      </w:r>
+      <w:r>
+        <w:rPr>
+          <w:rFonts w:hint="eastAsia"/>
+        </w:rPr>
+        <w:t>在前面的例子中，我们默认每次滑动一个元素。</w:t>
+      </w:r>
+      <w:r>
+        <w:t xml:space="preserve"> </w:t>
+      </w:r>
+      <w:r>
+        <w:rPr>
+          <w:rFonts w:hint="eastAsia"/>
+        </w:rPr>
+        <w:t>但是，有时候为了高效计算或是缩减采样次数，卷积窗口可以跳过中间位置，每次滑动多个元素。</w:t>
+      </w:r>
+    </w:p>
+    <w:p>
+      <w:r>
+        <w:rPr>
+          <w:rFonts w:hint="eastAsia"/>
+        </w:rPr>
+        <w:t>我们将每次滑动元素的数量称为</w:t>
+      </w:r>
+      <w:r>
+        <w:rPr>
+          <w:b/>
+          <w:bCs/>
+        </w:rPr>
+        <w:t>步幅</w:t>
+      </w:r>
+      <w:r>
+        <w:rPr>
+          <w:rFonts w:hint="eastAsia"/>
+        </w:rPr>
+        <w:t>（</w:t>
+      </w:r>
+      <w:r>
+        <w:t>stride</w:t>
+      </w:r>
+      <w:r>
+        <w:rPr>
+          <w:rFonts w:hint="eastAsia"/>
+        </w:rPr>
+        <w:t>）。到目前为止，我们只使用过高度或宽度为</w:t>
+      </w:r>
+      <m:oMath>
+        <m:r>
+          <w:rPr>
+            <w:rFonts w:ascii="Cambria Math" w:hAnsi="Cambria Math"/>
+          </w:rPr>
+          <m:t>1</m:t>
+        </m:r>
+      </m:oMath>
+      <w:r>
+        <w:rPr>
+          <w:rFonts w:hint="eastAsia"/>
+        </w:rPr>
+        <w:t>的步幅，那么如何使用较大的步幅呢？</w:t>
+      </w:r>
+      <w:r>
+        <w:t> </w:t>
+      </w:r>
+      <w:hyperlink r:id="rId8" w:anchor="img-conv-stride" w:history="1">
+        <w:r>
+          <w:rPr>
+            <w:color w:val="FF0000"/>
+          </w:rPr>
+          <w:t>图</w:t>
+        </w:r>
+        <w:r>
+          <w:rPr>
+            <w:color w:val="FF0000"/>
+          </w:rPr>
+          <w:t>6.3.2</w:t>
+        </w:r>
+      </w:hyperlink>
+      <w:r>
+        <w:rPr>
+          <w:rFonts w:hint="eastAsia"/>
+        </w:rPr>
+        <w:t>是垂直步幅为</w:t>
+      </w:r>
+      <m:oMath>
+        <m:r>
+          <w:rPr>
+            <w:rFonts w:ascii="Cambria Math" w:hAnsi="Cambria Math"/>
+          </w:rPr>
+          <m:t>3</m:t>
+        </m:r>
+      </m:oMath>
+      <w:r>
+        <w:rPr>
+          <w:rFonts w:hint="eastAsia"/>
+        </w:rPr>
+        <w:t>，水平步幅为</w:t>
+      </w:r>
+      <m:oMath>
+        <m:r>
+          <w:rPr>
+            <w:rFonts w:ascii="Cambria Math" w:hAnsi="Cambria Math"/>
+          </w:rPr>
+          <m:t>2</m:t>
+        </m:r>
+      </m:oMath>
+      <w:r>
+        <w:rPr>
+          <w:rFonts w:hint="eastAsia"/>
+        </w:rPr>
+        <w:t>的二维互相关运算。</w:t>
+      </w:r>
+      <w:r>
+        <w:t xml:space="preserve"> </w:t>
+      </w:r>
+      <w:r>
+        <w:rPr>
+          <w:rFonts w:hint="eastAsia"/>
+        </w:rPr>
+        <w:t>着色部分是输出元素以及用于输出计算的输入和内核张量元素：</w:t>
+      </w:r>
+      <m:oMath>
+        <m:r>
+          <w:rPr>
+            <w:rFonts w:ascii="Cambria Math" w:hAnsi="Cambria Math"/>
+          </w:rPr>
+          <m:t>0×0+0×1+1×2+2×3=8</m:t>
+        </m:r>
+      </m:oMath>
+      <w:r>
+        <w:rPr>
+          <w:rFonts w:hint="eastAsia"/>
+        </w:rPr>
+        <w:t>、</w:t>
+      </w:r>
+      <m:oMath>
+        <m:r>
+          <w:rPr>
+            <w:rFonts w:ascii="Cambria Math" w:hAnsi="Cambria Math"/>
+          </w:rPr>
+          <m:t>0×0+6×1+0×2+0×3=6</m:t>
+        </m:r>
+      </m:oMath>
+      <w:r>
+        <w:rPr>
+          <w:rFonts w:hint="eastAsia"/>
+        </w:rPr>
+        <w:t>。</w:t>
+      </w:r>
+    </w:p>
+    <w:p>
+      <w:r>
+        <w:rPr>
+          <w:rFonts w:hint="eastAsia"/>
+        </w:rPr>
+        <w:lastRenderedPageBreak/>
+        <w:t>可以看到，为了计算输出中第一列的第二个元素和第一行的第二个元素，卷积窗口分别向下滑动三行和向右滑动两列。但是，当卷积窗口继续向右滑动两列时，没有输出，因为输入元素无法填充窗口（除非我们添加另一列填充）。</w:t>
+      </w:r>
+    </w:p>
+    <w:p/>
+    <w:p/>
+    <w:p>
+      <w:r>
+        <w:rPr>
+          <w:rFonts w:hint="eastAsia"/>
+        </w:rPr>
+        <w:t>通常，当垂直步幅为</w:t>
+      </w:r>
+      <m:oMath>
+        <m:sSub>
+          <m:sSubPr>
+            <m:ctrlPr>
+              <w:rPr>
+                <w:rFonts w:ascii="Cambria Math" w:hAnsi="Cambria Math"/>
+                <w:i/>
+              </w:rPr>
+            </m:ctrlPr>
+          </m:sSubPr>
+          <m:e>
+            <m:r>
+              <w:rPr>
+                <w:rFonts w:ascii="Cambria Math" w:hAnsi="Cambria Math"/>
+              </w:rPr>
+              <m:t>s</m:t>
+            </m:r>
+          </m:e>
+          <m:sub>
+            <m:r>
+              <w:rPr>
+                <w:rFonts w:ascii="Cambria Math" w:hAnsi="Cambria Math"/>
+              </w:rPr>
+              <m:t>h</m:t>
+            </m:r>
+          </m:sub>
+        </m:sSub>
+      </m:oMath>
+      <w:r>
+        <w:rPr>
+          <w:rFonts w:hint="eastAsia"/>
+        </w:rPr>
+        <w:t>、水平步幅为</w:t>
+      </w:r>
+      <m:oMath>
+        <m:sSub>
+          <m:sSubPr>
+            <m:ctrlPr>
+              <w:rPr>
+                <w:rFonts w:ascii="Cambria Math" w:hAnsi="Cambria Math"/>
+                <w:i/>
+              </w:rPr>
+            </m:ctrlPr>
+          </m:sSubPr>
+          <m:e>
+            <m:r>
+              <w:rPr>
+                <w:rFonts w:ascii="Cambria Math" w:hAnsi="Cambria Math"/>
+              </w:rPr>
+              <m:t>s</m:t>
+            </m:r>
+          </m:e>
+          <m:sub>
+            <m:r>
+              <w:rPr>
+                <w:rFonts w:ascii="Cambria Math" w:hAnsi="Cambria Math"/>
+              </w:rPr>
+              <m:t>w</m:t>
+            </m:r>
+          </m:sub>
+        </m:sSub>
+      </m:oMath>
+      <w:r>
+        <w:rPr>
+          <w:rFonts w:hint="eastAsia"/>
+        </w:rPr>
+        <w:t>时，输出形状</w:t>
+      </w:r>
+      <w:r>
+        <w:t>为</w:t>
+      </w:r>
+    </w:p>
+    <w:p>
+      <m:oMathPara>
+        <m:oMath>
+          <m:r>
+            <w:rPr>
+              <w:rFonts w:ascii="Cambria Math" w:hAnsi="Cambria Math" w:cs="Cambria Math"/>
+            </w:rPr>
+            <m:t>⌊</m:t>
+          </m:r>
+          <m:f>
+            <m:fPr>
+              <m:ctrlPr>
+                <w:rPr>
+                  <w:rFonts w:ascii="Cambria Math" w:hAnsi="Cambria Math"/>
+                  <w:i/>
+                </w:rPr>
+              </m:ctrlPr>
+            </m:fPr>
+            <m:num>
+              <m:sSub>
+                <m:sSubPr>
+                  <m:ctrlPr>
+                    <w:rPr>
+                      <w:rFonts w:ascii="Cambria Math" w:hAnsi="Cambria Math"/>
+                      <w:i/>
+                      <w:lang w:val="en-US"/>
+                    </w:rPr>
+                  </m:ctrlPr>
+                </m:sSubPr>
+                <m:e>
+                  <m:r>
+                    <w:rPr>
+                      <w:rFonts w:ascii="Cambria Math" w:hAnsi="Cambria Math"/>
+                    </w:rPr>
+                    <m:t>n</m:t>
+                  </m:r>
+                  <m:ctrlPr>
+                    <w:rPr>
+                      <w:rFonts w:ascii="Cambria Math" w:hAnsi="Cambria Math"/>
+                      <w:i/>
+                    </w:rPr>
+                  </m:ctrlPr>
+                </m:e>
+                <m:sub>
+                  <m:r>
+                    <w:rPr>
+                      <w:rFonts w:ascii="Cambria Math" w:hAnsi="Cambria Math"/>
+                    </w:rPr>
+                    <m:t>h</m:t>
+                  </m:r>
+                </m:sub>
+              </m:sSub>
+              <m:r>
+                <w:rPr>
+                  <w:rFonts w:ascii="Cambria Math" w:eastAsia="微软雅黑" w:hAnsi="Cambria Math" w:cs="微软雅黑" w:hint="eastAsia"/>
+                </w:rPr>
+                <m:t>-</m:t>
+              </m:r>
+              <m:sSub>
+                <m:sSubPr>
+                  <m:ctrlPr>
+                    <w:rPr>
+                      <w:rFonts w:ascii="Cambria Math" w:hAnsi="Cambria Math"/>
+                      <w:i/>
+                    </w:rPr>
+                  </m:ctrlPr>
+                </m:sSubPr>
+                <m:e>
+                  <m:r>
+                    <w:rPr>
+                      <w:rFonts w:ascii="Cambria Math" w:hAnsi="Cambria Math"/>
+                    </w:rPr>
+                    <m:t>k</m:t>
+                  </m:r>
+                  <m:ctrlPr>
+                    <w:rPr>
+                      <w:rFonts w:ascii="Cambria Math" w:eastAsia="微软雅黑" w:hAnsi="Cambria Math" w:cs="微软雅黑"/>
+                      <w:i/>
+                    </w:rPr>
+                  </m:ctrlPr>
+                </m:e>
+                <m:sub>
+                  <m:r>
+                    <w:rPr>
+                      <w:rFonts w:ascii="Cambria Math" w:hAnsi="Cambria Math"/>
+                    </w:rPr>
+                    <m:t>h</m:t>
+                  </m:r>
+                </m:sub>
+              </m:sSub>
+              <m:r>
+                <w:rPr>
+                  <w:rFonts w:ascii="Cambria Math" w:hAnsi="Cambria Math"/>
+                </w:rPr>
+                <m:t>+</m:t>
+              </m:r>
+              <m:sSub>
+                <m:sSubPr>
+                  <m:ctrlPr>
+                    <w:rPr>
+                      <w:rFonts w:ascii="Cambria Math" w:hAnsi="Cambria Math"/>
+                      <w:i/>
+                    </w:rPr>
+                  </m:ctrlPr>
+                </m:sSubPr>
+                <m:e>
+                  <m:r>
+                    <w:rPr>
+                      <w:rFonts w:ascii="Cambria Math" w:hAnsi="Cambria Math"/>
+                    </w:rPr>
+                    <m:t>p</m:t>
+                  </m:r>
+                </m:e>
+                <m:sub>
+                  <m:r>
+                    <w:rPr>
+                      <w:rFonts w:ascii="Cambria Math" w:hAnsi="Cambria Math"/>
+                    </w:rPr>
+                    <m:t>h</m:t>
+                  </m:r>
+                </m:sub>
+              </m:sSub>
+              <m:r>
+                <w:rPr>
+                  <w:rFonts w:ascii="Cambria Math" w:hAnsi="Cambria Math"/>
+                </w:rPr>
+                <m:t>+</m:t>
+              </m:r>
+              <m:sSub>
+                <m:sSubPr>
+                  <m:ctrlPr>
+                    <w:rPr>
+                      <w:rFonts w:ascii="Cambria Math" w:hAnsi="Cambria Math"/>
+                      <w:i/>
+                    </w:rPr>
+                  </m:ctrlPr>
+                </m:sSubPr>
+                <m:e>
+                  <m:r>
+                    <w:rPr>
+                      <w:rFonts w:ascii="Cambria Math" w:hAnsi="Cambria Math"/>
+                    </w:rPr>
+                    <m:t>s</m:t>
+                  </m:r>
+                </m:e>
+                <m:sub>
+                  <m:r>
+                    <w:rPr>
+                      <w:rFonts w:ascii="Cambria Math" w:hAnsi="Cambria Math"/>
+                    </w:rPr>
+                    <m:t>h</m:t>
+                  </m:r>
+                </m:sub>
+              </m:sSub>
+              <m:ctrlPr>
+                <w:rPr>
+                  <w:rFonts w:ascii="Cambria Math" w:hAnsi="Cambria Math" w:cs="Cambria Math"/>
+                  <w:i/>
+                </w:rPr>
+              </m:ctrlPr>
+            </m:num>
+            <m:den>
+              <m:sSub>
+                <m:sSubPr>
+                  <m:ctrlPr>
+                    <w:rPr>
+                      <w:rFonts w:ascii="Cambria Math" w:hAnsi="Cambria Math"/>
+                      <w:i/>
+                    </w:rPr>
+                  </m:ctrlPr>
+                </m:sSubPr>
+                <m:e>
+                  <m:r>
+                    <w:rPr>
+                      <w:rFonts w:ascii="Cambria Math" w:hAnsi="Cambria Math"/>
+                    </w:rPr>
+                    <m:t>s</m:t>
+                  </m:r>
+                </m:e>
+                <m:sub>
+                  <m:r>
+                    <w:rPr>
+                      <w:rFonts w:ascii="Cambria Math" w:hAnsi="Cambria Math"/>
+                    </w:rPr>
+                    <m:t>h</m:t>
+                  </m:r>
+                </m:sub>
+              </m:sSub>
+            </m:den>
+          </m:f>
+          <m:r>
+            <w:rPr>
+              <w:rFonts w:ascii="Cambria Math" w:hAnsi="Cambria Math" w:cs="Cambria Math"/>
+            </w:rPr>
+            <m:t>⌋</m:t>
+          </m:r>
+          <m:r>
+            <w:rPr>
+              <w:rFonts w:ascii="Cambria Math" w:hAnsi="Cambria Math"/>
+            </w:rPr>
+            <m:t>×</m:t>
+          </m:r>
+          <m:r>
+            <w:rPr>
+              <w:rFonts w:ascii="Cambria Math" w:hAnsi="Cambria Math" w:cs="Cambria Math"/>
+            </w:rPr>
+            <m:t>⌊</m:t>
+          </m:r>
+          <m:f>
+            <m:fPr>
+              <m:ctrlPr>
+                <w:rPr>
+                  <w:rFonts w:ascii="Cambria Math" w:hAnsi="Cambria Math"/>
+                  <w:i/>
+                </w:rPr>
+              </m:ctrlPr>
+            </m:fPr>
+            <m:num>
+              <m:sSub>
+                <m:sSubPr>
+                  <m:ctrlPr>
+                    <w:rPr>
+                      <w:rFonts w:ascii="Cambria Math" w:hAnsi="Cambria Math"/>
+                      <w:i/>
+                    </w:rPr>
+                  </m:ctrlPr>
+                </m:sSubPr>
+                <m:e>
+                  <m:r>
+                    <w:rPr>
+                      <w:rFonts w:ascii="Cambria Math" w:hAnsi="Cambria Math"/>
+                    </w:rPr>
+                    <m:t>n</m:t>
+                  </m:r>
+                </m:e>
+                <m:sub>
+                  <m:r>
+                    <w:rPr>
+                      <w:rFonts w:ascii="Cambria Math" w:hAnsi="Cambria Math"/>
+                    </w:rPr>
+                    <m:t>w</m:t>
+                  </m:r>
+                </m:sub>
+              </m:sSub>
+              <m:r>
+                <w:rPr>
+                  <w:rFonts w:ascii="Cambria Math" w:eastAsia="微软雅黑" w:hAnsi="Cambria Math" w:cs="微软雅黑" w:hint="eastAsia"/>
+                </w:rPr>
+                <m:t>-</m:t>
+              </m:r>
+              <m:sSub>
+                <m:sSubPr>
+                  <m:ctrlPr>
+                    <w:rPr>
+                      <w:rFonts w:ascii="Cambria Math" w:hAnsi="Cambria Math"/>
+                      <w:i/>
+                    </w:rPr>
+                  </m:ctrlPr>
+                </m:sSubPr>
+                <m:e>
+                  <m:r>
+                    <w:rPr>
+                      <w:rFonts w:ascii="Cambria Math" w:hAnsi="Cambria Math"/>
+                    </w:rPr>
+                    <m:t>k</m:t>
+                  </m:r>
+                  <m:ctrlPr>
+                    <w:rPr>
+                      <w:rFonts w:ascii="Cambria Math" w:eastAsia="微软雅黑" w:hAnsi="Cambria Math" w:cs="微软雅黑"/>
+                      <w:i/>
+                    </w:rPr>
+                  </m:ctrlPr>
+                </m:e>
+                <m:sub>
+                  <m:r>
+                    <w:rPr>
+                      <w:rFonts w:ascii="Cambria Math" w:hAnsi="Cambria Math"/>
+                    </w:rPr>
+                    <m:t>w</m:t>
+                  </m:r>
+                </m:sub>
+              </m:sSub>
+              <m:r>
+                <w:rPr>
+                  <w:rFonts w:ascii="Cambria Math" w:hAnsi="Cambria Math"/>
+                </w:rPr>
+                <m:t>+</m:t>
+              </m:r>
+              <m:sSub>
+                <m:sSubPr>
+                  <m:ctrlPr>
+                    <w:rPr>
+                      <w:rFonts w:ascii="Cambria Math" w:hAnsi="Cambria Math"/>
+                      <w:i/>
+                    </w:rPr>
+                  </m:ctrlPr>
+                </m:sSubPr>
+                <m:e>
+                  <m:r>
+                    <w:rPr>
+                      <w:rFonts w:ascii="Cambria Math" w:hAnsi="Cambria Math"/>
+                    </w:rPr>
+                    <m:t>p</m:t>
+                  </m:r>
+                </m:e>
+                <m:sub>
+                  <m:r>
+                    <w:rPr>
+                      <w:rFonts w:ascii="Cambria Math" w:hAnsi="Cambria Math"/>
+                    </w:rPr>
+                    <m:t>w</m:t>
+                  </m:r>
+                </m:sub>
+              </m:sSub>
+              <m:r>
+                <w:rPr>
+                  <w:rFonts w:ascii="Cambria Math" w:hAnsi="Cambria Math"/>
+                </w:rPr>
+                <m:t>+</m:t>
+              </m:r>
+              <m:sSub>
+                <m:sSubPr>
+                  <m:ctrlPr>
+                    <w:rPr>
+                      <w:rFonts w:ascii="Cambria Math" w:hAnsi="Cambria Math"/>
+                      <w:i/>
+                    </w:rPr>
+                  </m:ctrlPr>
+                </m:sSubPr>
+                <m:e>
+                  <m:r>
+                    <w:rPr>
+                      <w:rFonts w:ascii="Cambria Math" w:hAnsi="Cambria Math"/>
+                    </w:rPr>
+                    <m:t>s</m:t>
+                  </m:r>
+                </m:e>
+                <m:sub>
+                  <m:r>
+                    <w:rPr>
+                      <w:rFonts w:ascii="Cambria Math" w:hAnsi="Cambria Math"/>
+                    </w:rPr>
+                    <m:t>w</m:t>
+                  </m:r>
+                </m:sub>
+              </m:sSub>
+              <m:ctrlPr>
+                <w:rPr>
+                  <w:rFonts w:ascii="Cambria Math" w:hAnsi="Cambria Math" w:cs="Cambria Math"/>
+                  <w:i/>
+                </w:rPr>
+              </m:ctrlPr>
+            </m:num>
+            <m:den>
+              <m:r>
+                <w:rPr>
+                  <w:rFonts w:ascii="Cambria Math" w:hAnsi="Cambria Math"/>
+                </w:rPr>
+                <m:t>sw</m:t>
+              </m:r>
+            </m:den>
+          </m:f>
+          <m:r>
+            <w:rPr>
+              <w:rFonts w:ascii="Cambria Math" w:hAnsi="Cambria Math" w:cs="Cambria Math"/>
+            </w:rPr>
+            <m:t>⌋</m:t>
+          </m:r>
+          <m:r>
+            <w:rPr>
+              <w:rFonts w:ascii="Cambria Math" w:hAnsi="Cambria Math"/>
+            </w:rPr>
+            <m:t>.</m:t>
+          </m:r>
+        </m:oMath>
+      </m:oMathPara>
+    </w:p>
+    <w:p>
+      <w:r>
+        <w:rPr>
+          <w:rFonts w:hint="eastAsia"/>
+        </w:rPr>
+        <w:t>如果我们设置了</w:t>
+      </w:r>
+      <m:oMath>
+        <m:sSub>
+          <m:sSubPr>
+            <m:ctrlPr>
+              <w:rPr>
+                <w:rFonts w:ascii="Cambria Math" w:hAnsi="Cambria Math"/>
+                <w:i/>
+              </w:rPr>
+            </m:ctrlPr>
+          </m:sSubPr>
+          <m:e>
+            <m:r>
+              <w:rPr>
+                <w:rFonts w:ascii="Cambria Math" w:hAnsi="Cambria Math"/>
+              </w:rPr>
+              <m:t>p</m:t>
+            </m:r>
+          </m:e>
+          <m:sub>
+            <m:r>
+              <w:rPr>
+                <w:rFonts w:ascii="Cambria Math" w:hAnsi="Cambria Math"/>
+              </w:rPr>
+              <m:t>h</m:t>
+            </m:r>
+          </m:sub>
+        </m:sSub>
+        <m:r>
+          <w:rPr>
+            <w:rFonts w:ascii="Cambria Math" w:hAnsi="Cambria Math"/>
+          </w:rPr>
+          <m:t>=</m:t>
+        </m:r>
+        <m:sSub>
+          <m:sSubPr>
+            <m:ctrlPr>
+              <w:rPr>
+                <w:rFonts w:ascii="Cambria Math" w:hAnsi="Cambria Math"/>
+                <w:i/>
+              </w:rPr>
+            </m:ctrlPr>
+          </m:sSubPr>
+          <m:e>
+            <m:r>
+              <w:rPr>
+                <w:rFonts w:ascii="Cambria Math" w:hAnsi="Cambria Math"/>
+              </w:rPr>
+              <m:t>k</m:t>
+            </m:r>
+          </m:e>
+          <m:sub>
+            <m:r>
+              <w:rPr>
+                <w:rFonts w:ascii="Cambria Math" w:hAnsi="Cambria Math"/>
+              </w:rPr>
+              <m:t>h</m:t>
+            </m:r>
+          </m:sub>
+        </m:sSub>
+        <m:r>
+          <w:rPr>
+            <w:rFonts w:ascii="Cambria Math" w:eastAsia="微软雅黑" w:hAnsi="Cambria Math" w:cs="微软雅黑" w:hint="eastAsia"/>
+          </w:rPr>
+          <m:t>-</m:t>
+        </m:r>
+        <m:r>
+          <w:rPr>
+            <w:rFonts w:ascii="Cambria Math" w:hAnsi="Cambria Math"/>
+          </w:rPr>
+          <m:t>1</m:t>
+        </m:r>
+      </m:oMath>
+      <w:r>
+        <w:rPr>
+          <w:rFonts w:hint="eastAsia"/>
+        </w:rPr>
+        <w:t>和</w:t>
+      </w:r>
+      <m:oMath>
+        <m:sSub>
+          <m:sSubPr>
+            <m:ctrlPr>
+              <w:rPr>
+                <w:rFonts w:ascii="Cambria Math" w:hAnsi="Cambria Math"/>
+                <w:i/>
+              </w:rPr>
+            </m:ctrlPr>
+          </m:sSubPr>
+          <m:e>
+            <m:r>
+              <w:rPr>
+                <w:rFonts w:ascii="Cambria Math" w:hAnsi="Cambria Math"/>
+              </w:rPr>
+              <m:t>p</m:t>
+            </m:r>
+          </m:e>
+          <m:sub>
+            <m:r>
+              <w:rPr>
+                <w:rFonts w:ascii="Cambria Math" w:hAnsi="Cambria Math"/>
+              </w:rPr>
+              <m:t>w</m:t>
+            </m:r>
+          </m:sub>
+        </m:sSub>
+        <m:r>
+          <w:rPr>
+            <w:rFonts w:ascii="Cambria Math" w:hAnsi="Cambria Math"/>
+          </w:rPr>
+          <m:t>=</m:t>
+        </m:r>
+        <m:sSub>
+          <m:sSubPr>
+            <m:ctrlPr>
+              <w:rPr>
+                <w:rFonts w:ascii="Cambria Math" w:hAnsi="Cambria Math"/>
+                <w:i/>
+              </w:rPr>
+            </m:ctrlPr>
+          </m:sSubPr>
+          <m:e>
+            <m:r>
+              <w:rPr>
+                <w:rFonts w:ascii="Cambria Math" w:hAnsi="Cambria Math"/>
+              </w:rPr>
+              <m:t>k</m:t>
+            </m:r>
+          </m:e>
+          <m:sub>
+            <m:r>
+              <w:rPr>
+                <w:rFonts w:ascii="Cambria Math" w:hAnsi="Cambria Math"/>
+              </w:rPr>
+              <m:t>w</m:t>
+            </m:r>
+          </m:sub>
+        </m:sSub>
+        <m:r>
+          <w:rPr>
+            <w:rFonts w:ascii="Cambria Math" w:eastAsia="微软雅黑" w:hAnsi="Cambria Math" w:cs="微软雅黑" w:hint="eastAsia"/>
+          </w:rPr>
+          <m:t>-</m:t>
+        </m:r>
+        <m:r>
+          <w:rPr>
+            <w:rFonts w:ascii="Cambria Math" w:hAnsi="Cambria Math"/>
+          </w:rPr>
+          <m:t>1</m:t>
+        </m:r>
+      </m:oMath>
+      <w:r>
+        <w:rPr>
+          <w:rFonts w:hint="eastAsia"/>
+        </w:rPr>
+        <w:t>，则输出形状将简化为</w:t>
+      </w:r>
+      <m:oMath>
+        <m:r>
+          <w:rPr>
+            <w:rFonts w:ascii="Cambria Math" w:hAnsi="Cambria Math" w:cs="Cambria Math"/>
+          </w:rPr>
+          <m:t>⌊</m:t>
+        </m:r>
+        <m:f>
+          <m:fPr>
+            <m:ctrlPr>
+              <w:rPr>
+                <w:rFonts w:ascii="Cambria Math" w:hAnsi="Cambria Math"/>
+                <w:i/>
+              </w:rPr>
+            </m:ctrlPr>
+          </m:fPr>
+          <m:num>
+            <m:sSub>
+              <m:sSubPr>
+                <m:ctrlPr>
+                  <w:rPr>
+                    <w:rFonts w:ascii="Cambria Math" w:hAnsi="Cambria Math"/>
+                    <w:i/>
+                  </w:rPr>
+                </m:ctrlPr>
+              </m:sSubPr>
+              <m:e>
+                <m:r>
+                  <w:rPr>
+                    <w:rFonts w:ascii="Cambria Math" w:hAnsi="Cambria Math"/>
+                  </w:rPr>
+                  <m:t>n</m:t>
+                </m:r>
+              </m:e>
+              <m:sub>
+                <m:r>
+                  <w:rPr>
+                    <w:rFonts w:ascii="Cambria Math" w:hAnsi="Cambria Math"/>
+                  </w:rPr>
+                  <m:t>h</m:t>
+                </m:r>
+              </m:sub>
+            </m:sSub>
+            <m:r>
+              <w:rPr>
+                <w:rFonts w:ascii="Cambria Math" w:hAnsi="Cambria Math"/>
+              </w:rPr>
+              <m:t>+</m:t>
+            </m:r>
+            <m:sSub>
+              <m:sSubPr>
+                <m:ctrlPr>
+                  <w:rPr>
+                    <w:rFonts w:ascii="Cambria Math" w:hAnsi="Cambria Math"/>
+                    <w:i/>
+                  </w:rPr>
+                </m:ctrlPr>
+              </m:sSubPr>
+              <m:e>
+                <m:r>
+                  <w:rPr>
+                    <w:rFonts w:ascii="Cambria Math" w:hAnsi="Cambria Math"/>
+                  </w:rPr>
+                  <m:t>s</m:t>
+                </m:r>
+              </m:e>
+              <m:sub>
+                <m:r>
+                  <w:rPr>
+                    <w:rFonts w:ascii="Cambria Math" w:hAnsi="Cambria Math"/>
+                  </w:rPr>
+                  <m:t>h</m:t>
+                </m:r>
+              </m:sub>
+            </m:sSub>
+            <m:r>
+              <w:rPr>
+                <w:rFonts w:ascii="Cambria Math" w:eastAsia="微软雅黑" w:hAnsi="Cambria Math" w:cs="微软雅黑" w:hint="eastAsia"/>
+              </w:rPr>
+              <m:t>-</m:t>
+            </m:r>
+            <m:r>
+              <w:rPr>
+                <w:rFonts w:ascii="Cambria Math" w:hAnsi="Cambria Math"/>
+              </w:rPr>
+              <m:t>1</m:t>
+            </m:r>
+            <m:ctrlPr>
+              <w:rPr>
+                <w:rFonts w:ascii="Cambria Math" w:hAnsi="Cambria Math" w:cs="Cambria Math"/>
+                <w:i/>
+              </w:rPr>
+            </m:ctrlPr>
+          </m:num>
+          <m:den>
+            <m:sSub>
+              <m:sSubPr>
+                <m:ctrlPr>
+                  <w:rPr>
+                    <w:rFonts w:ascii="Cambria Math" w:hAnsi="Cambria Math"/>
+                    <w:i/>
+                  </w:rPr>
+                </m:ctrlPr>
+              </m:sSubPr>
+              <m:e>
+                <m:r>
+                  <w:rPr>
+                    <w:rFonts w:ascii="Cambria Math" w:hAnsi="Cambria Math"/>
+                  </w:rPr>
+                  <m:t>s</m:t>
+                </m:r>
+              </m:e>
+              <m:sub>
+                <m:r>
+                  <w:rPr>
+                    <w:rFonts w:ascii="Cambria Math" w:hAnsi="Cambria Math"/>
+                  </w:rPr>
+                  <m:t>h</m:t>
+                </m:r>
+              </m:sub>
+            </m:sSub>
+          </m:den>
+        </m:f>
+        <m:r>
+          <w:rPr>
+            <w:rFonts w:ascii="Cambria Math" w:hAnsi="Cambria Math" w:cs="Cambria Math"/>
+          </w:rPr>
+          <m:t>⌋</m:t>
+        </m:r>
+        <m:r>
+          <w:rPr>
+            <w:rFonts w:ascii="Cambria Math" w:hAnsi="Cambria Math"/>
+          </w:rPr>
+          <m:t>×</m:t>
+        </m:r>
+        <m:r>
+          <w:rPr>
+            <w:rFonts w:ascii="Cambria Math" w:hAnsi="Cambria Math" w:cs="Cambria Math"/>
+          </w:rPr>
+          <m:t>⌊</m:t>
+        </m:r>
+        <m:f>
+          <m:fPr>
+            <m:ctrlPr>
+              <w:rPr>
+                <w:rFonts w:ascii="Cambria Math" w:hAnsi="Cambria Math"/>
+                <w:i/>
+              </w:rPr>
+            </m:ctrlPr>
+          </m:fPr>
+          <m:num>
+            <m:sSub>
+              <m:sSubPr>
+                <m:ctrlPr>
+                  <w:rPr>
+                    <w:rFonts w:ascii="Cambria Math" w:hAnsi="Cambria Math"/>
+                    <w:i/>
+                  </w:rPr>
+                </m:ctrlPr>
+              </m:sSubPr>
+              <m:e>
+                <m:r>
+                  <w:rPr>
+                    <w:rFonts w:ascii="Cambria Math" w:hAnsi="Cambria Math"/>
+                  </w:rPr>
+                  <m:t>n</m:t>
+                </m:r>
+              </m:e>
+              <m:sub>
+                <m:r>
+                  <w:rPr>
+                    <w:rFonts w:ascii="Cambria Math" w:hAnsi="Cambria Math"/>
+                  </w:rPr>
+                  <m:t>w</m:t>
+                </m:r>
+              </m:sub>
+            </m:sSub>
+            <m:r>
+              <w:rPr>
+                <w:rFonts w:ascii="Cambria Math" w:hAnsi="Cambria Math"/>
+              </w:rPr>
+              <m:t>+</m:t>
+            </m:r>
+            <m:sSub>
+              <m:sSubPr>
+                <m:ctrlPr>
+                  <w:rPr>
+                    <w:rFonts w:ascii="Cambria Math" w:hAnsi="Cambria Math"/>
+                    <w:i/>
+                  </w:rPr>
+                </m:ctrlPr>
+              </m:sSubPr>
+              <m:e>
+                <m:r>
+                  <w:rPr>
+                    <w:rFonts w:ascii="Cambria Math" w:hAnsi="Cambria Math"/>
+                  </w:rPr>
+                  <m:t>s</m:t>
+                </m:r>
+              </m:e>
+              <m:sub>
+                <m:r>
+                  <w:rPr>
+                    <w:rFonts w:ascii="Cambria Math" w:hAnsi="Cambria Math"/>
+                  </w:rPr>
+                  <m:t>w</m:t>
+                </m:r>
+              </m:sub>
+            </m:sSub>
+            <m:r>
+              <w:rPr>
+                <w:rFonts w:ascii="Cambria Math" w:eastAsia="微软雅黑" w:hAnsi="Cambria Math" w:cs="微软雅黑" w:hint="eastAsia"/>
+              </w:rPr>
+              <m:t>-</m:t>
+            </m:r>
+            <m:r>
+              <w:rPr>
+                <w:rFonts w:ascii="Cambria Math" w:hAnsi="Cambria Math"/>
+              </w:rPr>
+              <m:t>1</m:t>
+            </m:r>
+            <m:ctrlPr>
+              <w:rPr>
+                <w:rFonts w:ascii="Cambria Math" w:hAnsi="Cambria Math" w:cs="Cambria Math"/>
+                <w:i/>
+              </w:rPr>
+            </m:ctrlPr>
+          </m:num>
+          <m:den>
+            <m:sSub>
+              <m:sSubPr>
+                <m:ctrlPr>
+                  <w:rPr>
+                    <w:rFonts w:ascii="Cambria Math" w:hAnsi="Cambria Math"/>
+                    <w:i/>
+                  </w:rPr>
+                </m:ctrlPr>
+              </m:sSubPr>
+              <m:e>
+                <m:r>
+                  <w:rPr>
+                    <w:rFonts w:ascii="Cambria Math" w:hAnsi="Cambria Math"/>
+                  </w:rPr>
+                  <m:t>s</m:t>
+                </m:r>
+              </m:e>
+              <m:sub>
+                <m:r>
+                  <w:rPr>
+                    <w:rFonts w:ascii="Cambria Math" w:hAnsi="Cambria Math"/>
+                  </w:rPr>
+                  <m:t>w</m:t>
+                </m:r>
+              </m:sub>
+            </m:sSub>
+          </m:den>
+        </m:f>
+        <m:r>
+          <w:rPr>
+            <w:rFonts w:ascii="Cambria Math" w:hAnsi="Cambria Math" w:cs="Cambria Math"/>
+          </w:rPr>
+          <m:t>⌋</m:t>
+        </m:r>
+      </m:oMath>
+      <w:r>
+        <w:rPr>
+          <w:rFonts w:hint="eastAsia"/>
+        </w:rPr>
+        <w:t>。</w:t>
+      </w:r>
+      <w:r>
+        <w:t xml:space="preserve"> </w:t>
+      </w:r>
+      <w:r>
+        <w:rPr>
+          <w:rFonts w:hint="eastAsia"/>
+        </w:rPr>
+        <w:t>更进一步，如果输入的高度和宽度可以被垂直和水平步幅整除，则输出形状将为</w:t>
+      </w:r>
+      <m:oMath>
+        <m:r>
+          <w:rPr>
+            <w:rFonts w:ascii="Cambria Math" w:hAnsi="Cambria Math"/>
+          </w:rPr>
+          <m:t>(</m:t>
+        </m:r>
+        <m:f>
+          <m:fPr>
+            <m:ctrlPr>
+              <w:rPr>
+                <w:rFonts w:ascii="Cambria Math" w:hAnsi="Cambria Math"/>
+                <w:i/>
+              </w:rPr>
+            </m:ctrlPr>
+          </m:fPr>
+          <m:num>
+            <m:sSub>
+              <m:sSubPr>
+                <m:ctrlPr>
+                  <w:rPr>
+                    <w:rFonts w:ascii="Cambria Math" w:hAnsi="Cambria Math"/>
+                    <w:i/>
+                  </w:rPr>
+                </m:ctrlPr>
+              </m:sSubPr>
+              <m:e>
+                <m:r>
+                  <w:rPr>
+                    <w:rFonts w:ascii="Cambria Math" w:hAnsi="Cambria Math"/>
+                  </w:rPr>
+                  <m:t>n</m:t>
+                </m:r>
+              </m:e>
+              <m:sub>
+                <m:r>
+                  <w:rPr>
+                    <w:rFonts w:ascii="Cambria Math" w:hAnsi="Cambria Math"/>
+                  </w:rPr>
+                  <m:t>h</m:t>
+                </m:r>
+              </m:sub>
+            </m:sSub>
+          </m:num>
+          <m:den>
+            <m:sSub>
+              <m:sSubPr>
+                <m:ctrlPr>
+                  <w:rPr>
+                    <w:rFonts w:ascii="Cambria Math" w:hAnsi="Cambria Math"/>
+                    <w:i/>
+                  </w:rPr>
+                </m:ctrlPr>
+              </m:sSubPr>
+              <m:e>
+                <m:r>
+                  <w:rPr>
+                    <w:rFonts w:ascii="Cambria Math" w:hAnsi="Cambria Math"/>
+                  </w:rPr>
+                  <m:t>s</m:t>
+                </m:r>
+              </m:e>
+              <m:sub>
+                <m:r>
+                  <w:rPr>
+                    <w:rFonts w:ascii="Cambria Math" w:hAnsi="Cambria Math"/>
+                  </w:rPr>
+                  <m:t>h</m:t>
+                </m:r>
+              </m:sub>
+            </m:sSub>
+          </m:den>
+        </m:f>
+        <m:r>
+          <w:rPr>
+            <w:rFonts w:ascii="Cambria Math" w:hAnsi="Cambria Math"/>
+          </w:rPr>
+          <m:t>)×(</m:t>
+        </m:r>
+        <m:f>
+          <m:fPr>
+            <m:ctrlPr>
+              <w:rPr>
+                <w:rFonts w:ascii="Cambria Math" w:hAnsi="Cambria Math"/>
+                <w:i/>
+              </w:rPr>
+            </m:ctrlPr>
+          </m:fPr>
+          <m:num>
+            <m:sSub>
+              <m:sSubPr>
+                <m:ctrlPr>
+                  <w:rPr>
+                    <w:rFonts w:ascii="Cambria Math" w:hAnsi="Cambria Math"/>
+                    <w:i/>
+                  </w:rPr>
+                </m:ctrlPr>
+              </m:sSubPr>
+              <m:e>
+                <m:r>
+                  <w:rPr>
+                    <w:rFonts w:ascii="Cambria Math" w:hAnsi="Cambria Math"/>
+                  </w:rPr>
+                  <m:t>n</m:t>
+                </m:r>
+              </m:e>
+              <m:sub>
+                <m:r>
+                  <w:rPr>
+                    <w:rFonts w:ascii="Cambria Math" w:hAnsi="Cambria Math"/>
+                  </w:rPr>
+                  <m:t>w</m:t>
+                </m:r>
+              </m:sub>
+            </m:sSub>
+          </m:num>
+          <m:den>
+            <m:sSub>
+              <m:sSubPr>
+                <m:ctrlPr>
+                  <w:rPr>
+                    <w:rFonts w:ascii="Cambria Math" w:hAnsi="Cambria Math"/>
+                    <w:i/>
+                  </w:rPr>
+                </m:ctrlPr>
+              </m:sSubPr>
+              <m:e>
+                <m:r>
+                  <w:rPr>
+                    <w:rFonts w:ascii="Cambria Math" w:hAnsi="Cambria Math"/>
+                  </w:rPr>
+                  <m:t>s</m:t>
+                </m:r>
+              </m:e>
+              <m:sub>
+                <m:r>
+                  <w:rPr>
+                    <w:rFonts w:ascii="Cambria Math" w:hAnsi="Cambria Math"/>
+                  </w:rPr>
+                  <m:t>w</m:t>
+                </m:r>
+              </m:sub>
+            </m:sSub>
+          </m:den>
+        </m:f>
+        <m:r>
+          <w:rPr>
+            <w:rFonts w:ascii="Cambria Math" w:hAnsi="Cambria Math"/>
+          </w:rPr>
+          <m:t>)</m:t>
+        </m:r>
+      </m:oMath>
+      <w:r>
+        <w:t>。</w:t>
+      </w:r>
+    </w:p>
+    <w:p>
+      <w:pPr>
+        <w:pStyle w:val="Heading1"/>
+      </w:pPr>
+      <w:r>
+        <w:rPr>
+          <w:rFonts w:hint="eastAsia"/>
+        </w:rPr>
+        <w:t>多输入多输出通道</w:t>
+      </w:r>
+    </w:p>
+    <w:p>
+      <w:r>
+        <w:rPr>
+          <w:rFonts w:hint="eastAsia"/>
+        </w:rPr>
+        <w:t>到目前为止，我们仅展示了单个输入和单个输出通道的简化例子。</w:t>
+      </w:r>
+      <w:r>
+        <w:rPr>
+          <w:rFonts w:hint="eastAsia"/>
+        </w:rPr>
+        <w:t xml:space="preserve"> </w:t>
+      </w:r>
+      <w:r>
+        <w:rPr>
+          <w:rFonts w:hint="eastAsia"/>
+        </w:rPr>
+        <w:t>这使得我们可以将输入、卷积核和输出看作二维张量</w:t>
+      </w:r>
+      <w:r>
+        <w:rPr>
+          <w:rFonts w:hint="eastAsia"/>
+        </w:rPr>
+        <w:t>。</w:t>
+      </w:r>
+      <w:r>
+        <w:t>当我们添加通道时，我们的输入和隐藏的表示都变成了三维张量。例如，每个</w:t>
+      </w:r>
+      <w:r>
+        <w:t>RGB</w:t>
+      </w:r>
+      <w:r>
+        <w:t>输入图像具有</w:t>
+      </w:r>
+      <m:oMath>
+        <m:r>
+          <w:rPr>
+            <w:rFonts w:ascii="Cambria Math" w:hAnsi="Cambria Math"/>
+          </w:rPr>
+          <m:t>3×</m:t>
+        </m:r>
+        <m:r>
+          <w:rPr>
+            <w:rFonts w:ascii="Cambria Math" w:hAnsi="Cambria Math"/>
+          </w:rPr>
+          <m:t>h×w</m:t>
+        </m:r>
+      </m:oMath>
+      <w:r>
+        <w:t>的形状。我们将这个大小为</w:t>
+      </w:r>
+      <m:oMath>
+        <m:r>
+          <w:rPr>
+            <w:rFonts w:ascii="Cambria Math" w:hAnsi="Cambria Math"/>
+          </w:rPr>
+          <m:t>3</m:t>
+        </m:r>
+      </m:oMath>
+      <w:r>
+        <w:t>的</w:t>
+      </w:r>
+      <w:proofErr w:type="gramStart"/>
+      <w:r>
+        <w:t>轴称为</w:t>
+      </w:r>
+      <w:proofErr w:type="gramEnd"/>
+      <w:r>
+        <w:rPr>
+          <w:b/>
+          <w:bCs/>
+        </w:rPr>
+        <w:t>通道</w:t>
+      </w:r>
+      <w:r>
+        <w:t>（</w:t>
+      </w:r>
+      <w:r>
+        <w:t>channel</w:t>
+      </w:r>
+      <w:r>
+        <w:t>）维度。本节将更深入地研究具有多输入和多输出通道的卷积核</w:t>
+      </w:r>
+      <w:r>
+        <w:rPr>
+          <w:rFonts w:hint="eastAsia"/>
+        </w:rPr>
+        <w:t>。</w:t>
+      </w:r>
+    </w:p>
+    <w:p>
+      <w:pPr>
+        <w:pStyle w:val="Heading2"/>
+      </w:pPr>
+      <w:r>
+        <w:rPr>
+          <w:rFonts w:hint="eastAsia"/>
+        </w:rPr>
+        <w:t>多输入通道</w:t>
+      </w:r>
+    </w:p>
+    <w:p>
+      <w:r>
+        <w:rPr>
+          <w:rFonts w:hint="eastAsia"/>
+        </w:rPr>
+        <w:t>当输入包含多个通道时，需要构造一个与输入数据具有相同输入通道数的卷积核，以便与输入数据进行互相关运算。假设输入的通道数为</w:t>
+      </w:r>
+      <m:oMath>
+        <m:sSub>
+          <m:sSubPr>
+            <m:ctrlPr>
+              <w:rPr>
+                <w:rFonts w:ascii="Cambria Math" w:hAnsi="Cambria Math"/>
+                <w:i/>
+              </w:rPr>
+            </m:ctrlPr>
+          </m:sSubPr>
+          <m:e>
+            <m:r>
+              <w:rPr>
+                <w:rFonts w:ascii="Cambria Math" w:hAnsi="Cambria Math"/>
+              </w:rPr>
+              <m:t>c</m:t>
+            </m:r>
+          </m:e>
+          <m:sub>
+            <m:r>
+              <w:rPr>
+                <w:rFonts w:ascii="Cambria Math" w:hAnsi="Cambria Math"/>
+              </w:rPr>
+              <m:t>i</m:t>
+            </m:r>
+          </m:sub>
+        </m:sSub>
+      </m:oMath>
+      <w:r>
+        <w:rPr>
+          <w:rFonts w:hint="eastAsia"/>
+        </w:rPr>
+        <w:t>，那么卷积核的输入通道数也需要为</w:t>
+      </w:r>
+      <m:oMath>
+        <m:sSub>
+          <m:sSubPr>
+            <m:ctrlPr>
+              <w:rPr>
+                <w:rFonts w:ascii="Cambria Math" w:hAnsi="Cambria Math"/>
+                <w:i/>
+              </w:rPr>
+            </m:ctrlPr>
+          </m:sSubPr>
+          <m:e>
+            <m:r>
+              <w:rPr>
+                <w:rFonts w:ascii="Cambria Math" w:hAnsi="Cambria Math"/>
+              </w:rPr>
+              <m:t>c</m:t>
+            </m:r>
+          </m:e>
+          <m:sub>
+            <m:r>
+              <w:rPr>
+                <w:rFonts w:ascii="Cambria Math" w:hAnsi="Cambria Math"/>
+              </w:rPr>
+              <m:t>i</m:t>
+            </m:r>
+          </m:sub>
+        </m:sSub>
+      </m:oMath>
+      <w:r>
+        <w:rPr>
+          <w:rFonts w:hint="eastAsia"/>
+        </w:rPr>
+        <w:t>。如果卷积核的窗口形状是</w:t>
+      </w:r>
+      <m:oMath>
+        <m:sSub>
+          <m:sSubPr>
+            <m:ctrlPr>
+              <w:rPr>
+                <w:rFonts w:ascii="Cambria Math" w:hAnsi="Cambria Math"/>
+                <w:i/>
+              </w:rPr>
+            </m:ctrlPr>
+          </m:sSubPr>
+          <m:e>
+            <m:r>
+              <w:rPr>
+                <w:rFonts w:ascii="Cambria Math" w:hAnsi="Cambria Math"/>
+              </w:rPr>
+              <m:t>k</m:t>
+            </m:r>
+          </m:e>
+          <m:sub>
+            <m:r>
+              <w:rPr>
+                <w:rFonts w:ascii="Cambria Math" w:hAnsi="Cambria Math"/>
+              </w:rPr>
+              <m:t>h</m:t>
+            </m:r>
+          </m:sub>
+        </m:sSub>
+        <m:r>
+          <w:rPr>
+            <w:rFonts w:ascii="Cambria Math" w:hAnsi="Cambria Math"/>
+          </w:rPr>
+          <m:t>×</m:t>
+        </m:r>
+        <m:sSub>
+          <m:sSubPr>
+            <m:ctrlPr>
+              <w:rPr>
+                <w:rFonts w:ascii="Cambria Math" w:hAnsi="Cambria Math"/>
+                <w:i/>
+              </w:rPr>
+            </m:ctrlPr>
+          </m:sSubPr>
+          <m:e>
+            <m:r>
+              <w:rPr>
+                <w:rFonts w:ascii="Cambria Math" w:hAnsi="Cambria Math"/>
+              </w:rPr>
+              <m:t>k</m:t>
+            </m:r>
+          </m:e>
+          <m:sub>
+            <m:r>
+              <w:rPr>
+                <w:rFonts w:ascii="Cambria Math" w:hAnsi="Cambria Math"/>
+              </w:rPr>
+              <m:t>w</m:t>
+            </m:r>
+          </m:sub>
+        </m:sSub>
+      </m:oMath>
+      <w:r>
+        <w:rPr>
+          <w:rFonts w:hint="eastAsia"/>
+        </w:rPr>
+        <w:t>，那么当</w:t>
+      </w:r>
+      <m:oMath>
+        <m:sSub>
+          <m:sSubPr>
+            <m:ctrlPr>
+              <w:rPr>
+                <w:rFonts w:ascii="Cambria Math" w:hAnsi="Cambria Math"/>
+                <w:i/>
+              </w:rPr>
+            </m:ctrlPr>
+          </m:sSubPr>
+          <m:e>
+            <m:r>
+              <w:rPr>
+                <w:rFonts w:ascii="Cambria Math" w:hAnsi="Cambria Math"/>
+              </w:rPr>
+              <m:t>c</m:t>
+            </m:r>
+          </m:e>
+          <m:sub>
+            <m:r>
+              <w:rPr>
+                <w:rFonts w:ascii="Cambria Math" w:hAnsi="Cambria Math"/>
+              </w:rPr>
+              <m:t>i</m:t>
+            </m:r>
+          </m:sub>
+        </m:sSub>
+        <m:r>
+          <w:rPr>
+            <w:rFonts w:ascii="Cambria Math" w:hAnsi="Cambria Math"/>
+          </w:rPr>
+          <m:t>=1</m:t>
+        </m:r>
+      </m:oMath>
+      <w:r>
+        <w:rPr>
+          <w:rFonts w:hint="eastAsia"/>
+        </w:rPr>
+        <w:t>时，我们可以把卷积核看作形状为</w:t>
+      </w:r>
+      <m:oMath>
+        <m:sSub>
+          <m:sSubPr>
+            <m:ctrlPr>
+              <w:rPr>
+                <w:rFonts w:ascii="Cambria Math" w:hAnsi="Cambria Math"/>
+                <w:i/>
+              </w:rPr>
+            </m:ctrlPr>
+          </m:sSubPr>
+          <m:e>
+            <m:r>
+              <w:rPr>
+                <w:rFonts w:ascii="Cambria Math" w:hAnsi="Cambria Math"/>
+              </w:rPr>
+              <m:t>k</m:t>
+            </m:r>
+          </m:e>
+          <m:sub>
+            <m:r>
+              <w:rPr>
+                <w:rFonts w:ascii="Cambria Math" w:hAnsi="Cambria Math"/>
+              </w:rPr>
+              <m:t>h</m:t>
+            </m:r>
+          </m:sub>
+        </m:sSub>
+        <m:r>
+          <w:rPr>
+            <w:rFonts w:ascii="Cambria Math" w:hAnsi="Cambria Math"/>
+          </w:rPr>
+          <m:t>×</m:t>
+        </m:r>
+        <m:sSub>
+          <m:sSubPr>
+            <m:ctrlPr>
+              <w:rPr>
+                <w:rFonts w:ascii="Cambria Math" w:hAnsi="Cambria Math"/>
+                <w:i/>
+              </w:rPr>
+            </m:ctrlPr>
+          </m:sSubPr>
+          <m:e>
+            <m:r>
+              <w:rPr>
+                <w:rFonts w:ascii="Cambria Math" w:hAnsi="Cambria Math"/>
+              </w:rPr>
+              <m:t>k</m:t>
+            </m:r>
+          </m:e>
+          <m:sub>
+            <m:r>
+              <w:rPr>
+                <w:rFonts w:ascii="Cambria Math" w:hAnsi="Cambria Math"/>
+              </w:rPr>
+              <m:t>w</m:t>
+            </m:r>
+          </m:sub>
+        </m:sSub>
+      </m:oMath>
+      <w:r>
+        <w:rPr>
+          <w:rFonts w:hint="eastAsia"/>
+        </w:rPr>
+        <w:t>的二维张量。</w:t>
+      </w:r>
+    </w:p>
+    <w:p>
+      <w:r>
+        <w:rPr>
+          <w:rFonts w:hint="eastAsia"/>
+        </w:rPr>
+        <w:t>然而，当</w:t>
+      </w:r>
+      <m:oMath>
+        <m:sSub>
+          <m:sSubPr>
+            <m:ctrlPr>
+              <w:rPr>
+                <w:rFonts w:ascii="Cambria Math" w:hAnsi="Cambria Math"/>
+                <w:i/>
+              </w:rPr>
+            </m:ctrlPr>
+          </m:sSubPr>
+          <m:e>
+            <m:r>
+              <w:rPr>
+                <w:rFonts w:ascii="Cambria Math" w:hAnsi="Cambria Math"/>
+              </w:rPr>
+              <m:t>c</m:t>
+            </m:r>
+          </m:e>
+          <m:sub>
+            <m:r>
+              <w:rPr>
+                <w:rFonts w:ascii="Cambria Math" w:hAnsi="Cambria Math"/>
+              </w:rPr>
+              <m:t>i</m:t>
+            </m:r>
+          </m:sub>
+        </m:sSub>
+        <m:r>
+          <w:rPr>
+            <w:rFonts w:ascii="Cambria Math" w:hAnsi="Cambria Math"/>
+          </w:rPr>
+          <m:t>&gt;1</m:t>
+        </m:r>
+      </m:oMath>
+      <w:r>
+        <w:rPr>
+          <w:rFonts w:hint="eastAsia"/>
+        </w:rPr>
+        <w:t>时，我们卷积核的每个输入通道将包含形状为</w:t>
+      </w:r>
+      <m:oMath>
+        <m:sSub>
+          <m:sSubPr>
+            <m:ctrlPr>
+              <w:rPr>
+                <w:rFonts w:ascii="Cambria Math" w:hAnsi="Cambria Math"/>
+                <w:i/>
+              </w:rPr>
+            </m:ctrlPr>
+          </m:sSubPr>
+          <m:e>
+            <m:r>
+              <w:rPr>
+                <w:rFonts w:ascii="Cambria Math" w:hAnsi="Cambria Math"/>
+              </w:rPr>
+              <m:t>k</m:t>
+            </m:r>
+          </m:e>
+          <m:sub>
+            <m:r>
+              <w:rPr>
+                <w:rFonts w:ascii="Cambria Math" w:hAnsi="Cambria Math"/>
+              </w:rPr>
+              <m:t>h</m:t>
+            </m:r>
+          </m:sub>
+        </m:sSub>
+        <m:r>
+          <w:rPr>
+            <w:rFonts w:ascii="Cambria Math" w:hAnsi="Cambria Math"/>
+          </w:rPr>
+          <m:t>×</m:t>
+        </m:r>
+        <m:sSub>
+          <m:sSubPr>
+            <m:ctrlPr>
+              <w:rPr>
+                <w:rFonts w:ascii="Cambria Math" w:hAnsi="Cambria Math"/>
+                <w:i/>
+              </w:rPr>
+            </m:ctrlPr>
+          </m:sSubPr>
+          <m:e>
+            <m:r>
+              <w:rPr>
+                <w:rFonts w:ascii="Cambria Math" w:hAnsi="Cambria Math"/>
+              </w:rPr>
+              <m:t>k</m:t>
+            </m:r>
+          </m:e>
+          <m:sub>
+            <m:r>
+              <w:rPr>
+                <w:rFonts w:ascii="Cambria Math" w:hAnsi="Cambria Math"/>
+              </w:rPr>
+              <m:t>w</m:t>
+            </m:r>
+          </m:sub>
+        </m:sSub>
+      </m:oMath>
+      <w:r>
+        <w:rPr>
+          <w:rFonts w:hint="eastAsia"/>
+        </w:rPr>
+        <w:t>的张量。将这些张量</w:t>
+      </w:r>
+      <m:oMath>
+        <m:sSub>
+          <m:sSubPr>
+            <m:ctrlPr>
+              <w:rPr>
+                <w:rFonts w:ascii="Cambria Math" w:hAnsi="Cambria Math"/>
+                <w:i/>
+              </w:rPr>
+            </m:ctrlPr>
+          </m:sSubPr>
+          <m:e>
+            <m:r>
+              <w:rPr>
+                <w:rFonts w:ascii="Cambria Math" w:hAnsi="Cambria Math"/>
+              </w:rPr>
+              <m:t>c</m:t>
+            </m:r>
+          </m:e>
+          <m:sub>
+            <m:r>
+              <w:rPr>
+                <w:rFonts w:ascii="Cambria Math" w:hAnsi="Cambria Math"/>
+              </w:rPr>
+              <m:t>i</m:t>
+            </m:r>
+          </m:sub>
+        </m:sSub>
+      </m:oMath>
+      <w:r>
+        <w:rPr>
+          <w:rFonts w:hint="eastAsia"/>
+        </w:rPr>
+        <w:t>连结在一起可以得到形状为</w:t>
+      </w:r>
+      <m:oMath>
+        <m:sSub>
+          <m:sSubPr>
+            <m:ctrlPr>
+              <w:rPr>
+                <w:rFonts w:ascii="Cambria Math" w:hAnsi="Cambria Math"/>
+                <w:i/>
+              </w:rPr>
+            </m:ctrlPr>
+          </m:sSubPr>
+          <m:e>
+            <m:r>
+              <w:rPr>
+                <w:rFonts w:ascii="Cambria Math" w:hAnsi="Cambria Math"/>
+              </w:rPr>
+              <m:t>c</m:t>
+            </m:r>
+          </m:e>
+          <m:sub>
+            <m:r>
+              <w:rPr>
+                <w:rFonts w:ascii="Cambria Math" w:hAnsi="Cambria Math"/>
+              </w:rPr>
+              <m:t>i</m:t>
+            </m:r>
+          </m:sub>
+        </m:sSub>
+        <m:r>
+          <w:rPr>
+            <w:rFonts w:ascii="Cambria Math" w:hAnsi="Cambria Math"/>
+          </w:rPr>
+          <m:t>×</m:t>
+        </m:r>
+        <m:sSub>
+          <m:sSubPr>
+            <m:ctrlPr>
+              <w:rPr>
+                <w:rFonts w:ascii="Cambria Math" w:hAnsi="Cambria Math"/>
+                <w:i/>
+              </w:rPr>
+            </m:ctrlPr>
+          </m:sSubPr>
+          <m:e>
+            <m:r>
+              <w:rPr>
+                <w:rFonts w:ascii="Cambria Math" w:hAnsi="Cambria Math"/>
+              </w:rPr>
+              <m:t>k</m:t>
+            </m:r>
+          </m:e>
+          <m:sub>
+            <m:r>
+              <w:rPr>
+                <w:rFonts w:ascii="Cambria Math" w:hAnsi="Cambria Math"/>
+              </w:rPr>
+              <m:t>h</m:t>
+            </m:r>
+          </m:sub>
+        </m:sSub>
+        <m:r>
+          <w:rPr>
+            <w:rFonts w:ascii="Cambria Math" w:hAnsi="Cambria Math"/>
+          </w:rPr>
+          <m:t>×</m:t>
+        </m:r>
+        <m:sSub>
+          <m:sSubPr>
+            <m:ctrlPr>
+              <w:rPr>
+                <w:rFonts w:ascii="Cambria Math" w:hAnsi="Cambria Math"/>
+                <w:i/>
+              </w:rPr>
+            </m:ctrlPr>
+          </m:sSubPr>
+          <m:e>
+            <m:r>
+              <w:rPr>
+                <w:rFonts w:ascii="Cambria Math" w:hAnsi="Cambria Math"/>
+              </w:rPr>
+              <m:t>k</m:t>
+            </m:r>
+          </m:e>
+          <m:sub>
+            <m:r>
+              <w:rPr>
+                <w:rFonts w:ascii="Cambria Math" w:hAnsi="Cambria Math"/>
+              </w:rPr>
+              <m:t>w</m:t>
+            </m:r>
+          </m:sub>
+        </m:sSub>
+      </m:oMath>
+      <w:r>
+        <w:rPr>
+          <w:rFonts w:hint="eastAsia"/>
+        </w:rPr>
+        <w:t>的卷积核。由于输入和卷积核都有</w:t>
+      </w:r>
+      <m:oMath>
+        <m:sSub>
+          <m:sSubPr>
+            <m:ctrlPr>
+              <w:rPr>
+                <w:rFonts w:ascii="Cambria Math" w:hAnsi="Cambria Math"/>
+                <w:i/>
+              </w:rPr>
+            </m:ctrlPr>
+          </m:sSubPr>
+          <m:e>
+            <m:r>
+              <w:rPr>
+                <w:rFonts w:ascii="Cambria Math" w:hAnsi="Cambria Math"/>
+              </w:rPr>
+              <m:t>c</m:t>
+            </m:r>
+          </m:e>
+          <m:sub>
+            <m:r>
+              <w:rPr>
+                <w:rFonts w:ascii="Cambria Math" w:hAnsi="Cambria Math"/>
+              </w:rPr>
+              <m:t>i</m:t>
+            </m:r>
+          </m:sub>
+        </m:sSub>
+      </m:oMath>
+      <w:proofErr w:type="gramStart"/>
+      <w:r>
+        <w:rPr>
+          <w:rFonts w:hint="eastAsia"/>
+        </w:rPr>
+        <w:t>个</w:t>
+      </w:r>
+      <w:proofErr w:type="gramEnd"/>
+      <w:r>
+        <w:rPr>
+          <w:rFonts w:hint="eastAsia"/>
+        </w:rPr>
+        <w:t>通道，我们可以对每个通道输入的二维张量和卷积核的二维张量进行互相关运算，再对通道求和（将</w:t>
+      </w:r>
+      <m:oMath>
+        <m:sSub>
+          <m:sSubPr>
+            <m:ctrlPr>
+              <w:rPr>
+                <w:rFonts w:ascii="Cambria Math" w:hAnsi="Cambria Math"/>
+                <w:i/>
+              </w:rPr>
+            </m:ctrlPr>
+          </m:sSubPr>
+          <m:e>
+            <m:r>
+              <w:rPr>
+                <w:rFonts w:ascii="Cambria Math" w:hAnsi="Cambria Math"/>
+              </w:rPr>
+              <m:t>c</m:t>
+            </m:r>
+          </m:e>
+          <m:sub>
+            <m:r>
+              <w:rPr>
+                <w:rFonts w:ascii="Cambria Math" w:hAnsi="Cambria Math"/>
+              </w:rPr>
+              <m:t>i</m:t>
+            </m:r>
+          </m:sub>
+        </m:sSub>
+      </m:oMath>
+      <w:r>
+        <w:rPr>
+          <w:rFonts w:hint="eastAsia"/>
+        </w:rPr>
+        <w:t>的结果相加）得到二维张量。这是多通道输入和多输入通道卷积核之间进行二维互相关运算的结果。</w:t>
+      </w:r>
+    </w:p>
+    <w:p>
+      <w:r>
+        <w:rPr>
+          <w:rFonts w:hint="eastAsia"/>
+        </w:rPr>
+        <w:t>在</w:t>
+      </w:r>
+      <w:r>
+        <w:fldChar w:fldCharType="begin"/>
+      </w:r>
+      <w:r>
+        <w:instrText xml:space="preserve"> </w:instrText>
+      </w:r>
+      <w:r>
+        <w:rPr>
+          <w:rFonts w:hint="eastAsia"/>
+        </w:rPr>
+        <w:instrText>REF _Ref121600318 \h</w:instrText>
+      </w:r>
+      <w:r>
+        <w:instrText xml:space="preserve"> </w:instrText>
+      </w:r>
+      <w:r>
+        <w:fldChar w:fldCharType="separate"/>
+      </w:r>
+      <w:r>
+        <w:rPr>
+          <w:rFonts w:hint="eastAsia"/>
+        </w:rPr>
+        <w:t>图</w:t>
+      </w:r>
+      <w:r>
+        <w:rPr>
+          <w:rFonts w:hint="eastAsia"/>
+        </w:rPr>
+        <w:t xml:space="preserve"> </w:t>
+      </w:r>
+      <w:r>
+        <w:rPr>
+          <w:noProof/>
+        </w:rPr>
+        <w:t>4.</w:t>
+      </w:r>
+      <w:r>
+        <w:rPr>
+          <w:noProof/>
+        </w:rPr>
+        <w:t>1</w:t>
+      </w:r>
+      <w:r>
+        <w:t>.</w:t>
+      </w:r>
+      <w:r>
+        <w:rPr>
+          <w:noProof/>
+        </w:rPr>
+        <w:t>1</w:t>
+      </w:r>
+      <w:r>
+        <w:fldChar w:fldCharType="end"/>
+      </w:r>
+      <w:r>
+        <w:fldChar w:fldCharType="begin"/>
+      </w:r>
+      <w:r>
+        <w:instrText xml:space="preserve"> </w:instrText>
+      </w:r>
+      <w:r>
+        <w:rPr>
+          <w:rFonts w:hint="eastAsia"/>
+        </w:rPr>
+        <w:instrText>REF _Ref121600139 \h</w:instrText>
+      </w:r>
+      <w:r>
+        <w:instrText xml:space="preserve"> </w:instrText>
+      </w:r>
+      <w:r>
+        <w:fldChar w:fldCharType="separate"/>
+      </w:r>
+      <w:r>
+        <w:fldChar w:fldCharType="end"/>
+      </w:r>
+      <w:r>
+        <w:rPr>
+          <w:rFonts w:hint="eastAsia"/>
+        </w:rPr>
+        <w:t>中，我们演示了一个具有两个输入通道的二维互相关运算的示例。第一个输出元素以及用于计算这个输出的输入和核张量元素：</w:t>
+      </w:r>
+      <m:oMath>
+        <m:d>
+          <m:dPr>
+            <m:ctrlPr>
+              <w:rPr>
+                <w:rFonts w:ascii="Cambria Math" w:hAnsi="Cambria Math"/>
+                <w:i/>
+              </w:rPr>
+            </m:ctrlPr>
+          </m:dPr>
+          <m:e>
+            <m:r>
+              <w:rPr>
+                <w:rFonts w:ascii="Cambria Math" w:hAnsi="Cambria Math"/>
+              </w:rPr>
+              <m:t>0×0+1×1+3×2+4×3</m:t>
+            </m:r>
+          </m:e>
+        </m:d>
+        <m:r>
+          <w:rPr>
+            <w:rFonts w:ascii="Cambria Math" w:hAnsi="Cambria Math"/>
+          </w:rPr>
+          <m:t>+</m:t>
+        </m:r>
+        <m:r>
+          <w:rPr>
+            <w:rFonts w:ascii="Cambria Math" w:hAnsi="Cambria Math"/>
+          </w:rPr>
+          <m:t>(1×1+2×2+4×3+5×4)</m:t>
+        </m:r>
+        <m:r>
+          <w:rPr>
+            <w:rFonts w:ascii="Cambria Math" w:hAnsi="Cambria Math"/>
+          </w:rPr>
+          <m:t>=56</m:t>
+        </m:r>
+      </m:oMath>
+      <w:r>
+        <w:rPr>
+          <w:rFonts w:hint="eastAsia"/>
+        </w:rPr>
+        <w:t>。</w:t>
+      </w:r>
+    </w:p>
+    <w:tbl>
+      <w:tblPr>
+        <w:tblStyle w:val="TableGrid"/>
+        <w:tblW w:w="0" w:type="auto"/>
+        <w:tblLook w:val="04A0" w:firstRow="1" w:lastRow="0" w:firstColumn="1" w:lastColumn="0" w:noHBand="0" w:noVBand="1"/>
+      </w:tblPr>
+      <w:tblGrid>
+        <w:gridCol w:w="5616"/>
+        <w:gridCol w:w="3410"/>
+      </w:tblGrid>
+      <w:tr>
+        <w:tc>
+          <w:tcPr>
+            <w:tcW w:w="4531" w:type="dxa"/>
+            <w:tcBorders>
+              <w:top w:val="nil"/>
+              <w:left w:val="nil"/>
+              <w:bottom w:val="nil"/>
+              <w:right w:val="nil"/>
+            </w:tcBorders>
+          </w:tcPr>
+          <w:p>
+            <w:pPr>
+              <w:keepNext/>
+              <w:jc w:val="center"/>
+            </w:pPr>
+            <w:r>
+              <w:lastRenderedPageBreak/>
+              <w:drawing>
+                <wp:inline distT="0" distB="0" distL="0" distR="0" wp14:anchorId="57AA0CCA" wp14:editId="7E51BD9E">
+                  <wp:extent cx="3427576" cy="4947313"/>
+                  <wp:effectExtent l="0" t="0" r="1905" b="5715"/>
+                  <wp:docPr id="10" name="Picture 10"/>
+                  <wp:cNvGraphicFramePr>
+                    <a:graphicFrameLocks xmlns:a="http://schemas.openxmlformats.org/drawingml/2006/main" noChangeAspect="1"/>
+                  </wp:cNvGraphicFramePr>
+                  <a:graphic xmlns:a="http://schemas.openxmlformats.org/drawingml/2006/main">
+                    <a:graphicData uri="http://schemas.openxmlformats.org/drawingml/2006/picture">
+                      <pic:pic xmlns:pic="http://schemas.openxmlformats.org/drawingml/2006/picture">
+                        <pic:nvPicPr>
+                          <pic:cNvPr id="1" name=""/>
+                          <pic:cNvPicPr/>
+                        </pic:nvPicPr>
+                        <pic:blipFill>
+                          <a:blip r:embed="rId9"/>
+                          <a:stretch>
+                            <a:fillRect/>
+                          </a:stretch>
+                        </pic:blipFill>
+                        <pic:spPr>
+                          <a:xfrm>
+                            <a:off x="0" y="0"/>
+                            <a:ext cx="3460298" cy="4994543"/>
+                          </a:xfrm>
+                          <a:prstGeom prst="rect">
+                            <a:avLst/>
+                          </a:prstGeom>
+                        </pic:spPr>
+                      </pic:pic>
+                    </a:graphicData>
+                  </a:graphic>
+                </wp:inline>
+              </w:drawing>
+            </w:r>
+          </w:p>
+          <w:p>
+            <w:pPr>
+              <w:pStyle w:val="Caption"/>
+              <w:jc w:val="center"/>
+            </w:pPr>
+            <w:r>
+              <w:rPr>
+                <w:rFonts w:hint="eastAsia"/>
+              </w:rPr>
+              <w:t>图</w:t>
+            </w:r>
+            <w:r>
+              <w:rPr>
+                <w:rFonts w:hint="eastAsia"/>
+              </w:rPr>
+              <w:t xml:space="preserve"> </w:t>
+            </w:r>
+            <w:r>
+              <w:fldChar w:fldCharType="begin"/>
+            </w:r>
+            <w:r>
+              <w:instrText xml:space="preserve"> </w:instrText>
+            </w:r>
+            <w:r>
+              <w:rPr>
+                <w:rFonts w:hint="eastAsia"/>
+              </w:rPr>
+              <w:instrText>STYLEREF 2 \s</w:instrText>
+            </w:r>
+            <w:r>
+              <w:instrText xml:space="preserve"> </w:instrText>
+            </w:r>
+            <w:r>
+              <w:fldChar w:fldCharType="separate"/>
+            </w:r>
+            <w:r>
+              <w:rPr>
+                <w:noProof/>
+              </w:rPr>
+              <w:t>4.1</w:t>
+            </w:r>
+            <w:r>
+              <w:fldChar w:fldCharType="end"/>
+            </w:r>
+            <w:r>
+              <w:t>.</w:t>
+            </w:r>
+            <w:r>
+              <w:fldChar w:fldCharType="begin"/>
+            </w:r>
+            <w:r>
+              <w:instrText xml:space="preserve"> </w:instrText>
+            </w:r>
+            <w:r>
+              <w:rPr>
+                <w:rFonts w:hint="eastAsia"/>
+              </w:rPr>
+              <w:instrText xml:space="preserve">SEQ </w:instrText>
+            </w:r>
+            <w:r>
+              <w:rPr>
+                <w:rFonts w:hint="eastAsia"/>
+              </w:rPr>
+              <w:instrText>图</w:instrText>
+            </w:r>
+            <w:r>
+              <w:rPr>
+                <w:rFonts w:hint="eastAsia"/>
+              </w:rPr>
+              <w:instrText xml:space="preserve"> \* ARABIC \s 2</w:instrText>
+            </w:r>
+            <w:r>
+              <w:instrText xml:space="preserve"> </w:instrText>
+            </w:r>
+            <w:r>
+              <w:fldChar w:fldCharType="separate"/>
+            </w:r>
+            <w:r>
+              <w:rPr>
+                <w:noProof/>
+              </w:rPr>
+              <w:t>1</w:t>
+            </w:r>
+            <w:r>
+              <w:fldChar w:fldCharType="end"/>
+            </w:r>
+            <w:r>
+              <w:rPr>
+                <w:rFonts w:hint="eastAsia"/>
+              </w:rPr>
+              <w:t>·多通道输入</w:t>
+            </w:r>
+            <w:r>
+              <w:rPr>
+                <w:rFonts w:hint="eastAsia"/>
+              </w:rPr>
+              <w:t>-</w:t>
+            </w:r>
+            <w:r>
+              <w:rPr>
+                <w:rFonts w:hint="eastAsia"/>
+              </w:rPr>
+              <w:t>单通道输出</w:t>
+            </w:r>
+          </w:p>
+        </w:tc>
+        <w:tc>
+          <w:tcPr>
+            <w:tcW w:w="4485" w:type="dxa"/>
+            <w:tcBorders>
+              <w:top w:val="nil"/>
+              <w:left w:val="nil"/>
+              <w:bottom w:val="nil"/>
+              <w:right w:val="nil"/>
+            </w:tcBorders>
+          </w:tcPr>
+          <w:p>
+            <w:pPr>
+              <w:keepNext/>
+              <w:jc w:val="center"/>
+            </w:pPr>
+            <w:r>
+              <w:drawing>
+                <wp:inline distT="0" distB="0" distL="0" distR="0" wp14:anchorId="1A3C65B1" wp14:editId="64C81802">
+                  <wp:extent cx="1909248" cy="4926842"/>
+                  <wp:effectExtent l="0" t="0" r="0" b="7620"/>
+                  <wp:docPr id="12" name="Picture 12"/>
+                  <wp:cNvGraphicFramePr>
+                    <a:graphicFrameLocks xmlns:a="http://schemas.openxmlformats.org/drawingml/2006/main" noChangeAspect="1"/>
+                  </wp:cNvGraphicFramePr>
+                  <a:graphic xmlns:a="http://schemas.openxmlformats.org/drawingml/2006/main">
+                    <a:graphicData uri="http://schemas.openxmlformats.org/drawingml/2006/picture">
+                      <pic:pic xmlns:pic="http://schemas.openxmlformats.org/drawingml/2006/picture">
+                        <pic:nvPicPr>
+                          <pic:cNvPr id="1" name=""/>
+                          <pic:cNvPicPr/>
+                        </pic:nvPicPr>
+                        <pic:blipFill>
+                          <a:blip r:embed="rId10"/>
+                          <a:stretch>
+                            <a:fillRect/>
+                          </a:stretch>
+                        </pic:blipFill>
+                        <pic:spPr>
+                          <a:xfrm>
+                            <a:off x="0" y="0"/>
+                            <a:ext cx="1921233" cy="4957769"/>
+                          </a:xfrm>
+                          <a:prstGeom prst="rect">
+                            <a:avLst/>
+                          </a:prstGeom>
+                        </pic:spPr>
+                      </pic:pic>
+                    </a:graphicData>
+                  </a:graphic>
+                </wp:inline>
+              </w:drawing>
+            </w:r>
+          </w:p>
+          <w:p>
+            <w:pPr>
+              <w:pStyle w:val="Caption"/>
+              <w:jc w:val="center"/>
+            </w:pPr>
+            <w:bookmarkStart w:id="4" w:name="_Ref121601021"/>
+            <w:r>
+              <w:rPr>
+                <w:rFonts w:hint="eastAsia"/>
+              </w:rPr>
+              <w:t>图</w:t>
+            </w:r>
+            <w:r>
+              <w:rPr>
+                <w:rFonts w:hint="eastAsia"/>
+              </w:rPr>
+              <w:t xml:space="preserve"> </w:t>
+            </w:r>
+            <w:r>
+              <w:fldChar w:fldCharType="begin"/>
+            </w:r>
+            <w:r>
+              <w:instrText xml:space="preserve"> </w:instrText>
+            </w:r>
+            <w:r>
+              <w:rPr>
+                <w:rFonts w:hint="eastAsia"/>
+              </w:rPr>
+              <w:instrText>STYLEREF 2 \s</w:instrText>
+            </w:r>
+            <w:r>
+              <w:instrText xml:space="preserve"> </w:instrText>
+            </w:r>
+            <w:r>
+              <w:fldChar w:fldCharType="separate"/>
+            </w:r>
+            <w:r>
+              <w:rPr>
+                <w:noProof/>
+              </w:rPr>
+              <w:t>4.1</w:t>
+            </w:r>
+            <w:r>
+              <w:fldChar w:fldCharType="end"/>
+            </w:r>
+            <w:r>
+              <w:t>.</w:t>
+            </w:r>
+            <w:r>
+              <w:fldChar w:fldCharType="begin"/>
+            </w:r>
+            <w:r>
+              <w:instrText xml:space="preserve"> </w:instrText>
+            </w:r>
+            <w:r>
+              <w:rPr>
+                <w:rFonts w:hint="eastAsia"/>
+              </w:rPr>
+              <w:instrText xml:space="preserve">SEQ </w:instrText>
+            </w:r>
+            <w:r>
+              <w:rPr>
+                <w:rFonts w:hint="eastAsia"/>
+              </w:rPr>
+              <w:instrText>图</w:instrText>
+            </w:r>
+            <w:r>
+              <w:rPr>
+                <w:rFonts w:hint="eastAsia"/>
+              </w:rPr>
+              <w:instrText xml:space="preserve"> \* ARABIC \s 2</w:instrText>
+            </w:r>
+            <w:r>
+              <w:instrText xml:space="preserve"> </w:instrText>
+            </w:r>
+            <w:r>
+              <w:fldChar w:fldCharType="separate"/>
+            </w:r>
+            <w:r>
+              <w:rPr>
+                <w:noProof/>
+              </w:rPr>
+              <w:t>2</w:t>
+            </w:r>
+            <w:r>
+              <w:fldChar w:fldCharType="end"/>
+            </w:r>
+            <w:bookmarkEnd w:id="4"/>
+            <w:r>
+              <w:rPr>
+                <w:rFonts w:hint="eastAsia"/>
+              </w:rPr>
+              <w:t>多通道输入</w:t>
+            </w:r>
+            <w:r>
+              <w:rPr>
+                <w:rFonts w:hint="eastAsia"/>
+              </w:rPr>
+              <w:t>-</w:t>
+            </w:r>
+            <w:r>
+              <w:rPr>
+                <w:rFonts w:hint="eastAsia"/>
+              </w:rPr>
+              <w:t>单通道输出</w:t>
+            </w:r>
+          </w:p>
+          <w:p>
+            <w:pPr>
+              <w:keepNext/>
+              <w:jc w:val="center"/>
+            </w:pPr>
+          </w:p>
+        </w:tc>
+      </w:tr>
+    </w:tbl>
+    <w:p>
+      <w:pPr>
+        <w:pStyle w:val="Heading2"/>
+      </w:pPr>
+      <w:r>
+        <w:rPr>
+          <w:rFonts w:hint="eastAsia"/>
+        </w:rPr>
+        <w:t>多输出通道</w:t>
+      </w:r>
+    </w:p>
+    <w:p>
+      <w:r>
+        <w:rPr>
+          <w:rFonts w:hint="eastAsia"/>
+          <w:b/>
+          <w:bCs/>
+        </w:rPr>
+        <w:t>到目前为止，不论有多少输入通道，我们还只有一个输出通道</w:t>
+      </w:r>
+      <w:r>
+        <w:rPr>
+          <w:rFonts w:hint="eastAsia"/>
+        </w:rPr>
+        <w:t>。然而，正如我们在</w:t>
+      </w:r>
+      <w:r>
+        <w:t> </w:t>
+      </w:r>
+      <w:hyperlink r:id="rId11" w:anchor="subsec-why-conv-channels" w:history="1">
+        <w:r>
+          <w:t>6.1.4.1</w:t>
+        </w:r>
+        <w:r>
+          <w:t>节</w:t>
+        </w:r>
+      </w:hyperlink>
+      <w:r>
+        <w:rPr>
+          <w:rFonts w:hint="eastAsia"/>
+        </w:rPr>
+        <w:t>中所讨论的，每一层有多个输出通道是至关重要的。在最流行的神经网络架构中，随着神经网络层数的加深，我们常会增加输出通道的维数，通过减少空间分辨率以获得更大的通道深度。直观地说，我们可以将每个通道看作对不同特征的响应。而现实可能更为复杂一些，因为每个通道不是独立学习的，而是为了共同使用而优化的。因此，多输出通道并不仅是学习多个单通道的检测器。</w:t>
+      </w:r>
+    </w:p>
+    <w:p>
+      <w:r>
+        <w:rPr>
+          <w:rFonts w:hint="eastAsia"/>
+        </w:rPr>
+        <w:t>用</w:t>
+      </w:r>
+      <m:oMath>
+        <m:sSub>
+          <m:sSubPr>
+            <m:ctrlPr>
+              <w:rPr>
+                <w:rFonts w:ascii="Cambria Math" w:hAnsi="Cambria Math"/>
+                <w:i/>
+              </w:rPr>
+            </m:ctrlPr>
+          </m:sSubPr>
+          <m:e>
+            <m:r>
+              <w:rPr>
+                <w:rFonts w:ascii="Cambria Math" w:hAnsi="Cambria Math"/>
+              </w:rPr>
+              <m:t>c</m:t>
+            </m:r>
+          </m:e>
+          <m:sub>
+            <m:r>
+              <w:rPr>
+                <w:rFonts w:ascii="Cambria Math" w:hAnsi="Cambria Math"/>
+              </w:rPr>
+              <m:t>i</m:t>
+            </m:r>
+          </m:sub>
+        </m:sSub>
+      </m:oMath>
+      <w:r>
+        <w:rPr>
+          <w:rFonts w:hint="eastAsia"/>
+        </w:rPr>
+        <w:t>和</w:t>
+      </w:r>
+      <m:oMath>
+        <m:sSub>
+          <m:sSubPr>
+            <m:ctrlPr>
+              <w:rPr>
+                <w:rFonts w:ascii="Cambria Math" w:hAnsi="Cambria Math"/>
+                <w:i/>
+              </w:rPr>
+            </m:ctrlPr>
+          </m:sSubPr>
+          <m:e>
+            <m:r>
+              <w:rPr>
+                <w:rFonts w:ascii="Cambria Math" w:hAnsi="Cambria Math"/>
+              </w:rPr>
+              <m:t>c</m:t>
+            </m:r>
+          </m:e>
+          <m:sub>
+            <m:r>
+              <w:rPr>
+                <w:rFonts w:ascii="Cambria Math" w:hAnsi="Cambria Math"/>
+              </w:rPr>
+              <m:t>o</m:t>
+            </m:r>
+          </m:sub>
+        </m:sSub>
+      </m:oMath>
+      <w:r>
+        <w:rPr>
+          <w:rFonts w:hint="eastAsia"/>
+        </w:rPr>
+        <w:t>分别表示输入和输出通道的数目，并让</w:t>
+      </w:r>
+      <m:oMath>
+        <m:sSub>
+          <m:sSubPr>
+            <m:ctrlPr>
+              <w:rPr>
+                <w:rFonts w:ascii="Cambria Math" w:hAnsi="Cambria Math"/>
+                <w:i/>
+              </w:rPr>
+            </m:ctrlPr>
+          </m:sSubPr>
+          <m:e>
+            <m:r>
+              <w:rPr>
+                <w:rFonts w:ascii="Cambria Math" w:hAnsi="Cambria Math"/>
+              </w:rPr>
+              <m:t>k</m:t>
+            </m:r>
+          </m:e>
+          <m:sub>
+            <m:r>
+              <w:rPr>
+                <w:rFonts w:ascii="Cambria Math" w:hAnsi="Cambria Math"/>
+              </w:rPr>
+              <m:t>h</m:t>
+            </m:r>
+          </m:sub>
+        </m:sSub>
+      </m:oMath>
+      <w:r>
+        <w:rPr>
+          <w:rFonts w:hint="eastAsia"/>
+        </w:rPr>
+        <w:t>和</w:t>
+      </w:r>
+      <m:oMath>
+        <m:sSub>
+          <m:sSubPr>
+            <m:ctrlPr>
+              <w:rPr>
+                <w:rFonts w:ascii="Cambria Math" w:hAnsi="Cambria Math"/>
+                <w:i/>
+              </w:rPr>
+            </m:ctrlPr>
+          </m:sSubPr>
+          <m:e>
+            <m:r>
+              <w:rPr>
+                <w:rFonts w:ascii="Cambria Math" w:hAnsi="Cambria Math"/>
+              </w:rPr>
+              <m:t>k</m:t>
+            </m:r>
+          </m:e>
+          <m:sub>
+            <m:r>
+              <w:rPr>
+                <w:rFonts w:ascii="Cambria Math" w:hAnsi="Cambria Math"/>
+              </w:rPr>
+              <m:t>w</m:t>
+            </m:r>
+          </m:sub>
+        </m:sSub>
+      </m:oMath>
+      <w:r>
+        <w:rPr>
+          <w:rFonts w:hint="eastAsia"/>
+        </w:rPr>
+        <w:t>为卷积核的高度和宽度。为了获得多个通道的输出，我们可以为每个输出通道创建一个形状为</w:t>
+      </w:r>
+      <m:oMath>
+        <m:sSub>
+          <m:sSubPr>
+            <m:ctrlPr>
+              <w:rPr>
+                <w:rFonts w:ascii="Cambria Math" w:hAnsi="Cambria Math"/>
+                <w:i/>
+              </w:rPr>
+            </m:ctrlPr>
+          </m:sSubPr>
+          <m:e>
+            <m:r>
+              <w:rPr>
+                <w:rFonts w:ascii="Cambria Math" w:hAnsi="Cambria Math"/>
+              </w:rPr>
+              <m:t>c</m:t>
+            </m:r>
+          </m:e>
+          <m:sub>
+            <m:r>
+              <w:rPr>
+                <w:rFonts w:ascii="Cambria Math" w:hAnsi="Cambria Math"/>
+              </w:rPr>
+              <m:t>i</m:t>
+            </m:r>
+          </m:sub>
+        </m:sSub>
+        <m:r>
+          <w:rPr>
+            <w:rFonts w:ascii="Cambria Math" w:hAnsi="Cambria Math"/>
+          </w:rPr>
+          <m:t>×</m:t>
+        </m:r>
+        <m:sSub>
+          <m:sSubPr>
+            <m:ctrlPr>
+              <w:rPr>
+                <w:rFonts w:ascii="Cambria Math" w:hAnsi="Cambria Math"/>
+                <w:i/>
+              </w:rPr>
+            </m:ctrlPr>
+          </m:sSubPr>
+          <m:e>
+            <m:r>
+              <w:rPr>
+                <w:rFonts w:ascii="Cambria Math" w:hAnsi="Cambria Math"/>
+              </w:rPr>
+              <m:t>k</m:t>
+            </m:r>
+          </m:e>
+          <m:sub>
+            <m:r>
+              <w:rPr>
+                <w:rFonts w:ascii="Cambria Math" w:hAnsi="Cambria Math"/>
+              </w:rPr>
+              <m:t>h</m:t>
+            </m:r>
+          </m:sub>
+        </m:sSub>
+        <m:r>
+          <w:rPr>
+            <w:rFonts w:ascii="Cambria Math" w:hAnsi="Cambria Math"/>
+          </w:rPr>
+          <m:t>×</m:t>
+        </m:r>
+        <m:sSub>
+          <m:sSubPr>
+            <m:ctrlPr>
+              <w:rPr>
+                <w:rFonts w:ascii="Cambria Math" w:hAnsi="Cambria Math"/>
+                <w:i/>
+              </w:rPr>
+            </m:ctrlPr>
+          </m:sSubPr>
+          <m:e>
+            <m:r>
+              <w:rPr>
+                <w:rFonts w:ascii="Cambria Math" w:hAnsi="Cambria Math"/>
+              </w:rPr>
+              <m:t>k</m:t>
+            </m:r>
+          </m:e>
+          <m:sub>
+            <m:r>
+              <w:rPr>
+                <w:rFonts w:ascii="Cambria Math" w:hAnsi="Cambria Math"/>
+              </w:rPr>
+              <m:t>w</m:t>
+            </m:r>
+          </m:sub>
+        </m:sSub>
+      </m:oMath>
+      <w:r>
+        <w:rPr>
+          <w:rFonts w:hint="eastAsia"/>
+        </w:rPr>
+        <w:t>的卷积核张量，这样卷积核的形状是</w:t>
+      </w:r>
+      <m:oMath>
+        <m:sSub>
+          <m:sSubPr>
+            <m:ctrlPr>
+              <w:rPr>
+                <w:rFonts w:ascii="Cambria Math" w:hAnsi="Cambria Math"/>
+                <w:i/>
+              </w:rPr>
+            </m:ctrlPr>
+          </m:sSubPr>
+          <m:e>
+            <m:r>
+              <w:rPr>
+                <w:rFonts w:ascii="Cambria Math" w:hAnsi="Cambria Math"/>
+              </w:rPr>
+              <m:t>c</m:t>
+            </m:r>
+          </m:e>
+          <m:sub>
+            <m:r>
+              <w:rPr>
+                <w:rFonts w:ascii="Cambria Math" w:hAnsi="Cambria Math"/>
+              </w:rPr>
+              <m:t>o</m:t>
+            </m:r>
+          </m:sub>
+        </m:sSub>
+        <m:r>
+          <w:rPr>
+            <w:rFonts w:ascii="Cambria Math" w:hAnsi="Cambria Math"/>
+          </w:rPr>
+          <m:t>×</m:t>
+        </m:r>
+        <m:sSub>
+          <m:sSubPr>
+            <m:ctrlPr>
+              <w:rPr>
+                <w:rFonts w:ascii="Cambria Math" w:hAnsi="Cambria Math"/>
+                <w:i/>
+              </w:rPr>
+            </m:ctrlPr>
+          </m:sSubPr>
+          <m:e>
+            <m:r>
+              <w:rPr>
+                <w:rFonts w:ascii="Cambria Math" w:hAnsi="Cambria Math"/>
+              </w:rPr>
+              <m:t>c</m:t>
+            </m:r>
+          </m:e>
+          <m:sub>
+            <m:r>
+              <w:rPr>
+                <w:rFonts w:ascii="Cambria Math" w:hAnsi="Cambria Math"/>
+              </w:rPr>
+              <m:t>i</m:t>
+            </m:r>
+          </m:sub>
+        </m:sSub>
+        <m:r>
+          <w:rPr>
+            <w:rFonts w:ascii="Cambria Math" w:hAnsi="Cambria Math"/>
+          </w:rPr>
+          <m:t>×</m:t>
+        </m:r>
+        <m:sSub>
+          <m:sSubPr>
+            <m:ctrlPr>
+              <w:rPr>
+                <w:rFonts w:ascii="Cambria Math" w:hAnsi="Cambria Math"/>
+                <w:i/>
+              </w:rPr>
+            </m:ctrlPr>
+          </m:sSubPr>
+          <m:e>
+            <m:r>
+              <w:rPr>
+                <w:rFonts w:ascii="Cambria Math" w:hAnsi="Cambria Math"/>
+              </w:rPr>
+              <m:t>k</m:t>
+            </m:r>
+          </m:e>
+          <m:sub>
+            <m:r>
+              <w:rPr>
+                <w:rFonts w:ascii="Cambria Math" w:hAnsi="Cambria Math"/>
+              </w:rPr>
+              <m:t>h</m:t>
+            </m:r>
+          </m:sub>
+        </m:sSub>
+        <m:r>
+          <w:rPr>
+            <w:rFonts w:ascii="Cambria Math" w:hAnsi="Cambria Math"/>
+          </w:rPr>
+          <m:t>×</m:t>
+        </m:r>
+        <m:sSub>
+          <m:sSubPr>
+            <m:ctrlPr>
+              <w:rPr>
+                <w:rFonts w:ascii="Cambria Math" w:hAnsi="Cambria Math"/>
+                <w:i/>
+              </w:rPr>
+            </m:ctrlPr>
+          </m:sSubPr>
+          <m:e>
+            <m:r>
+              <w:rPr>
+                <w:rFonts w:ascii="Cambria Math" w:hAnsi="Cambria Math"/>
+              </w:rPr>
+              <m:t>k</m:t>
+            </m:r>
+          </m:e>
+          <m:sub>
+            <m:r>
+              <w:rPr>
+                <w:rFonts w:ascii="Cambria Math" w:hAnsi="Cambria Math"/>
+              </w:rPr>
+              <m:t>w</m:t>
+            </m:r>
+          </m:sub>
+        </m:sSub>
+      </m:oMath>
+      <w:r>
+        <w:rPr>
+          <w:rFonts w:hint="eastAsia"/>
+        </w:rPr>
+        <w:t>。在互相关运算中，每个输出通道先获取所有输入通道，再以对应该输出通道的卷积核计算出结果。</w:t>
+      </w:r>
+    </w:p>
+    <w:p>
+      <w:r>
+        <w:rPr>
+          <w:rFonts w:hint="eastAsia"/>
+        </w:rPr>
+        <w:t>如</w:t>
+      </w:r>
+      <w:r>
+        <w:fldChar w:fldCharType="begin"/>
+      </w:r>
+      <w:r>
+        <w:instrText xml:space="preserve"> </w:instrText>
+      </w:r>
+      <w:r>
+        <w:rPr>
+          <w:rFonts w:hint="eastAsia"/>
+        </w:rPr>
+        <w:instrText>REF _Ref121601021 \h</w:instrText>
+      </w:r>
+      <w:r>
+        <w:instrText xml:space="preserve"> </w:instrText>
+      </w:r>
+      <w:r>
+        <w:fldChar w:fldCharType="separate"/>
+      </w:r>
+      <w:r>
+        <w:rPr>
+          <w:rFonts w:hint="eastAsia"/>
+        </w:rPr>
+        <w:t>图</w:t>
+      </w:r>
+      <w:r>
+        <w:rPr>
+          <w:rFonts w:hint="eastAsia"/>
+        </w:rPr>
+        <w:t xml:space="preserve"> </w:t>
+      </w:r>
+      <w:r>
+        <w:rPr>
+          <w:noProof/>
+        </w:rPr>
+        <w:t>4.1</w:t>
+      </w:r>
+      <w:r>
+        <w:t>.</w:t>
+      </w:r>
+      <w:r>
+        <w:rPr>
+          <w:noProof/>
+        </w:rPr>
+        <w:t>2</w:t>
+      </w:r>
+      <w:r>
+        <w:fldChar w:fldCharType="end"/>
+      </w:r>
+      <w:r>
+        <w:rPr>
+          <w:rFonts w:hint="eastAsia"/>
+        </w:rPr>
+        <w:t>所示，我们实现一个计算多个通道的输出的互相关函数。</w:t>
+      </w:r>
+    </w:p>
+    <w:p>
+      <w:pPr>
+        <w:pStyle w:val="Heading2"/>
+      </w:pPr>
+      <m:oMath>
+        <m:r>
+          <w:rPr>
+            <w:rFonts w:ascii="Cambria Math" w:hAnsi="Cambria Math"/>
+          </w:rPr>
+          <w:lastRenderedPageBreak/>
+          <m:t>1×1</m:t>
+        </m:r>
+      </m:oMath>
+      <w:r>
+        <w:rPr>
+          <w:rFonts w:hint="eastAsia"/>
+        </w:rPr>
+        <w:t>卷积层（</w:t>
+      </w:r>
+      <w:r>
+        <w:rPr>
+          <w:rFonts w:hint="eastAsia"/>
+          <w:b/>
+          <w:bCs/>
+        </w:rPr>
+        <w:t>一个特例</w:t>
+      </w:r>
+      <w:r>
+        <w:rPr>
+          <w:rFonts w:hint="eastAsia"/>
+        </w:rPr>
+        <w:t>）</w:t>
+      </w:r>
+    </w:p>
+    <w:p>
+      <m:oMath>
+        <m:r>
+          <w:rPr>
+            <w:rFonts w:ascii="Cambria Math" w:hAnsi="Cambria Math"/>
+          </w:rPr>
+          <m:t>1×1</m:t>
+        </m:r>
+      </m:oMath>
+      <w:r>
+        <w:rPr>
+          <w:rFonts w:hint="eastAsia"/>
+        </w:rPr>
+        <w:t>卷积，即</w:t>
+      </w:r>
+      <m:oMath>
+        <m:sSub>
+          <m:sSubPr>
+            <m:ctrlPr>
+              <w:rPr>
+                <w:rFonts w:ascii="Cambria Math" w:hAnsi="Cambria Math"/>
+                <w:i/>
+              </w:rPr>
+            </m:ctrlPr>
+          </m:sSubPr>
+          <m:e>
+            <m:r>
+              <w:rPr>
+                <w:rFonts w:ascii="Cambria Math" w:hAnsi="Cambria Math"/>
+              </w:rPr>
+              <m:t>k</m:t>
+            </m:r>
+          </m:e>
+          <m:sub>
+            <m:r>
+              <w:rPr>
+                <w:rFonts w:ascii="Cambria Math" w:hAnsi="Cambria Math"/>
+              </w:rPr>
+              <m:t>h</m:t>
+            </m:r>
+          </m:sub>
+        </m:sSub>
+        <m:r>
+          <w:rPr>
+            <w:rFonts w:ascii="Cambria Math" w:hAnsi="Cambria Math"/>
+          </w:rPr>
+          <m:t>=</m:t>
+        </m:r>
+        <m:sSub>
+          <m:sSubPr>
+            <m:ctrlPr>
+              <w:rPr>
+                <w:rFonts w:ascii="Cambria Math" w:hAnsi="Cambria Math"/>
+                <w:i/>
+              </w:rPr>
+            </m:ctrlPr>
+          </m:sSubPr>
+          <m:e>
+            <m:r>
+              <w:rPr>
+                <w:rFonts w:ascii="Cambria Math" w:hAnsi="Cambria Math"/>
+              </w:rPr>
+              <m:t>k</m:t>
+            </m:r>
+          </m:e>
+          <m:sub>
+            <m:r>
+              <w:rPr>
+                <w:rFonts w:ascii="Cambria Math" w:hAnsi="Cambria Math"/>
+              </w:rPr>
+              <m:t>w</m:t>
+            </m:r>
+          </m:sub>
+        </m:sSub>
+        <m:r>
+          <w:rPr>
+            <w:rFonts w:ascii="Cambria Math" w:hAnsi="Cambria Math"/>
+          </w:rPr>
+          <m:t>=1</m:t>
+        </m:r>
+      </m:oMath>
+      <w:r>
+        <w:rPr>
+          <w:rFonts w:hint="eastAsia"/>
+        </w:rPr>
+        <w:t>，看起来似乎没有多大意义。</w:t>
+      </w:r>
+      <w:r>
+        <w:t xml:space="preserve"> </w:t>
+      </w:r>
+      <w:r>
+        <w:rPr>
+          <w:rFonts w:hint="eastAsia"/>
+        </w:rPr>
+        <w:t>毕竟，卷积的本质是有效提取相邻像素间的相关特征，而</w:t>
+      </w:r>
+      <m:oMath>
+        <m:r>
+          <w:rPr>
+            <w:rFonts w:ascii="Cambria Math" w:hAnsi="Cambria Math"/>
+          </w:rPr>
+          <m:t>1×1</m:t>
+        </m:r>
+      </m:oMath>
+      <w:r>
+        <w:rPr>
+          <w:rFonts w:hint="eastAsia"/>
+        </w:rPr>
+        <w:t>卷积显然没有此作用。</w:t>
+      </w:r>
+      <w:r>
+        <w:t xml:space="preserve"> </w:t>
+      </w:r>
+      <w:r>
+        <w:rPr>
+          <w:rFonts w:hint="eastAsia"/>
+        </w:rPr>
+        <w:t>尽管如此，</w:t>
+      </w:r>
+      <m:oMath>
+        <m:r>
+          <w:rPr>
+            <w:rFonts w:ascii="Cambria Math" w:hAnsi="Cambria Math"/>
+          </w:rPr>
+          <m:t>1×1</m:t>
+        </m:r>
+      </m:oMath>
+      <w:r>
+        <w:rPr>
+          <w:rFonts w:hint="eastAsia"/>
+        </w:rPr>
+        <w:t>仍然十分流行，经常包含在复杂深层网络的设计中。下面，让我们详细地解读一下它的实际作用。</w:t>
+      </w:r>
+    </w:p>
+    <w:p>
+      <w:r>
+        <w:rPr>
+          <w:rFonts w:hint="eastAsia"/>
+        </w:rPr>
+        <w:t>因为使用了最小窗口，</w:t>
+      </w:r>
+      <m:oMath>
+        <m:r>
+          <w:rPr>
+            <w:rFonts w:ascii="Cambria Math" w:hAnsi="Cambria Math"/>
+          </w:rPr>
+          <m:t>1×1</m:t>
+        </m:r>
+      </m:oMath>
+      <w:r>
+        <w:rPr>
+          <w:rFonts w:hint="eastAsia"/>
+        </w:rPr>
+        <w:t>卷积失去了卷积层的特有能力</w:t>
+      </w:r>
+      <w:r>
+        <w:t>——</w:t>
+      </w:r>
+      <w:r>
+        <w:rPr>
+          <w:rFonts w:hint="eastAsia"/>
+        </w:rPr>
+        <w:t>在高度和宽度维度上，识别相邻元素间相互作用的能力。</w:t>
+      </w:r>
+      <w:r>
+        <w:t xml:space="preserve"> </w:t>
+      </w:r>
+      <w:r>
+        <w:rPr>
+          <w:rFonts w:hint="eastAsia"/>
+        </w:rPr>
+        <w:t>其实</w:t>
+      </w:r>
+      <m:oMath>
+        <m:r>
+          <w:rPr>
+            <w:rFonts w:ascii="Cambria Math" w:hAnsi="Cambria Math"/>
+          </w:rPr>
+          <m:t>1×1</m:t>
+        </m:r>
+      </m:oMath>
+      <w:r>
+        <w:rPr>
+          <w:rFonts w:hint="eastAsia"/>
+        </w:rPr>
+        <w:t>卷积的唯一计算发生在通道上。</w:t>
+      </w:r>
+    </w:p>
+    <w:p>
+      <w:hyperlink r:id="rId12" w:anchor="fig-conv-1x1" w:history="1">
+        <w:r>
+          <w:t>图</w:t>
+        </w:r>
+        <w:r>
+          <w:t>6.4.2</w:t>
+        </w:r>
+      </w:hyperlink>
+      <w:r>
+        <w:rPr>
+          <w:rFonts w:hint="eastAsia"/>
+        </w:rPr>
+        <w:t>展示了使用</w:t>
+      </w:r>
+      <m:oMath>
+        <m:r>
+          <w:rPr>
+            <w:rFonts w:ascii="Cambria Math" w:hAnsi="Cambria Math"/>
+          </w:rPr>
+          <m:t>1×1</m:t>
+        </m:r>
+      </m:oMath>
+      <w:r>
+        <w:rPr>
+          <w:rFonts w:hint="eastAsia"/>
+        </w:rPr>
+        <w:t>卷积核与</w:t>
+      </w:r>
+      <m:oMath>
+        <m:r>
+          <w:rPr>
+            <w:rFonts w:ascii="Cambria Math" w:hAnsi="Cambria Math"/>
+          </w:rPr>
+          <m:t>3</m:t>
+        </m:r>
+      </m:oMath>
+      <w:proofErr w:type="gramStart"/>
+      <w:r>
+        <w:rPr>
+          <w:rFonts w:hint="eastAsia"/>
+        </w:rPr>
+        <w:t>个</w:t>
+      </w:r>
+      <w:proofErr w:type="gramEnd"/>
+      <w:r>
+        <w:rPr>
+          <w:rFonts w:hint="eastAsia"/>
+        </w:rPr>
+        <w:t>输入通道和</w:t>
+      </w:r>
+      <m:oMath>
+        <m:r>
+          <w:rPr>
+            <w:rFonts w:ascii="Cambria Math" w:hAnsi="Cambria Math"/>
+          </w:rPr>
+          <m:t>2</m:t>
+        </m:r>
+      </m:oMath>
+      <w:proofErr w:type="gramStart"/>
+      <w:r>
+        <w:rPr>
+          <w:rFonts w:hint="eastAsia"/>
+        </w:rPr>
+        <w:t>个</w:t>
+      </w:r>
+      <w:proofErr w:type="gramEnd"/>
+      <w:r>
+        <w:rPr>
+          <w:rFonts w:hint="eastAsia"/>
+        </w:rPr>
+        <w:t>输出通道的互相关计算。</w:t>
+      </w:r>
+      <w:r>
+        <w:t xml:space="preserve"> </w:t>
+      </w:r>
+      <w:r>
+        <w:rPr>
+          <w:rFonts w:hint="eastAsia"/>
+        </w:rPr>
+        <w:t>这里输入和输出具有相同的高度和宽度，输出中的每个元素都是从输入图像中同一位置的元素的线性组合。</w:t>
+      </w:r>
+      <w:r>
+        <w:t xml:space="preserve"> </w:t>
+      </w:r>
+      <w:r>
+        <w:rPr>
+          <w:rFonts w:hint="eastAsia"/>
+        </w:rPr>
+        <w:t>我们可以将</w:t>
+      </w:r>
+      <m:oMath>
+        <m:r>
+          <w:rPr>
+            <w:rFonts w:ascii="Cambria Math" w:hAnsi="Cambria Math"/>
+          </w:rPr>
+          <m:t>1×1</m:t>
+        </m:r>
+      </m:oMath>
+      <w:r>
+        <w:rPr>
+          <w:rFonts w:hint="eastAsia"/>
+        </w:rPr>
+        <w:t>卷积层看作在每个像素位置应用的全连接层，以</w:t>
+      </w:r>
+      <m:oMath>
+        <m:sSub>
+          <m:sSubPr>
+            <m:ctrlPr>
+              <w:rPr>
+                <w:rFonts w:ascii="Cambria Math" w:hAnsi="Cambria Math"/>
+                <w:i/>
+              </w:rPr>
+            </m:ctrlPr>
+          </m:sSubPr>
+          <m:e>
+            <m:r>
+              <w:rPr>
+                <w:rFonts w:ascii="Cambria Math" w:hAnsi="Cambria Math"/>
+              </w:rPr>
+              <m:t>c</m:t>
+            </m:r>
+          </m:e>
+          <m:sub>
+            <m:r>
+              <w:rPr>
+                <w:rFonts w:ascii="Cambria Math" w:hAnsi="Cambria Math"/>
+              </w:rPr>
+              <m:t>i</m:t>
+            </m:r>
+          </m:sub>
+        </m:sSub>
+      </m:oMath>
+      <w:proofErr w:type="gramStart"/>
+      <w:r>
+        <w:rPr>
+          <w:rFonts w:hint="eastAsia"/>
+        </w:rPr>
+        <w:t>个</w:t>
+      </w:r>
+      <w:proofErr w:type="gramEnd"/>
+      <w:r>
+        <w:rPr>
+          <w:rFonts w:hint="eastAsia"/>
+        </w:rPr>
+        <w:t>输入值转换为</w:t>
+      </w:r>
+      <m:oMath>
+        <m:sSub>
+          <m:sSubPr>
+            <m:ctrlPr>
+              <w:rPr>
+                <w:rFonts w:ascii="Cambria Math" w:hAnsi="Cambria Math"/>
+                <w:i/>
+              </w:rPr>
+            </m:ctrlPr>
+          </m:sSubPr>
+          <m:e>
+            <m:r>
+              <w:rPr>
+                <w:rFonts w:ascii="Cambria Math" w:hAnsi="Cambria Math"/>
+              </w:rPr>
+              <m:t>c</m:t>
+            </m:r>
+          </m:e>
+          <m:sub>
+            <m:r>
+              <w:rPr>
+                <w:rFonts w:ascii="Cambria Math" w:hAnsi="Cambria Math"/>
+              </w:rPr>
+              <m:t>o</m:t>
+            </m:r>
+          </m:sub>
+        </m:sSub>
+      </m:oMath>
+      <w:proofErr w:type="gramStart"/>
+      <w:r>
+        <w:rPr>
+          <w:rFonts w:hint="eastAsia"/>
+        </w:rPr>
+        <w:t>个</w:t>
+      </w:r>
+      <w:proofErr w:type="gramEnd"/>
+      <w:r>
+        <w:rPr>
+          <w:rFonts w:hint="eastAsia"/>
+        </w:rPr>
+        <w:t>输出值。</w:t>
+      </w:r>
+      <w:r>
+        <w:t xml:space="preserve"> </w:t>
+      </w:r>
+      <w:r>
+        <w:rPr>
+          <w:rFonts w:hint="eastAsia"/>
+        </w:rPr>
+        <w:t>因为这仍然是一个卷积层，所以跨像素的权重是一致的。</w:t>
+      </w:r>
+      <w:r>
+        <w:t xml:space="preserve"> </w:t>
+      </w:r>
+      <w:r>
+        <w:rPr>
+          <w:rFonts w:hint="eastAsia"/>
+        </w:rPr>
+        <w:t>同时，</w:t>
+      </w:r>
+      <m:oMath>
+        <m:r>
+          <w:rPr>
+            <w:rFonts w:ascii="Cambria Math" w:hAnsi="Cambria Math"/>
+          </w:rPr>
+          <m:t>1×1</m:t>
+        </m:r>
+      </m:oMath>
+      <w:r>
+        <w:rPr>
+          <w:rFonts w:hint="eastAsia"/>
+        </w:rPr>
+        <w:t>卷积层需要的权重维度为</w:t>
+      </w:r>
+      <m:oMath>
+        <m:sSub>
+          <m:sSubPr>
+            <m:ctrlPr>
+              <w:rPr>
+                <w:rFonts w:ascii="Cambria Math" w:hAnsi="Cambria Math"/>
+                <w:i/>
+              </w:rPr>
+            </m:ctrlPr>
+          </m:sSubPr>
+          <m:e>
+            <m:r>
+              <w:rPr>
+                <w:rFonts w:ascii="Cambria Math" w:hAnsi="Cambria Math"/>
+              </w:rPr>
+              <m:t>c</m:t>
+            </m:r>
+          </m:e>
+          <m:sub>
+            <m:r>
+              <w:rPr>
+                <w:rFonts w:ascii="Cambria Math" w:hAnsi="Cambria Math"/>
+              </w:rPr>
+              <m:t>o</m:t>
+            </m:r>
+          </m:sub>
+        </m:sSub>
+        <m:r>
+          <w:rPr>
+            <w:rFonts w:ascii="Cambria Math" w:hAnsi="Cambria Math"/>
+          </w:rPr>
+          <m:t>×</m:t>
+        </m:r>
+        <m:sSub>
+          <m:sSubPr>
+            <m:ctrlPr>
+              <w:rPr>
+                <w:rFonts w:ascii="Cambria Math" w:hAnsi="Cambria Math"/>
+                <w:i/>
+              </w:rPr>
+            </m:ctrlPr>
+          </m:sSubPr>
+          <m:e>
+            <m:r>
+              <w:rPr>
+                <w:rFonts w:ascii="Cambria Math" w:hAnsi="Cambria Math"/>
+              </w:rPr>
+              <m:t>c</m:t>
+            </m:r>
+          </m:e>
+          <m:sub>
+            <m:r>
+              <w:rPr>
+                <w:rFonts w:ascii="Cambria Math" w:hAnsi="Cambria Math"/>
+              </w:rPr>
+              <m:t>i</m:t>
+            </m:r>
+          </m:sub>
+        </m:sSub>
+      </m:oMath>
+      <w:r>
+        <w:rPr>
+          <w:rFonts w:hint="eastAsia"/>
+        </w:rPr>
+        <w:t>，再额外加上一个偏置。</w:t>
+      </w:r>
+    </w:p>
+    <w:p>
+      <w:pPr>
+        <w:rPr>
+          <w:rFonts w:hint="eastAsia"/>
+          <w:i/>
         </w:rPr>
       </w:pPr>
     </w:p>
     <w:p>
       <w:pPr>
-        <w:pStyle w:val="Heading2"/>
-        <w:numPr>
-          <w:ilvl w:val="0"/>
-          <w:numId w:val="1"/>
-        </w:numPr>
-        <w:rPr>
-          <w:lang w:val="en-US"/>
+        <w:rPr>
+          <w:rFonts w:hint="eastAsia"/>
         </w:rPr>
       </w:pPr>
-      <w:bookmarkStart w:id="0" w:name="_Ref121574128"/>
-      <w:r>
-        <w:rPr>
-          <w:rFonts w:hint="eastAsia"/>
-          <w:lang w:val="en-US"/>
-        </w:rPr>
-        <w:t>图像卷积</w:t>
-      </w:r>
-      <w:bookmarkEnd w:id="0"/>
     </w:p>
     <w:p>
       <w:pPr>
-        <w:rPr>
-          <w:rFonts w:hint="eastAsia"/>
-          <w:lang w:val="en-US"/>
-        </w:rPr>
+        <w:pStyle w:val="Heading1"/>
       </w:pPr>
       <w:r>
         <w:rPr>
           <w:rFonts w:hint="eastAsia"/>
-          <w:lang w:val="en-US"/>
-        </w:rPr>
-        <w:t>卷积</w:t>
+        </w:rPr>
+        <w:t>汇聚层</w:t>
       </w:r>
     </w:p>
     <w:p>
       <w:pPr>
-        <w:pStyle w:val="Heading2"/>
-        <w:numPr>
-          <w:ilvl w:val="0"/>
-          <w:numId w:val="1"/>
-        </w:numPr>
-        <w:rPr>
-          <w:lang w:val="en-US"/>
-        </w:rPr>
+        <w:pStyle w:val="Heading1"/>
       </w:pPr>
       <w:r>
         <w:rPr>
           <w:rFonts w:hint="eastAsia"/>
-          <w:lang w:val="en-US"/>
-        </w:rPr>
-        <w:t>填充和步幅</w:t>
-      </w:r>
-    </w:p>
-    <w:p>
-      <w:pPr>
-        <w:rPr>
-          <w:lang w:val="en-US"/>
-        </w:rPr>
-      </w:pPr>
-      <w:r>
-        <w:rPr>
-          <w:rFonts w:hint="eastAsia"/>
-          <w:lang w:val="en-US"/>
-        </w:rPr>
-        <w:t>在前面的例子</w:t>
-      </w:r>
-      <w:r>
-        <w:rPr>
-          <w:lang w:val="en-US"/>
-        </w:rPr>
-        <w:t> </w:t>
-      </w:r>
-      <w:hyperlink r:id="rId6" w:anchor="fig-correlation" w:history="1">
-        <w:r>
-          <w:rPr>
-            <w:lang w:val="en-US"/>
-          </w:rPr>
-          <w:t>图</w:t>
-        </w:r>
-        <w:r>
-          <w:rPr>
-            <w:lang w:val="en-US"/>
-          </w:rPr>
-          <w:t>6</w:t>
-        </w:r>
-        <w:r>
-          <w:rPr>
-            <w:lang w:val="en-US"/>
-          </w:rPr>
-          <w:t>.</w:t>
-        </w:r>
-        <w:r>
-          <w:rPr>
-            <w:lang w:val="en-US"/>
-          </w:rPr>
-          <w:t>2.1</w:t>
-        </w:r>
-      </w:hyperlink>
-      <w:r>
-        <w:rPr>
-          <w:rFonts w:hint="eastAsia"/>
-          <w:lang w:val="en-US"/>
-        </w:rPr>
-        <w:t>中，输入的高度和宽度都为</w:t>
-      </w:r>
-      <m:oMath>
-        <m:r>
-          <w:rPr>
-            <w:rFonts w:ascii="Cambria Math" w:hAnsi="Cambria Math"/>
-            <w:lang w:val="en-US"/>
-          </w:rPr>
-          <m:t>3</m:t>
-        </m:r>
-      </m:oMath>
-      <w:r>
-        <w:rPr>
-          <w:rFonts w:hint="eastAsia"/>
-          <w:lang w:val="en-US"/>
-        </w:rPr>
-        <w:t>，卷积核的高度和宽度都为</w:t>
-      </w:r>
-      <m:oMath>
-        <m:r>
-          <w:rPr>
-            <w:rFonts w:ascii="Cambria Math" w:hAnsi="Cambria Math"/>
-            <w:lang w:val="en-US"/>
-          </w:rPr>
-          <m:t>2</m:t>
-        </m:r>
-      </m:oMath>
-      <w:r>
-        <w:rPr>
-          <w:rFonts w:hint="eastAsia"/>
-          <w:lang w:val="en-US"/>
-        </w:rPr>
-        <w:t>，生成的输出表征的维数为</w:t>
-      </w:r>
-      <m:oMath>
-        <m:r>
-          <w:rPr>
-            <w:rFonts w:ascii="Cambria Math" w:hAnsi="Cambria Math"/>
-            <w:lang w:val="en-US"/>
-          </w:rPr>
-          <m:t>2×2</m:t>
-        </m:r>
-      </m:oMath>
-      <w:r>
-        <w:rPr>
-          <w:rFonts w:hint="eastAsia"/>
-          <w:lang w:val="en-US"/>
-        </w:rPr>
-        <w:t>。</w:t>
-      </w:r>
-      <w:r>
-        <w:rPr>
-          <w:lang w:val="en-US"/>
-        </w:rPr>
-        <w:t xml:space="preserve"> </w:t>
-      </w:r>
-      <w:r>
-        <w:rPr>
-          <w:rFonts w:hint="eastAsia"/>
-          <w:lang w:val="en-US"/>
-        </w:rPr>
-        <w:t>正如我们在</w:t>
-      </w:r>
-      <w:r>
-        <w:rPr>
-          <w:lang w:val="en-US"/>
-        </w:rPr>
-        <w:t> </w:t>
-      </w:r>
-      <w:r>
-        <w:rPr>
-          <w:lang w:val="en-US"/>
-        </w:rPr>
-        <w:fldChar w:fldCharType="begin"/>
-      </w:r>
-      <w:r>
-        <w:rPr>
-          <w:lang w:val="en-US"/>
-        </w:rPr>
-        <w:instrText xml:space="preserve"> REF _Ref121574128 \r \h </w:instrText>
-      </w:r>
-      <w:r>
-        <w:rPr>
-          <w:lang w:val="en-US"/>
-        </w:rPr>
-      </w:r>
-      <w:r>
-        <w:rPr>
-          <w:lang w:val="en-US"/>
-        </w:rPr>
-        <w:fldChar w:fldCharType="separate"/>
-      </w:r>
-      <w:r>
-        <w:rPr>
-          <w:lang w:val="en-US"/>
-        </w:rPr>
-        <w:t>2</w:t>
-      </w:r>
-      <w:r>
-        <w:rPr>
-          <w:lang w:val="en-US"/>
-        </w:rPr>
-        <w:fldChar w:fldCharType="end"/>
-      </w:r>
-      <w:r>
-        <w:rPr>
-          <w:lang w:val="en-US"/>
-        </w:rPr>
-        <w:t>节</w:t>
-      </w:r>
-      <w:r>
-        <w:rPr>
-          <w:rFonts w:hint="eastAsia"/>
-          <w:lang w:val="en-US"/>
-        </w:rPr>
-        <w:t>中所概括的那样，假设输入形状为</w:t>
-      </w:r>
-      <m:oMath>
-        <m:r>
-          <w:rPr>
-            <w:rFonts w:ascii="Cambria Math" w:hAnsi="Cambria Math"/>
-            <w:lang w:val="en-US"/>
-          </w:rPr>
-          <m:t>nh×nw</m:t>
-        </m:r>
-      </m:oMath>
-      <w:r>
-        <w:rPr>
-          <w:rFonts w:hint="eastAsia"/>
-          <w:lang w:val="en-US"/>
-        </w:rPr>
-        <w:t>，卷积核形状为</w:t>
-      </w:r>
-      <m:oMath>
-        <m:r>
-          <w:rPr>
-            <w:rFonts w:ascii="Cambria Math" w:hAnsi="Cambria Math"/>
-            <w:lang w:val="en-US"/>
-          </w:rPr>
-          <m:t>kh×kw</m:t>
-        </m:r>
-      </m:oMath>
-      <w:r>
-        <w:rPr>
-          <w:rFonts w:hint="eastAsia"/>
-          <w:lang w:val="en-US"/>
-        </w:rPr>
-        <w:t>，那么输出形状将是</w:t>
-      </w:r>
-      <m:oMath>
-        <m:r>
-          <w:rPr>
-            <w:rFonts w:ascii="Cambria Math" w:hAnsi="Cambria Math"/>
-            <w:lang w:val="en-US"/>
-          </w:rPr>
-          <m:t>(nh-kh+1)×(nw-kw+1)</m:t>
-        </m:r>
-      </m:oMath>
-      <w:r>
-        <w:rPr>
-          <w:rFonts w:hint="eastAsia"/>
-          <w:lang w:val="en-US"/>
-        </w:rPr>
-        <w:t>。</w:t>
-      </w:r>
-      <w:r>
-        <w:rPr>
-          <w:lang w:val="en-US"/>
-        </w:rPr>
-        <w:t xml:space="preserve"> </w:t>
-      </w:r>
-      <w:r>
-        <w:rPr>
-          <w:rFonts w:hint="eastAsia"/>
-          <w:lang w:val="en-US"/>
-        </w:rPr>
-        <w:t>因此，卷积的输出形状取决于输入形状和卷积核的形状。</w:t>
-      </w:r>
-    </w:p>
-    <w:p>
-      <w:pPr>
-        <w:rPr>
-          <w:lang w:val="en-US"/>
-        </w:rPr>
-      </w:pPr>
-      <w:r>
-        <w:rPr>
-          <w:rFonts w:hint="eastAsia"/>
-          <w:lang w:val="en-US"/>
-        </w:rPr>
-        <w:t>还有什么因素会影响输出的大小呢？本节我们将介绍</w:t>
-      </w:r>
-      <w:r>
-        <w:rPr>
-          <w:b/>
-          <w:bCs/>
-          <w:lang w:val="en-US"/>
-        </w:rPr>
-        <w:t>填充</w:t>
-      </w:r>
-      <w:r>
-        <w:rPr>
-          <w:rFonts w:hint="eastAsia"/>
-          <w:lang w:val="en-US"/>
-        </w:rPr>
-        <w:t>（</w:t>
-      </w:r>
-      <w:r>
-        <w:rPr>
-          <w:lang w:val="en-US"/>
-        </w:rPr>
-        <w:t>padding</w:t>
-      </w:r>
-      <w:r>
-        <w:rPr>
-          <w:rFonts w:hint="eastAsia"/>
-          <w:lang w:val="en-US"/>
-        </w:rPr>
-        <w:t>）和</w:t>
-      </w:r>
-      <w:r>
-        <w:rPr>
-          <w:b/>
-          <w:bCs/>
-          <w:lang w:val="en-US"/>
-        </w:rPr>
-        <w:t>步幅</w:t>
-      </w:r>
-      <w:r>
-        <w:rPr>
-          <w:rFonts w:hint="eastAsia"/>
-          <w:lang w:val="en-US"/>
-        </w:rPr>
-        <w:t>（</w:t>
-      </w:r>
-      <w:r>
-        <w:rPr>
-          <w:lang w:val="en-US"/>
-        </w:rPr>
-        <w:t>stride</w:t>
-      </w:r>
-      <w:r>
-        <w:rPr>
-          <w:rFonts w:hint="eastAsia"/>
-          <w:lang w:val="en-US"/>
-        </w:rPr>
-        <w:t>）。假设以下情景：</w:t>
-      </w:r>
-      <w:r>
-        <w:rPr>
-          <w:lang w:val="en-US"/>
-        </w:rPr>
-        <w:t xml:space="preserve"> </w:t>
-      </w:r>
-      <w:r>
-        <w:rPr>
-          <w:rFonts w:hint="eastAsia"/>
-          <w:lang w:val="en-US"/>
-        </w:rPr>
-        <w:t>有时，在应用了连续的卷积之后，我们最终得到的输出远小于输入大小。这是由于卷积核的宽度和高度通常大于</w:t>
-      </w:r>
-      <m:oMath>
-        <m:r>
-          <w:rPr>
-            <w:rFonts w:ascii="Cambria Math" w:hAnsi="Cambria Math"/>
-            <w:lang w:val="en-US"/>
-          </w:rPr>
-          <m:t>1</m:t>
-        </m:r>
-      </m:oMath>
-      <w:r>
-        <w:rPr>
-          <w:rFonts w:hint="eastAsia"/>
-          <w:lang w:val="en-US"/>
-        </w:rPr>
-        <w:t>所导致的。比如，一个</w:t>
-      </w:r>
-      <m:oMath>
-        <m:r>
-          <w:rPr>
-            <w:rFonts w:ascii="Cambria Math" w:hAnsi="Cambria Math"/>
-            <w:lang w:val="en-US"/>
-          </w:rPr>
-          <m:t>240×240</m:t>
-        </m:r>
-      </m:oMath>
-      <w:r>
-        <w:rPr>
-          <w:rFonts w:hint="eastAsia"/>
-          <w:lang w:val="en-US"/>
-        </w:rPr>
-        <w:t>像素的图像，经过</w:t>
-      </w:r>
-      <m:oMath>
-        <m:r>
-          <w:rPr>
-            <w:rFonts w:ascii="Cambria Math" w:hAnsi="Cambria Math"/>
-            <w:lang w:val="en-US"/>
-          </w:rPr>
-          <m:t>10</m:t>
-        </m:r>
-      </m:oMath>
-      <w:r>
-        <w:rPr>
-          <w:rFonts w:hint="eastAsia"/>
-          <w:lang w:val="en-US"/>
-        </w:rPr>
-        <w:t>层</w:t>
-      </w:r>
-      <w:r>
-        <w:rPr>
-          <w:lang w:val="en-US"/>
-        </w:rPr>
-        <w:t>5×5</w:t>
-      </w:r>
-      <w:r>
-        <w:rPr>
-          <w:rFonts w:hint="eastAsia"/>
-          <w:lang w:val="en-US"/>
-        </w:rPr>
-        <w:t>的卷积后，将减少到</w:t>
-      </w:r>
-      <m:oMath>
-        <m:r>
-          <w:rPr>
-            <w:rFonts w:ascii="Cambria Math" w:hAnsi="Cambria Math"/>
-            <w:lang w:val="en-US"/>
-          </w:rPr>
-          <m:t>200×200</m:t>
-        </m:r>
-      </m:oMath>
-      <w:r>
-        <w:rPr>
-          <w:rFonts w:hint="eastAsia"/>
-          <w:lang w:val="en-US"/>
-        </w:rPr>
-        <w:t>像素。如此一来，原始图像的边界丢失了许多有用信息。而</w:t>
-      </w:r>
-      <w:r>
-        <w:rPr>
-          <w:b/>
-          <w:bCs/>
-          <w:lang w:val="en-US"/>
-        </w:rPr>
-        <w:t>填充</w:t>
-      </w:r>
-      <w:r>
-        <w:rPr>
-          <w:rFonts w:hint="eastAsia"/>
-          <w:lang w:val="en-US"/>
-        </w:rPr>
-        <w:t>是解决此问题最有效的方法；</w:t>
-      </w:r>
-      <w:r>
-        <w:rPr>
-          <w:lang w:val="en-US"/>
-        </w:rPr>
-        <w:t xml:space="preserve"> </w:t>
-      </w:r>
-      <w:r>
-        <w:rPr>
-          <w:rFonts w:hint="eastAsia"/>
-          <w:lang w:val="en-US"/>
-        </w:rPr>
-        <w:t>有时，我们可能希望大幅降低图像的宽度和高度。例如，如果我们发现原始的输入分辨率十分冗余。</w:t>
-      </w:r>
-      <w:r>
-        <w:rPr>
-          <w:b/>
-          <w:bCs/>
-          <w:lang w:val="en-US"/>
-        </w:rPr>
-        <w:t>步幅</w:t>
-      </w:r>
-      <w:r>
-        <w:rPr>
-          <w:rFonts w:hint="eastAsia"/>
-          <w:lang w:val="en-US"/>
-        </w:rPr>
-        <w:t>则可以在这类情况下提供帮助。</w:t>
-      </w:r>
-    </w:p>
-    <w:p>
-      <w:pPr>
-        <w:pStyle w:val="Heading2"/>
-        <w:numPr>
-          <w:ilvl w:val="0"/>
-          <w:numId w:val="1"/>
-        </w:numPr>
-        <w:rPr>
-          <w:lang w:val="en-US"/>
-        </w:rPr>
-      </w:pPr>
-      <w:r>
-        <w:rPr>
-          <w:rFonts w:hint="eastAsia"/>
-          <w:lang w:val="en-US"/>
-        </w:rPr>
-        <w:t>汇聚层</w:t>
-      </w:r>
-    </w:p>
-    <w:p>
-      <w:pPr>
-        <w:pStyle w:val="Heading2"/>
-        <w:numPr>
-          <w:ilvl w:val="0"/>
-          <w:numId w:val="1"/>
-        </w:numPr>
-        <w:rPr>
-          <w:lang w:val="en-US"/>
-        </w:rPr>
-      </w:pPr>
-      <w:r>
-        <w:rPr>
-          <w:rFonts w:hint="eastAsia"/>
-          <w:lang w:val="en-US"/>
         </w:rPr>
         <w:t>卷积神经网络（</w:t>
       </w:r>
       <w:r>
         <w:rPr>
           <w:rFonts w:hint="eastAsia"/>
-          <w:lang w:val="en-US"/>
-        </w:rPr>
-        <w:t>LeNet</w:t>
-      </w:r>
-      <w:r>
-        <w:rPr>
-          <w:rFonts w:hint="eastAsia"/>
-          <w:lang w:val="en-US"/>
+        </w:rPr>
+        <w:t>L</w:t>
+      </w:r>
+      <w:r>
+        <w:t>eNet</w:t>
+      </w:r>
+      <w:r>
+        <w:rPr>
+          <w:rFonts w:hint="eastAsia"/>
         </w:rPr>
         <w:t>）</w:t>
       </w:r>
@@ -594,6 +5913,128 @@
 <file path=word/numbering.xml><?xml version="1.0" encoding="utf-8"?>
 <w:numbering xmlns:wpc="http://schemas.microsoft.com/office/word/2010/wordprocessingCanvas" xmlns:cx="http://schemas.microsoft.com/office/drawing/2014/chartex" xmlns:cx1="http://schemas.microsoft.com/office/drawing/2015/9/8/chartex" xmlns:cx2="http://schemas.microsoft.com/office/drawing/2015/10/21/chartex" xmlns:cx3="http://schemas.microsoft.com/office/drawing/2016/5/9/chartex" xmlns:cx4="http://schemas.microsoft.com/office/drawing/2016/5/10/chartex" xmlns:cx5="http://schemas.microsoft.com/office/drawing/2016/5/11/chartex" xmlns:cx6="http://schemas.microsoft.com/office/drawing/2016/5/12/chartex" xmlns:cx7="http://schemas.microsoft.com/office/drawing/2016/5/13/chartex" xmlns:cx8="http://schemas.microsoft.com/office/drawing/2016/5/14/chartex" xmlns:mc="http://schemas.openxmlformats.org/markup-compatibility/2006" xmlns:aink="http://schemas.microsoft.com/office/drawing/2016/ink" xmlns:am3d="http://schemas.microsoft.com/office/drawing/2017/model3d" xmlns:o="urn:schemas-microsoft-com:office:office" xmlns:oel="http://schemas.microsoft.com/office/2019/extlst" xmlns:r="http://schemas.openxmlformats.org/officeDocument/2006/relationships" xmlns:m="http://schemas.openxmlformats.org/officeDocument/2006/math" xmlns:v="urn:schemas-microsoft-com:vml" xmlns:wp14="http://schemas.microsoft.com/office/word/2010/wordprocessingDrawing" xmlns:wp="http://schemas.openxmlformats.org/drawingml/2006/wordprocessingDrawing" xmlns:w10="urn:schemas-microsoft-com:office:word" xmlns:w="http://schemas.openxmlformats.org/wordprocessingml/2006/main" xmlns:w14="http://schemas.microsoft.com/office/word/2010/wordml" xmlns:w15="http://schemas.microsoft.com/office/word/2012/wordml" xmlns:w16cex="http://schemas.microsoft.com/office/word/2018/wordml/cex" xmlns:w16cid="http://schemas.microsoft.com/office/word/2016/wordml/cid" xmlns:w16="http://schemas.microsoft.com/office/word/2018/wordml" xmlns:w16sdtdh="http://schemas.microsoft.com/office/word/2020/wordml/sdtdatahash" xmlns:w16se="http://schemas.microsoft.com/office/word/2015/wordml/symex" xmlns:wpg="http://schemas.microsoft.com/office/word/2010/wordprocessingGroup" xmlns:wpi="http://schemas.microsoft.com/office/word/2010/wordprocessingInk" xmlns:wne="http://schemas.microsoft.com/office/word/2006/wordml" xmlns:wps="http://schemas.microsoft.com/office/word/2010/wordprocessingShape" mc:Ignorable="w14 w15 w16se w16cid w16 w16cex w16sdtdh wp14">
   <w:abstractNum w:abstractNumId="0" w15:restartNumberingAfterBreak="0">
+    <w:nsid w:val="041674BF"/>
+    <w:multiLevelType w:val="multilevel"/>
+    <w:tmpl w:val="54D4AA9A"/>
+    <w:lvl w:ilvl="0">
+      <w:start w:val="1"/>
+      <w:numFmt w:val="decimal"/>
+      <w:pStyle w:val="Heading1"/>
+      <w:lvlText w:val="%1."/>
+      <w:lvlJc w:val="left"/>
+      <w:pPr>
+        <w:ind w:left="360" w:hanging="360"/>
+      </w:pPr>
+      <w:rPr>
+        <w:rFonts w:hint="default"/>
+      </w:rPr>
+    </w:lvl>
+    <w:lvl w:ilvl="1">
+      <w:start w:val="1"/>
+      <w:numFmt w:val="decimal"/>
+      <w:pStyle w:val="Heading2"/>
+      <w:lvlText w:val="%1.%2."/>
+      <w:lvlJc w:val="left"/>
+      <w:pPr>
+        <w:ind w:left="792" w:hanging="432"/>
+      </w:pPr>
+      <w:rPr>
+        <w:rFonts w:hint="default"/>
+      </w:rPr>
+    </w:lvl>
+    <w:lvl w:ilvl="2">
+      <w:start w:val="1"/>
+      <w:numFmt w:val="decimal"/>
+      <w:pStyle w:val="Heading3"/>
+      <w:lvlText w:val="%1.%2.%3."/>
+      <w:lvlJc w:val="left"/>
+      <w:pPr>
+        <w:ind w:left="1224" w:hanging="504"/>
+      </w:pPr>
+      <w:rPr>
+        <w:rFonts w:hint="default"/>
+      </w:rPr>
+    </w:lvl>
+    <w:lvl w:ilvl="3">
+      <w:start w:val="1"/>
+      <w:numFmt w:val="decimal"/>
+      <w:pStyle w:val="Heading4"/>
+      <w:lvlText w:val="%1.%2.%3.%4."/>
+      <w:lvlJc w:val="left"/>
+      <w:pPr>
+        <w:ind w:left="1728" w:hanging="648"/>
+      </w:pPr>
+      <w:rPr>
+        <w:rFonts w:hint="default"/>
+      </w:rPr>
+    </w:lvl>
+    <w:lvl w:ilvl="4">
+      <w:start w:val="1"/>
+      <w:numFmt w:val="decimal"/>
+      <w:pStyle w:val="Heading5"/>
+      <w:lvlText w:val="%1.%2.%3.%4.%5."/>
+      <w:lvlJc w:val="left"/>
+      <w:pPr>
+        <w:ind w:left="2232" w:hanging="792"/>
+      </w:pPr>
+      <w:rPr>
+        <w:rFonts w:hint="default"/>
+      </w:rPr>
+    </w:lvl>
+    <w:lvl w:ilvl="5">
+      <w:start w:val="1"/>
+      <w:numFmt w:val="decimal"/>
+      <w:pStyle w:val="Heading6"/>
+      <w:lvlText w:val="%1.%2.%3.%4.%5.%6."/>
+      <w:lvlJc w:val="left"/>
+      <w:pPr>
+        <w:ind w:left="2736" w:hanging="936"/>
+      </w:pPr>
+      <w:rPr>
+        <w:rFonts w:hint="default"/>
+      </w:rPr>
+    </w:lvl>
+    <w:lvl w:ilvl="6">
+      <w:start w:val="1"/>
+      <w:numFmt w:val="decimal"/>
+      <w:pStyle w:val="Heading7"/>
+      <w:lvlText w:val="%1.%2.%3.%4.%5.%6.%7."/>
+      <w:lvlJc w:val="left"/>
+      <w:pPr>
+        <w:ind w:left="3240" w:hanging="1080"/>
+      </w:pPr>
+      <w:rPr>
+        <w:rFonts w:hint="default"/>
+      </w:rPr>
+    </w:lvl>
+    <w:lvl w:ilvl="7">
+      <w:start w:val="1"/>
+      <w:numFmt w:val="decimal"/>
+      <w:pStyle w:val="Heading8"/>
+      <w:lvlText w:val="%1.%2.%3.%4.%5.%6.%7.%8."/>
+      <w:lvlJc w:val="left"/>
+      <w:pPr>
+        <w:ind w:left="3744" w:hanging="1224"/>
+      </w:pPr>
+      <w:rPr>
+        <w:rFonts w:hint="default"/>
+      </w:rPr>
+    </w:lvl>
+    <w:lvl w:ilvl="8">
+      <w:start w:val="1"/>
+      <w:numFmt w:val="decimal"/>
+      <w:pStyle w:val="Heading9"/>
+      <w:lvlText w:val="%1.%2.%3.%4.%5.%6.%7.%8.%9."/>
+      <w:lvlJc w:val="left"/>
+      <w:pPr>
+        <w:ind w:left="4320" w:hanging="1440"/>
+      </w:pPr>
+      <w:rPr>
+        <w:rFonts w:hint="default"/>
+      </w:rPr>
+    </w:lvl>
+  </w:abstractNum>
+  <w:abstractNum w:abstractNumId="1" w15:restartNumberingAfterBreak="0">
     <w:nsid w:val="1AA971B0"/>
     <w:multiLevelType w:val="hybridMultilevel"/>
     <w:tmpl w:val="C3900158"/>
@@ -682,7 +6123,102 @@
       </w:pPr>
     </w:lvl>
   </w:abstractNum>
+  <w:abstractNum w:abstractNumId="2" w15:restartNumberingAfterBreak="0">
+    <w:nsid w:val="6AA20692"/>
+    <w:multiLevelType w:val="hybridMultilevel"/>
+    <w:tmpl w:val="C02C1202"/>
+    <w:lvl w:ilvl="0" w:tplc="0809000F">
+      <w:start w:val="1"/>
+      <w:numFmt w:val="decimal"/>
+      <w:lvlText w:val="%1."/>
+      <w:lvlJc w:val="left"/>
+      <w:pPr>
+        <w:ind w:left="1080" w:hanging="360"/>
+      </w:pPr>
+      <w:rPr>
+        <w:rFonts w:hint="default"/>
+      </w:rPr>
+    </w:lvl>
+    <w:lvl w:ilvl="1" w:tplc="08090019" w:tentative="1">
+      <w:start w:val="1"/>
+      <w:numFmt w:val="lowerLetter"/>
+      <w:lvlText w:val="%2."/>
+      <w:lvlJc w:val="left"/>
+      <w:pPr>
+        <w:ind w:left="1800" w:hanging="360"/>
+      </w:pPr>
+    </w:lvl>
+    <w:lvl w:ilvl="2" w:tplc="0809001B" w:tentative="1">
+      <w:start w:val="1"/>
+      <w:numFmt w:val="lowerRoman"/>
+      <w:lvlText w:val="%3."/>
+      <w:lvlJc w:val="right"/>
+      <w:pPr>
+        <w:ind w:left="2520" w:hanging="180"/>
+      </w:pPr>
+    </w:lvl>
+    <w:lvl w:ilvl="3" w:tplc="0809000F" w:tentative="1">
+      <w:start w:val="1"/>
+      <w:numFmt w:val="decimal"/>
+      <w:lvlText w:val="%4."/>
+      <w:lvlJc w:val="left"/>
+      <w:pPr>
+        <w:ind w:left="3240" w:hanging="360"/>
+      </w:pPr>
+    </w:lvl>
+    <w:lvl w:ilvl="4" w:tplc="08090019" w:tentative="1">
+      <w:start w:val="1"/>
+      <w:numFmt w:val="lowerLetter"/>
+      <w:lvlText w:val="%5."/>
+      <w:lvlJc w:val="left"/>
+      <w:pPr>
+        <w:ind w:left="3960" w:hanging="360"/>
+      </w:pPr>
+    </w:lvl>
+    <w:lvl w:ilvl="5" w:tplc="0809001B" w:tentative="1">
+      <w:start w:val="1"/>
+      <w:numFmt w:val="lowerRoman"/>
+      <w:lvlText w:val="%6."/>
+      <w:lvlJc w:val="right"/>
+      <w:pPr>
+        <w:ind w:left="4680" w:hanging="180"/>
+      </w:pPr>
+    </w:lvl>
+    <w:lvl w:ilvl="6" w:tplc="0809000F" w:tentative="1">
+      <w:start w:val="1"/>
+      <w:numFmt w:val="decimal"/>
+      <w:lvlText w:val="%7."/>
+      <w:lvlJc w:val="left"/>
+      <w:pPr>
+        <w:ind w:left="5400" w:hanging="360"/>
+      </w:pPr>
+    </w:lvl>
+    <w:lvl w:ilvl="7" w:tplc="08090019" w:tentative="1">
+      <w:start w:val="1"/>
+      <w:numFmt w:val="lowerLetter"/>
+      <w:lvlText w:val="%8."/>
+      <w:lvlJc w:val="left"/>
+      <w:pPr>
+        <w:ind w:left="6120" w:hanging="360"/>
+      </w:pPr>
+    </w:lvl>
+    <w:lvl w:ilvl="8" w:tplc="0809001B" w:tentative="1">
+      <w:start w:val="1"/>
+      <w:numFmt w:val="lowerRoman"/>
+      <w:lvlText w:val="%9."/>
+      <w:lvlJc w:val="right"/>
+      <w:pPr>
+        <w:ind w:left="6840" w:hanging="180"/>
+      </w:pPr>
+    </w:lvl>
+  </w:abstractNum>
   <w:num w:numId="1" w16cid:durableId="1576086169">
+    <w:abstractNumId w:val="1"/>
+  </w:num>
+  <w:num w:numId="2" w16cid:durableId="560482547">
+    <w:abstractNumId w:val="2"/>
+  </w:num>
+  <w:num w:numId="3" w16cid:durableId="1854491502">
     <w:abstractNumId w:val="0"/>
   </w:num>
 </w:numbering>
@@ -1098,6 +6634,9 @@
     <w:pPr>
       <w:keepNext/>
       <w:keepLines/>
+      <w:numPr>
+        <w:numId w:val="3"/>
+      </w:numPr>
       <w:spacing w:before="240" w:after="0"/>
       <w:outlineLvl w:val="0"/>
     </w:pPr>
@@ -1120,6 +6659,10 @@
     <w:pPr>
       <w:keepNext/>
       <w:keepLines/>
+      <w:numPr>
+        <w:ilvl w:val="1"/>
+        <w:numId w:val="3"/>
+      </w:numPr>
       <w:spacing w:before="40" w:after="0"/>
       <w:outlineLvl w:val="1"/>
     </w:pPr>
@@ -1130,10 +6673,195 @@
       <w:szCs w:val="26"/>
     </w:rPr>
   </w:style>
+  <w:style w:type="paragraph" w:styleId="Heading3">
+    <w:name w:val="heading 3"/>
+    <w:basedOn w:val="Normal"/>
+    <w:next w:val="Normal"/>
+    <w:link w:val="Heading3Char"/>
+    <w:uiPriority w:val="9"/>
+    <w:unhideWhenUsed/>
+    <w:qFormat/>
+    <w:rsid w:val="00B0483A"/>
+    <w:pPr>
+      <w:keepNext/>
+      <w:keepLines/>
+      <w:numPr>
+        <w:ilvl w:val="2"/>
+        <w:numId w:val="3"/>
+      </w:numPr>
+      <w:spacing w:before="40" w:after="0"/>
+      <w:outlineLvl w:val="2"/>
+    </w:pPr>
+    <w:rPr>
+      <w:rFonts w:asciiTheme="majorHAnsi" w:eastAsiaTheme="majorEastAsia" w:hAnsiTheme="majorHAnsi" w:cstheme="majorBidi"/>
+      <w:color w:val="1F3763" w:themeColor="accent1" w:themeShade="7F"/>
+      <w:sz w:val="24"/>
+      <w:szCs w:val="24"/>
+    </w:rPr>
+  </w:style>
+  <w:style w:type="paragraph" w:styleId="Heading4">
+    <w:name w:val="heading 4"/>
+    <w:basedOn w:val="Normal"/>
+    <w:next w:val="Normal"/>
+    <w:link w:val="Heading4Char"/>
+    <w:uiPriority w:val="9"/>
+    <w:semiHidden/>
+    <w:unhideWhenUsed/>
+    <w:qFormat/>
+    <w:rsid w:val="00E24A5C"/>
+    <w:pPr>
+      <w:keepNext/>
+      <w:keepLines/>
+      <w:numPr>
+        <w:ilvl w:val="3"/>
+        <w:numId w:val="3"/>
+      </w:numPr>
+      <w:spacing w:before="40" w:after="0"/>
+      <w:outlineLvl w:val="3"/>
+    </w:pPr>
+    <w:rPr>
+      <w:rFonts w:asciiTheme="majorHAnsi" w:eastAsiaTheme="majorEastAsia" w:hAnsiTheme="majorHAnsi" w:cstheme="majorBidi"/>
+      <w:i/>
+      <w:iCs/>
+      <w:color w:val="2F5496" w:themeColor="accent1" w:themeShade="BF"/>
+    </w:rPr>
+  </w:style>
+  <w:style w:type="paragraph" w:styleId="Heading5">
+    <w:name w:val="heading 5"/>
+    <w:basedOn w:val="Normal"/>
+    <w:next w:val="Normal"/>
+    <w:link w:val="Heading5Char"/>
+    <w:uiPriority w:val="9"/>
+    <w:semiHidden/>
+    <w:unhideWhenUsed/>
+    <w:qFormat/>
+    <w:rsid w:val="00E24A5C"/>
+    <w:pPr>
+      <w:keepNext/>
+      <w:keepLines/>
+      <w:numPr>
+        <w:ilvl w:val="4"/>
+        <w:numId w:val="3"/>
+      </w:numPr>
+      <w:spacing w:before="40" w:after="0"/>
+      <w:outlineLvl w:val="4"/>
+    </w:pPr>
+    <w:rPr>
+      <w:rFonts w:asciiTheme="majorHAnsi" w:eastAsiaTheme="majorEastAsia" w:hAnsiTheme="majorHAnsi" w:cstheme="majorBidi"/>
+      <w:color w:val="2F5496" w:themeColor="accent1" w:themeShade="BF"/>
+    </w:rPr>
+  </w:style>
+  <w:style w:type="paragraph" w:styleId="Heading6">
+    <w:name w:val="heading 6"/>
+    <w:basedOn w:val="Normal"/>
+    <w:next w:val="Normal"/>
+    <w:link w:val="Heading6Char"/>
+    <w:uiPriority w:val="9"/>
+    <w:semiHidden/>
+    <w:unhideWhenUsed/>
+    <w:qFormat/>
+    <w:rsid w:val="00E24A5C"/>
+    <w:pPr>
+      <w:keepNext/>
+      <w:keepLines/>
+      <w:numPr>
+        <w:ilvl w:val="5"/>
+        <w:numId w:val="3"/>
+      </w:numPr>
+      <w:spacing w:before="40" w:after="0"/>
+      <w:outlineLvl w:val="5"/>
+    </w:pPr>
+    <w:rPr>
+      <w:rFonts w:asciiTheme="majorHAnsi" w:eastAsiaTheme="majorEastAsia" w:hAnsiTheme="majorHAnsi" w:cstheme="majorBidi"/>
+      <w:color w:val="1F3763" w:themeColor="accent1" w:themeShade="7F"/>
+    </w:rPr>
+  </w:style>
+  <w:style w:type="paragraph" w:styleId="Heading7">
+    <w:name w:val="heading 7"/>
+    <w:basedOn w:val="Normal"/>
+    <w:next w:val="Normal"/>
+    <w:link w:val="Heading7Char"/>
+    <w:uiPriority w:val="9"/>
+    <w:semiHidden/>
+    <w:unhideWhenUsed/>
+    <w:qFormat/>
+    <w:rsid w:val="00E24A5C"/>
+    <w:pPr>
+      <w:keepNext/>
+      <w:keepLines/>
+      <w:numPr>
+        <w:ilvl w:val="6"/>
+        <w:numId w:val="3"/>
+      </w:numPr>
+      <w:spacing w:before="40" w:after="0"/>
+      <w:outlineLvl w:val="6"/>
+    </w:pPr>
+    <w:rPr>
+      <w:rFonts w:asciiTheme="majorHAnsi" w:eastAsiaTheme="majorEastAsia" w:hAnsiTheme="majorHAnsi" w:cstheme="majorBidi"/>
+      <w:i/>
+      <w:iCs/>
+      <w:color w:val="1F3763" w:themeColor="accent1" w:themeShade="7F"/>
+    </w:rPr>
+  </w:style>
+  <w:style w:type="paragraph" w:styleId="Heading8">
+    <w:name w:val="heading 8"/>
+    <w:basedOn w:val="Normal"/>
+    <w:next w:val="Normal"/>
+    <w:link w:val="Heading8Char"/>
+    <w:uiPriority w:val="9"/>
+    <w:semiHidden/>
+    <w:unhideWhenUsed/>
+    <w:qFormat/>
+    <w:rsid w:val="00E24A5C"/>
+    <w:pPr>
+      <w:keepNext/>
+      <w:keepLines/>
+      <w:numPr>
+        <w:ilvl w:val="7"/>
+        <w:numId w:val="3"/>
+      </w:numPr>
+      <w:spacing w:before="40" w:after="0"/>
+      <w:outlineLvl w:val="7"/>
+    </w:pPr>
+    <w:rPr>
+      <w:rFonts w:asciiTheme="majorHAnsi" w:eastAsiaTheme="majorEastAsia" w:hAnsiTheme="majorHAnsi" w:cstheme="majorBidi"/>
+      <w:color w:val="272727" w:themeColor="text1" w:themeTint="D8"/>
+      <w:sz w:val="21"/>
+      <w:szCs w:val="21"/>
+    </w:rPr>
+  </w:style>
+  <w:style w:type="paragraph" w:styleId="Heading9">
+    <w:name w:val="heading 9"/>
+    <w:basedOn w:val="Normal"/>
+    <w:next w:val="Normal"/>
+    <w:link w:val="Heading9Char"/>
+    <w:uiPriority w:val="9"/>
+    <w:semiHidden/>
+    <w:unhideWhenUsed/>
+    <w:qFormat/>
+    <w:rsid w:val="00E24A5C"/>
+    <w:pPr>
+      <w:keepNext/>
+      <w:keepLines/>
+      <w:numPr>
+        <w:ilvl w:val="8"/>
+        <w:numId w:val="3"/>
+      </w:numPr>
+      <w:spacing w:before="40" w:after="0"/>
+      <w:outlineLvl w:val="8"/>
+    </w:pPr>
+    <w:rPr>
+      <w:rFonts w:asciiTheme="majorHAnsi" w:eastAsiaTheme="majorEastAsia" w:hAnsiTheme="majorHAnsi" w:cstheme="majorBidi"/>
+      <w:i/>
+      <w:iCs/>
+      <w:color w:val="272727" w:themeColor="text1" w:themeTint="D8"/>
+      <w:sz w:val="21"/>
+      <w:szCs w:val="21"/>
+    </w:rPr>
+  </w:style>
   <w:style w:type="character" w:default="1" w:styleId="DefaultParagraphFont">
     <w:name w:val="Default Paragraph Font"/>
     <w:uiPriority w:val="1"/>
-    <w:semiHidden/>
     <w:unhideWhenUsed/>
   </w:style>
   <w:style w:type="table" w:default="1" w:styleId="TableNormal">
@@ -1230,6 +6958,221 @@
       <w:i/>
       <w:iCs/>
     </w:rPr>
+  </w:style>
+  <w:style w:type="character" w:customStyle="1" w:styleId="Heading3Char">
+    <w:name w:val="Heading 3 Char"/>
+    <w:basedOn w:val="DefaultParagraphFont"/>
+    <w:link w:val="Heading3"/>
+    <w:uiPriority w:val="9"/>
+    <w:rsid w:val="00B0483A"/>
+    <w:rPr>
+      <w:rFonts w:asciiTheme="majorHAnsi" w:eastAsiaTheme="majorEastAsia" w:hAnsiTheme="majorHAnsi" w:cstheme="majorBidi"/>
+      <w:color w:val="1F3763" w:themeColor="accent1" w:themeShade="7F"/>
+      <w:sz w:val="24"/>
+      <w:szCs w:val="24"/>
+    </w:rPr>
+  </w:style>
+  <w:style w:type="character" w:customStyle="1" w:styleId="eqno">
+    <w:name w:val="eqno"/>
+    <w:basedOn w:val="DefaultParagraphFont"/>
+    <w:rsid w:val="007647B8"/>
+  </w:style>
+  <w:style w:type="character" w:styleId="HTMLCode">
+    <w:name w:val="HTML Code"/>
+    <w:basedOn w:val="DefaultParagraphFont"/>
+    <w:uiPriority w:val="99"/>
+    <w:semiHidden/>
+    <w:unhideWhenUsed/>
+    <w:rsid w:val="007647B8"/>
+    <w:rPr>
+      <w:rFonts w:ascii="Courier New" w:eastAsia="Times New Roman" w:hAnsi="Courier New" w:cs="Courier New"/>
+      <w:sz w:val="20"/>
+      <w:szCs w:val="20"/>
+    </w:rPr>
+  </w:style>
+  <w:style w:type="character" w:customStyle="1" w:styleId="pre">
+    <w:name w:val="pre"/>
+    <w:basedOn w:val="DefaultParagraphFont"/>
+    <w:rsid w:val="007647B8"/>
+  </w:style>
+  <w:style w:type="character" w:styleId="PlaceholderText">
+    <w:name w:val="Placeholder Text"/>
+    <w:basedOn w:val="DefaultParagraphFont"/>
+    <w:uiPriority w:val="99"/>
+    <w:semiHidden/>
+    <w:rsid w:val="007647B8"/>
+    <w:rPr>
+      <w:color w:val="808080"/>
+    </w:rPr>
+  </w:style>
+  <w:style w:type="paragraph" w:styleId="Caption">
+    <w:name w:val="caption"/>
+    <w:basedOn w:val="Normal"/>
+    <w:next w:val="Normal"/>
+    <w:uiPriority w:val="35"/>
+    <w:unhideWhenUsed/>
+    <w:qFormat/>
+    <w:rsid w:val="00E24A5C"/>
+    <w:pPr>
+      <w:spacing w:after="200" w:line="240" w:lineRule="auto"/>
+    </w:pPr>
+    <w:rPr>
+      <w:i/>
+      <w:iCs/>
+      <w:color w:val="44546A" w:themeColor="text2"/>
+      <w:sz w:val="18"/>
+      <w:szCs w:val="18"/>
+    </w:rPr>
+  </w:style>
+  <w:style w:type="paragraph" w:styleId="TOCHeading">
+    <w:name w:val="TOC Heading"/>
+    <w:basedOn w:val="Heading1"/>
+    <w:next w:val="Normal"/>
+    <w:uiPriority w:val="39"/>
+    <w:unhideWhenUsed/>
+    <w:qFormat/>
+    <w:rsid w:val="00E24A5C"/>
+    <w:pPr>
+      <w:outlineLvl w:val="9"/>
+    </w:pPr>
+    <w:rPr>
+      <w:lang w:val="en-US" w:eastAsia="en-US"/>
+    </w:rPr>
+  </w:style>
+  <w:style w:type="character" w:customStyle="1" w:styleId="Heading4Char">
+    <w:name w:val="Heading 4 Char"/>
+    <w:basedOn w:val="DefaultParagraphFont"/>
+    <w:link w:val="Heading4"/>
+    <w:uiPriority w:val="9"/>
+    <w:semiHidden/>
+    <w:rsid w:val="00E24A5C"/>
+    <w:rPr>
+      <w:rFonts w:asciiTheme="majorHAnsi" w:eastAsiaTheme="majorEastAsia" w:hAnsiTheme="majorHAnsi" w:cstheme="majorBidi"/>
+      <w:i/>
+      <w:iCs/>
+      <w:color w:val="2F5496" w:themeColor="accent1" w:themeShade="BF"/>
+    </w:rPr>
+  </w:style>
+  <w:style w:type="character" w:customStyle="1" w:styleId="Heading5Char">
+    <w:name w:val="Heading 5 Char"/>
+    <w:basedOn w:val="DefaultParagraphFont"/>
+    <w:link w:val="Heading5"/>
+    <w:uiPriority w:val="9"/>
+    <w:semiHidden/>
+    <w:rsid w:val="00E24A5C"/>
+    <w:rPr>
+      <w:rFonts w:asciiTheme="majorHAnsi" w:eastAsiaTheme="majorEastAsia" w:hAnsiTheme="majorHAnsi" w:cstheme="majorBidi"/>
+      <w:color w:val="2F5496" w:themeColor="accent1" w:themeShade="BF"/>
+    </w:rPr>
+  </w:style>
+  <w:style w:type="character" w:customStyle="1" w:styleId="Heading6Char">
+    <w:name w:val="Heading 6 Char"/>
+    <w:basedOn w:val="DefaultParagraphFont"/>
+    <w:link w:val="Heading6"/>
+    <w:uiPriority w:val="9"/>
+    <w:semiHidden/>
+    <w:rsid w:val="00E24A5C"/>
+    <w:rPr>
+      <w:rFonts w:asciiTheme="majorHAnsi" w:eastAsiaTheme="majorEastAsia" w:hAnsiTheme="majorHAnsi" w:cstheme="majorBidi"/>
+      <w:color w:val="1F3763" w:themeColor="accent1" w:themeShade="7F"/>
+    </w:rPr>
+  </w:style>
+  <w:style w:type="character" w:customStyle="1" w:styleId="Heading7Char">
+    <w:name w:val="Heading 7 Char"/>
+    <w:basedOn w:val="DefaultParagraphFont"/>
+    <w:link w:val="Heading7"/>
+    <w:uiPriority w:val="9"/>
+    <w:semiHidden/>
+    <w:rsid w:val="00E24A5C"/>
+    <w:rPr>
+      <w:rFonts w:asciiTheme="majorHAnsi" w:eastAsiaTheme="majorEastAsia" w:hAnsiTheme="majorHAnsi" w:cstheme="majorBidi"/>
+      <w:i/>
+      <w:iCs/>
+      <w:color w:val="1F3763" w:themeColor="accent1" w:themeShade="7F"/>
+    </w:rPr>
+  </w:style>
+  <w:style w:type="character" w:customStyle="1" w:styleId="Heading8Char">
+    <w:name w:val="Heading 8 Char"/>
+    <w:basedOn w:val="DefaultParagraphFont"/>
+    <w:link w:val="Heading8"/>
+    <w:uiPriority w:val="9"/>
+    <w:semiHidden/>
+    <w:rsid w:val="00E24A5C"/>
+    <w:rPr>
+      <w:rFonts w:asciiTheme="majorHAnsi" w:eastAsiaTheme="majorEastAsia" w:hAnsiTheme="majorHAnsi" w:cstheme="majorBidi"/>
+      <w:color w:val="272727" w:themeColor="text1" w:themeTint="D8"/>
+      <w:sz w:val="21"/>
+      <w:szCs w:val="21"/>
+    </w:rPr>
+  </w:style>
+  <w:style w:type="character" w:customStyle="1" w:styleId="Heading9Char">
+    <w:name w:val="Heading 9 Char"/>
+    <w:basedOn w:val="DefaultParagraphFont"/>
+    <w:link w:val="Heading9"/>
+    <w:uiPriority w:val="9"/>
+    <w:semiHidden/>
+    <w:rsid w:val="00E24A5C"/>
+    <w:rPr>
+      <w:rFonts w:asciiTheme="majorHAnsi" w:eastAsiaTheme="majorEastAsia" w:hAnsiTheme="majorHAnsi" w:cstheme="majorBidi"/>
+      <w:i/>
+      <w:iCs/>
+      <w:color w:val="272727" w:themeColor="text1" w:themeTint="D8"/>
+      <w:sz w:val="21"/>
+      <w:szCs w:val="21"/>
+    </w:rPr>
+  </w:style>
+  <w:style w:type="paragraph" w:styleId="Title">
+    <w:name w:val="Title"/>
+    <w:basedOn w:val="Normal"/>
+    <w:next w:val="Normal"/>
+    <w:link w:val="TitleChar"/>
+    <w:uiPriority w:val="10"/>
+    <w:qFormat/>
+    <w:rsid w:val="00E24A5C"/>
+    <w:pPr>
+      <w:spacing w:after="0" w:line="240" w:lineRule="auto"/>
+      <w:contextualSpacing/>
+    </w:pPr>
+    <w:rPr>
+      <w:rFonts w:asciiTheme="majorHAnsi" w:eastAsiaTheme="majorEastAsia" w:hAnsiTheme="majorHAnsi" w:cstheme="majorBidi"/>
+      <w:spacing w:val="-10"/>
+      <w:kern w:val="28"/>
+      <w:sz w:val="56"/>
+      <w:szCs w:val="56"/>
+    </w:rPr>
+  </w:style>
+  <w:style w:type="character" w:customStyle="1" w:styleId="TitleChar">
+    <w:name w:val="Title Char"/>
+    <w:basedOn w:val="DefaultParagraphFont"/>
+    <w:link w:val="Title"/>
+    <w:uiPriority w:val="10"/>
+    <w:rsid w:val="00E24A5C"/>
+    <w:rPr>
+      <w:rFonts w:asciiTheme="majorHAnsi" w:eastAsiaTheme="majorEastAsia" w:hAnsiTheme="majorHAnsi" w:cstheme="majorBidi"/>
+      <w:spacing w:val="-10"/>
+      <w:kern w:val="28"/>
+      <w:sz w:val="56"/>
+      <w:szCs w:val="56"/>
+    </w:rPr>
+  </w:style>
+  <w:style w:type="table" w:styleId="TableGrid">
+    <w:name w:val="Table Grid"/>
+    <w:basedOn w:val="TableNormal"/>
+    <w:uiPriority w:val="39"/>
+    <w:rsid w:val="00F22352"/>
+    <w:pPr>
+      <w:spacing w:after="0" w:line="240" w:lineRule="auto"/>
+    </w:pPr>
+    <w:tblPr>
+      <w:tblBorders>
+        <w:top w:val="single" w:sz="4" w:space="0" w:color="auto"/>
+        <w:left w:val="single" w:sz="4" w:space="0" w:color="auto"/>
+        <w:bottom w:val="single" w:sz="4" w:space="0" w:color="auto"/>
+        <w:right w:val="single" w:sz="4" w:space="0" w:color="auto"/>
+        <w:insideH w:val="single" w:sz="4" w:space="0" w:color="auto"/>
+        <w:insideV w:val="single" w:sz="4" w:space="0" w:color="auto"/>
+      </w:tblBorders>
+    </w:tblPr>
   </w:style>
 </w:styles>
 </file>
